--- a/doc/OpenCV_Learning_Notes.docx
+++ b/doc/OpenCV_Learning_Notes.docx
@@ -107,7 +107,7 @@
           <w:r>
             <w:fldChar w:fldCharType="separate"/>
           </w:r>
-          <w:hyperlink w:anchor="_Toc463818924" w:history="1">
+          <w:hyperlink w:anchor="_Toc463989385" w:history="1">
             <w:r>
               <w:rPr>
                 <w:rStyle w:val="a5"/>
@@ -134,7 +134,7 @@
                 <w:noProof/>
                 <w:webHidden/>
               </w:rPr>
-              <w:instrText xml:space="preserve"> PAGEREF _Toc463818924 \h </w:instrText>
+              <w:instrText xml:space="preserve"> PAGEREF _Toc463989385 \h </w:instrText>
             </w:r>
             <w:r>
               <w:rPr>
@@ -175,7 +175,7 @@
               <w:noProof/>
             </w:rPr>
           </w:pPr>
-          <w:hyperlink w:anchor="_Toc463818925" w:history="1">
+          <w:hyperlink w:anchor="_Toc463989386" w:history="1">
             <w:r>
               <w:rPr>
                 <w:rStyle w:val="a5"/>
@@ -202,7 +202,7 @@
                 <w:noProof/>
                 <w:webHidden/>
               </w:rPr>
-              <w:instrText xml:space="preserve"> PAGEREF _Toc463818925 \h </w:instrText>
+              <w:instrText xml:space="preserve"> PAGEREF _Toc463989386 \h </w:instrText>
             </w:r>
             <w:r>
               <w:rPr>
@@ -243,7 +243,7 @@
               <w:noProof/>
             </w:rPr>
           </w:pPr>
-          <w:hyperlink w:anchor="_Toc463818926" w:history="1">
+          <w:hyperlink w:anchor="_Toc463989387" w:history="1">
             <w:r>
               <w:rPr>
                 <w:rStyle w:val="a5"/>
@@ -270,7 +270,7 @@
                 <w:noProof/>
                 <w:webHidden/>
               </w:rPr>
-              <w:instrText xml:space="preserve"> PAGEREF _Toc463818926 \h </w:instrText>
+              <w:instrText xml:space="preserve"> PAGEREF _Toc463989387 \h </w:instrText>
             </w:r>
             <w:r>
               <w:rPr>
@@ -311,7 +311,7 @@
               <w:noProof/>
             </w:rPr>
           </w:pPr>
-          <w:hyperlink w:anchor="_Toc463818927" w:history="1">
+          <w:hyperlink w:anchor="_Toc463989388" w:history="1">
             <w:r>
               <w:rPr>
                 <w:rStyle w:val="a5"/>
@@ -338,7 +338,7 @@
                 <w:noProof/>
                 <w:webHidden/>
               </w:rPr>
-              <w:instrText xml:space="preserve"> PAGEREF _Toc463818927 \h </w:instrText>
+              <w:instrText xml:space="preserve"> PAGEREF _Toc463989388 \h </w:instrText>
             </w:r>
             <w:r>
               <w:rPr>
@@ -379,7 +379,7 @@
               <w:noProof/>
             </w:rPr>
           </w:pPr>
-          <w:hyperlink w:anchor="_Toc463818928" w:history="1">
+          <w:hyperlink w:anchor="_Toc463989389" w:history="1">
             <w:r>
               <w:rPr>
                 <w:rStyle w:val="a5"/>
@@ -406,7 +406,7 @@
                 <w:noProof/>
                 <w:webHidden/>
               </w:rPr>
-              <w:instrText xml:space="preserve"> PAGEREF _Toc463818928 \h </w:instrText>
+              <w:instrText xml:space="preserve"> PAGEREF _Toc463989389 \h </w:instrText>
             </w:r>
             <w:r>
               <w:rPr>
@@ -427,6 +427,414 @@
                 <w:webHidden/>
               </w:rPr>
               <w:t>3</w:t>
+            </w:r>
+            <w:r>
+              <w:rPr>
+                <w:noProof/>
+                <w:webHidden/>
+              </w:rPr>
+              <w:fldChar w:fldCharType="end"/>
+            </w:r>
+          </w:hyperlink>
+        </w:p>
+        <w:p>
+          <w:pPr>
+            <w:pStyle w:val="11"/>
+            <w:tabs>
+              <w:tab w:val="right" w:leader="dot" w:pos="9350"/>
+            </w:tabs>
+            <w:rPr>
+              <w:noProof/>
+            </w:rPr>
+          </w:pPr>
+          <w:hyperlink w:anchor="_Toc463989390" w:history="1">
+            <w:r>
+              <w:rPr>
+                <w:rStyle w:val="a5"/>
+                <w:noProof/>
+              </w:rPr>
+              <w:t>3. Getting to Know OpenCV</w:t>
+            </w:r>
+            <w:r>
+              <w:rPr>
+                <w:noProof/>
+                <w:webHidden/>
+              </w:rPr>
+              <w:tab/>
+            </w:r>
+            <w:r>
+              <w:rPr>
+                <w:noProof/>
+                <w:webHidden/>
+              </w:rPr>
+              <w:fldChar w:fldCharType="begin"/>
+            </w:r>
+            <w:r>
+              <w:rPr>
+                <w:noProof/>
+                <w:webHidden/>
+              </w:rPr>
+              <w:instrText xml:space="preserve"> PAGEREF _Toc463989390 \h </w:instrText>
+            </w:r>
+            <w:r>
+              <w:rPr>
+                <w:noProof/>
+                <w:webHidden/>
+              </w:rPr>
+            </w:r>
+            <w:r>
+              <w:rPr>
+                <w:noProof/>
+                <w:webHidden/>
+              </w:rPr>
+              <w:fldChar w:fldCharType="separate"/>
+            </w:r>
+            <w:r>
+              <w:rPr>
+                <w:noProof/>
+                <w:webHidden/>
+              </w:rPr>
+              <w:t>5</w:t>
+            </w:r>
+            <w:r>
+              <w:rPr>
+                <w:noProof/>
+                <w:webHidden/>
+              </w:rPr>
+              <w:fldChar w:fldCharType="end"/>
+            </w:r>
+          </w:hyperlink>
+        </w:p>
+        <w:p>
+          <w:pPr>
+            <w:pStyle w:val="21"/>
+            <w:tabs>
+              <w:tab w:val="right" w:leader="dot" w:pos="9350"/>
+            </w:tabs>
+            <w:rPr>
+              <w:noProof/>
+            </w:rPr>
+          </w:pPr>
+          <w:hyperlink w:anchor="_Toc463989391" w:history="1">
+            <w:r>
+              <w:rPr>
+                <w:rStyle w:val="a5"/>
+                <w:noProof/>
+              </w:rPr>
+              <w:t>(1) Overview of Basic Type</w:t>
+            </w:r>
+            <w:r>
+              <w:rPr>
+                <w:noProof/>
+                <w:webHidden/>
+              </w:rPr>
+              <w:tab/>
+            </w:r>
+            <w:r>
+              <w:rPr>
+                <w:noProof/>
+                <w:webHidden/>
+              </w:rPr>
+              <w:fldChar w:fldCharType="begin"/>
+            </w:r>
+            <w:r>
+              <w:rPr>
+                <w:noProof/>
+                <w:webHidden/>
+              </w:rPr>
+              <w:instrText xml:space="preserve"> PAGEREF _Toc463989391 \h </w:instrText>
+            </w:r>
+            <w:r>
+              <w:rPr>
+                <w:noProof/>
+                <w:webHidden/>
+              </w:rPr>
+            </w:r>
+            <w:r>
+              <w:rPr>
+                <w:noProof/>
+                <w:webHidden/>
+              </w:rPr>
+              <w:fldChar w:fldCharType="separate"/>
+            </w:r>
+            <w:r>
+              <w:rPr>
+                <w:noProof/>
+                <w:webHidden/>
+              </w:rPr>
+              <w:t>5</w:t>
+            </w:r>
+            <w:r>
+              <w:rPr>
+                <w:noProof/>
+                <w:webHidden/>
+              </w:rPr>
+              <w:fldChar w:fldCharType="end"/>
+            </w:r>
+          </w:hyperlink>
+        </w:p>
+        <w:p>
+          <w:pPr>
+            <w:pStyle w:val="31"/>
+            <w:tabs>
+              <w:tab w:val="right" w:leader="dot" w:pos="9350"/>
+            </w:tabs>
+            <w:rPr>
+              <w:noProof/>
+            </w:rPr>
+          </w:pPr>
+          <w:hyperlink w:anchor="_Toc463989392" w:history="1">
+            <w:r>
+              <w:rPr>
+                <w:rStyle w:val="a5"/>
+                <w:noProof/>
+              </w:rPr>
+              <w:t>a. Point</w:t>
+            </w:r>
+            <w:r>
+              <w:rPr>
+                <w:noProof/>
+                <w:webHidden/>
+              </w:rPr>
+              <w:tab/>
+            </w:r>
+            <w:r>
+              <w:rPr>
+                <w:noProof/>
+                <w:webHidden/>
+              </w:rPr>
+              <w:fldChar w:fldCharType="begin"/>
+            </w:r>
+            <w:r>
+              <w:rPr>
+                <w:noProof/>
+                <w:webHidden/>
+              </w:rPr>
+              <w:instrText xml:space="preserve"> PAGEREF _Toc463989392 \h </w:instrText>
+            </w:r>
+            <w:r>
+              <w:rPr>
+                <w:noProof/>
+                <w:webHidden/>
+              </w:rPr>
+            </w:r>
+            <w:r>
+              <w:rPr>
+                <w:noProof/>
+                <w:webHidden/>
+              </w:rPr>
+              <w:fldChar w:fldCharType="separate"/>
+            </w:r>
+            <w:r>
+              <w:rPr>
+                <w:noProof/>
+                <w:webHidden/>
+              </w:rPr>
+              <w:t>5</w:t>
+            </w:r>
+            <w:r>
+              <w:rPr>
+                <w:noProof/>
+                <w:webHidden/>
+              </w:rPr>
+              <w:fldChar w:fldCharType="end"/>
+            </w:r>
+          </w:hyperlink>
+        </w:p>
+        <w:p>
+          <w:pPr>
+            <w:pStyle w:val="31"/>
+            <w:tabs>
+              <w:tab w:val="right" w:leader="dot" w:pos="9350"/>
+            </w:tabs>
+            <w:rPr>
+              <w:noProof/>
+            </w:rPr>
+          </w:pPr>
+          <w:hyperlink w:anchor="_Toc463989393" w:history="1">
+            <w:r>
+              <w:rPr>
+                <w:rStyle w:val="a5"/>
+                <w:noProof/>
+              </w:rPr>
+              <w:t>b.Scalar</w:t>
+            </w:r>
+            <w:r>
+              <w:rPr>
+                <w:noProof/>
+                <w:webHidden/>
+              </w:rPr>
+              <w:tab/>
+            </w:r>
+            <w:r>
+              <w:rPr>
+                <w:noProof/>
+                <w:webHidden/>
+              </w:rPr>
+              <w:fldChar w:fldCharType="begin"/>
+            </w:r>
+            <w:r>
+              <w:rPr>
+                <w:noProof/>
+                <w:webHidden/>
+              </w:rPr>
+              <w:instrText xml:space="preserve"> PAGEREF _Toc463989393 \h </w:instrText>
+            </w:r>
+            <w:r>
+              <w:rPr>
+                <w:noProof/>
+                <w:webHidden/>
+              </w:rPr>
+            </w:r>
+            <w:r>
+              <w:rPr>
+                <w:noProof/>
+                <w:webHidden/>
+              </w:rPr>
+              <w:fldChar w:fldCharType="separate"/>
+            </w:r>
+            <w:r>
+              <w:rPr>
+                <w:noProof/>
+                <w:webHidden/>
+              </w:rPr>
+              <w:t>5</w:t>
+            </w:r>
+            <w:r>
+              <w:rPr>
+                <w:noProof/>
+                <w:webHidden/>
+              </w:rPr>
+              <w:fldChar w:fldCharType="end"/>
+            </w:r>
+          </w:hyperlink>
+        </w:p>
+        <w:p>
+          <w:pPr>
+            <w:pStyle w:val="31"/>
+            <w:tabs>
+              <w:tab w:val="right" w:leader="dot" w:pos="9350"/>
+            </w:tabs>
+            <w:rPr>
+              <w:noProof/>
+            </w:rPr>
+          </w:pPr>
+          <w:hyperlink w:anchor="_Toc463989394" w:history="1">
+            <w:r>
+              <w:rPr>
+                <w:rStyle w:val="a5"/>
+                <w:noProof/>
+              </w:rPr>
+              <w:t>c. Size</w:t>
+            </w:r>
+            <w:r>
+              <w:rPr>
+                <w:noProof/>
+                <w:webHidden/>
+              </w:rPr>
+              <w:tab/>
+            </w:r>
+            <w:r>
+              <w:rPr>
+                <w:noProof/>
+                <w:webHidden/>
+              </w:rPr>
+              <w:fldChar w:fldCharType="begin"/>
+            </w:r>
+            <w:r>
+              <w:rPr>
+                <w:noProof/>
+                <w:webHidden/>
+              </w:rPr>
+              <w:instrText xml:space="preserve"> PAGEREF _Toc463989394 \h </w:instrText>
+            </w:r>
+            <w:r>
+              <w:rPr>
+                <w:noProof/>
+                <w:webHidden/>
+              </w:rPr>
+            </w:r>
+            <w:r>
+              <w:rPr>
+                <w:noProof/>
+                <w:webHidden/>
+              </w:rPr>
+              <w:fldChar w:fldCharType="separate"/>
+            </w:r>
+            <w:r>
+              <w:rPr>
+                <w:noProof/>
+                <w:webHidden/>
+              </w:rPr>
+              <w:t>5</w:t>
+            </w:r>
+            <w:r>
+              <w:rPr>
+                <w:noProof/>
+                <w:webHidden/>
+              </w:rPr>
+              <w:fldChar w:fldCharType="end"/>
+            </w:r>
+          </w:hyperlink>
+        </w:p>
+        <w:p>
+          <w:pPr>
+            <w:pStyle w:val="31"/>
+            <w:tabs>
+              <w:tab w:val="right" w:leader="dot" w:pos="9350"/>
+            </w:tabs>
+            <w:rPr>
+              <w:noProof/>
+            </w:rPr>
+          </w:pPr>
+          <w:hyperlink w:anchor="_Toc463989395" w:history="1">
+            <w:r>
+              <w:rPr>
+                <w:rStyle w:val="a5"/>
+                <w:noProof/>
+              </w:rPr>
+              <w:t>d. Rect</w:t>
+            </w:r>
+            <w:r>
+              <w:rPr>
+                <w:noProof/>
+                <w:webHidden/>
+              </w:rPr>
+              <w:tab/>
+            </w:r>
+            <w:r>
+              <w:rPr>
+                <w:noProof/>
+                <w:webHidden/>
+              </w:rPr>
+              <w:fldChar w:fldCharType="begin"/>
+            </w:r>
+            <w:r>
+              <w:rPr>
+                <w:noProof/>
+                <w:webHidden/>
+              </w:rPr>
+              <w:instrText xml:space="preserve"> PAGEREF _Toc463989395 \h </w:instrText>
+            </w:r>
+            <w:r>
+              <w:rPr>
+                <w:noProof/>
+                <w:webHidden/>
+              </w:rPr>
+            </w:r>
+            <w:r>
+              <w:rPr>
+                <w:noProof/>
+                <w:webHidden/>
+              </w:rPr>
+              <w:fldChar w:fldCharType="separate"/>
+            </w:r>
+            <w:r>
+              <w:rPr>
+                <w:noProof/>
+                <w:webHidden/>
+              </w:rPr>
+              <w:t>5</w:t>
             </w:r>
             <w:r>
               <w:rPr>
@@ -453,43 +861,40 @@
     <w:p/>
     <w:p/>
     <w:p/>
-    <w:p>
-      <w:bookmarkStart w:id="0" w:name="_GoBack"/>
+    <w:p/>
+    <w:p/>
+    <w:p/>
+    <w:p/>
+    <w:p/>
+    <w:p/>
+    <w:p/>
+    <w:p/>
+    <w:p/>
+    <w:p/>
+    <w:p/>
+    <w:p/>
+    <w:p/>
+    <w:p/>
+    <w:p/>
+    <w:p/>
+    <w:p/>
+    <w:p/>
+    <w:p/>
+    <w:p>
+      <w:pPr>
+        <w:pStyle w:val="1"/>
+      </w:pPr>
+      <w:bookmarkStart w:id="0" w:name="_Toc463989385"/>
+      <w:r>
+        <w:t>1.</w:t>
+      </w:r>
+      <w:r>
+        <w:t xml:space="preserve"> </w:t>
+      </w:r>
+      <w:r>
+        <w:t>Introduction</w:t>
+      </w:r>
       <w:bookmarkEnd w:id="0"/>
-    </w:p>
-    <w:p/>
-    <w:p/>
-    <w:p/>
-    <w:p/>
-    <w:p/>
-    <w:p/>
-    <w:p/>
-    <w:p/>
-    <w:p/>
-    <w:p/>
-    <w:p/>
-    <w:p/>
-    <w:p/>
-    <w:p/>
-    <w:p/>
-    <w:p/>
-    <w:p/>
-    <w:p/>
-    <w:p>
-      <w:pPr>
-        <w:pStyle w:val="1"/>
-      </w:pPr>
-      <w:bookmarkStart w:id="1" w:name="_Toc463818924"/>
-      <w:r>
-        <w:t>1.</w:t>
-      </w:r>
-      <w:r>
-        <w:t xml:space="preserve"> </w:t>
-      </w:r>
-      <w:r>
-        <w:t>Introduction</w:t>
-      </w:r>
-      <w:bookmarkEnd w:id="1"/>
     </w:p>
     <w:p/>
     <w:p>
@@ -602,7 +1007,7 @@
       <w:pPr>
         <w:pStyle w:val="1"/>
       </w:pPr>
-      <w:bookmarkStart w:id="2" w:name="_Toc463818925"/>
+      <w:bookmarkStart w:id="1" w:name="_Toc463989386"/>
       <w:r>
         <w:t xml:space="preserve">2. Introduction to </w:t>
       </w:r>
@@ -614,45 +1019,45 @@
       <w:r>
         <w:t xml:space="preserve"> 2.x</w:t>
       </w:r>
+      <w:bookmarkEnd w:id="1"/>
+    </w:p>
+    <w:p/>
+    <w:p>
+      <w:r>
+        <w:t xml:space="preserve">tip: </w:t>
+      </w:r>
+      <w:proofErr w:type="spellStart"/>
+      <w:r>
+        <w:t>OpenCV</w:t>
+      </w:r>
+      <w:proofErr w:type="spellEnd"/>
+      <w:r>
+        <w:t xml:space="preserve"> function live with namespace called cv.</w:t>
+      </w:r>
+    </w:p>
+    <w:p>
+      <w:pPr>
+        <w:pStyle w:val="2"/>
+      </w:pPr>
+      <w:bookmarkStart w:id="2" w:name="_Toc463989387"/>
+      <w:r>
+        <w:t>(1) Read Image</w:t>
+      </w:r>
+      <w:r>
+        <w:t xml:space="preserve"> and Show </w:t>
+      </w:r>
+      <w:proofErr w:type="gramStart"/>
+      <w:r>
+        <w:t>In</w:t>
+      </w:r>
+      <w:proofErr w:type="gramEnd"/>
+      <w:r>
+        <w:t xml:space="preserve"> a Window</w:t>
+      </w:r>
+      <w:r>
+        <w:t>:</w:t>
+      </w:r>
       <w:bookmarkEnd w:id="2"/>
-    </w:p>
-    <w:p/>
-    <w:p>
-      <w:r>
-        <w:t xml:space="preserve">tip: </w:t>
-      </w:r>
-      <w:proofErr w:type="spellStart"/>
-      <w:r>
-        <w:t>OpenCV</w:t>
-      </w:r>
-      <w:proofErr w:type="spellEnd"/>
-      <w:r>
-        <w:t xml:space="preserve"> function live with namespace called cv.</w:t>
-      </w:r>
-    </w:p>
-    <w:p>
-      <w:pPr>
-        <w:pStyle w:val="2"/>
-      </w:pPr>
-      <w:bookmarkStart w:id="3" w:name="_Toc463818926"/>
-      <w:r>
-        <w:t>(1) Read Image</w:t>
-      </w:r>
-      <w:r>
-        <w:t xml:space="preserve"> and Show </w:t>
-      </w:r>
-      <w:proofErr w:type="gramStart"/>
-      <w:r>
-        <w:t>In</w:t>
-      </w:r>
-      <w:proofErr w:type="gramEnd"/>
-      <w:r>
-        <w:t xml:space="preserve"> a Window</w:t>
-      </w:r>
-      <w:r>
-        <w:t>:</w:t>
-      </w:r>
-      <w:bookmarkEnd w:id="3"/>
     </w:p>
     <w:p>
       <w:pPr>
@@ -836,7 +1241,7 @@
       <w:pPr>
         <w:pStyle w:val="2"/>
       </w:pPr>
-      <w:bookmarkStart w:id="4" w:name="_Toc463818927"/>
+      <w:bookmarkStart w:id="3" w:name="_Toc463989388"/>
       <w:r>
         <w:t xml:space="preserve">(2) Read Video and Display </w:t>
       </w:r>
@@ -848,7 +1253,7 @@
       <w:r>
         <w:t xml:space="preserve"> a Window:</w:t>
       </w:r>
-      <w:bookmarkEnd w:id="4"/>
+      <w:bookmarkEnd w:id="3"/>
     </w:p>
     <w:p>
       <w:pPr>
@@ -1260,11 +1665,11 @@
       <w:pPr>
         <w:pStyle w:val="2"/>
       </w:pPr>
-      <w:bookmarkStart w:id="5" w:name="_Toc463818928"/>
+      <w:bookmarkStart w:id="4" w:name="_Toc463989389"/>
       <w:r>
         <w:t>(3) Process Image Example:</w:t>
       </w:r>
-      <w:bookmarkEnd w:id="5"/>
+      <w:bookmarkEnd w:id="4"/>
     </w:p>
     <w:p>
       <w:r>
@@ -1282,6 +1687,7 @@
       </w:pPr>
       <w:proofErr w:type="gramStart"/>
       <w:r>
+        <w:lastRenderedPageBreak/>
         <w:t>cv::</w:t>
       </w:r>
       <w:proofErr w:type="gramEnd"/>
@@ -1463,7 +1869,6 @@
     </w:p>
     <w:p>
       <w:r>
-        <w:lastRenderedPageBreak/>
         <w:t>Canny Edge Detector:</w:t>
       </w:r>
     </w:p>
@@ -1637,6 +2042,1015 @@
     </w:p>
     <w:p/>
     <w:p/>
+    <w:p/>
+    <w:p/>
+    <w:p/>
+    <w:p/>
+    <w:p/>
+    <w:p/>
+    <w:p/>
+    <w:p/>
+    <w:p/>
+    <w:p/>
+    <w:p/>
+    <w:p/>
+    <w:p/>
+    <w:p/>
+    <w:p/>
+    <w:p/>
+    <w:p/>
+    <w:p/>
+    <w:p/>
+    <w:p/>
+    <w:p/>
+    <w:p>
+      <w:pPr>
+        <w:pStyle w:val="1"/>
+      </w:pPr>
+      <w:bookmarkStart w:id="5" w:name="_Toc463989390"/>
+      <w:r>
+        <w:t xml:space="preserve">3. </w:t>
+      </w:r>
+      <w:r>
+        <w:t xml:space="preserve">Getting to Know </w:t>
+      </w:r>
+      <w:proofErr w:type="spellStart"/>
+      <w:r>
+        <w:t>OpenCV</w:t>
+      </w:r>
+      <w:bookmarkEnd w:id="5"/>
+      <w:proofErr w:type="spellEnd"/>
+    </w:p>
+    <w:p/>
+    <w:p>
+      <w:pPr>
+        <w:pStyle w:val="2"/>
+      </w:pPr>
+      <w:bookmarkStart w:id="6" w:name="_Toc463989391"/>
+      <w:r>
+        <w:t>(1) Overview of Basic Type</w:t>
+      </w:r>
+      <w:bookmarkEnd w:id="6"/>
+    </w:p>
+    <w:p>
+      <w:pPr>
+        <w:spacing w:after="0"/>
+      </w:pPr>
+      <w:bookmarkStart w:id="7" w:name="_Toc463989392"/>
+      <w:r>
+        <w:rPr>
+          <w:rStyle w:val="30"/>
+        </w:rPr>
+        <w:t xml:space="preserve">a. </w:t>
+      </w:r>
+      <w:r>
+        <w:rPr>
+          <w:rStyle w:val="30"/>
+        </w:rPr>
+        <w:t>Point</w:t>
+      </w:r>
+      <w:bookmarkEnd w:id="7"/>
+    </w:p>
+    <w:p>
+      <w:pPr>
+        <w:spacing w:after="0"/>
+      </w:pPr>
+      <w:r>
+        <w:t>two kinds of point: two dimensional and three dimensional</w:t>
+      </w:r>
+    </w:p>
+    <w:p>
+      <w:pPr>
+        <w:spacing w:after="0"/>
+      </w:pPr>
+      <w:proofErr w:type="gramStart"/>
+      <w:r>
+        <w:t>cv::</w:t>
+      </w:r>
+      <w:proofErr w:type="gramEnd"/>
+      <w:r>
+        <w:t>Point2i</w:t>
+      </w:r>
+    </w:p>
+    <w:p>
+      <w:pPr>
+        <w:spacing w:after="0"/>
+      </w:pPr>
+      <w:proofErr w:type="gramStart"/>
+      <w:r>
+        <w:t>cv::</w:t>
+      </w:r>
+      <w:proofErr w:type="gramEnd"/>
+      <w:r>
+        <w:t>Point3i</w:t>
+      </w:r>
+    </w:p>
+    <w:p>
+      <w:pPr>
+        <w:spacing w:after="0"/>
+      </w:pPr>
+      <w:r>
+        <w:t>dot product</w:t>
+      </w:r>
+      <w:r>
+        <w:t xml:space="preserve"> and cross product</w:t>
+      </w:r>
+      <w:r>
+        <w:t>:</w:t>
+      </w:r>
+      <w:r>
+        <w:tab/>
+      </w:r>
+    </w:p>
+    <w:p>
+      <w:pPr>
+        <w:shd w:val="clear" w:color="auto" w:fill="FBE4D5" w:themeFill="accent2" w:themeFillTint="33"/>
+        <w:spacing w:after="0"/>
+      </w:pPr>
+      <w:r>
+        <w:tab/>
+      </w:r>
+      <w:proofErr w:type="gramStart"/>
+      <w:r>
+        <w:t>cv::</w:t>
+      </w:r>
+      <w:proofErr w:type="gramEnd"/>
+      <w:r>
+        <w:t>Point3i p0(1, 2, 3);</w:t>
+      </w:r>
+    </w:p>
+    <w:p>
+      <w:pPr>
+        <w:shd w:val="clear" w:color="auto" w:fill="FBE4D5" w:themeFill="accent2" w:themeFillTint="33"/>
+        <w:spacing w:after="0"/>
+      </w:pPr>
+      <w:r>
+        <w:tab/>
+      </w:r>
+      <w:proofErr w:type="gramStart"/>
+      <w:r>
+        <w:t>cv::</w:t>
+      </w:r>
+      <w:proofErr w:type="gramEnd"/>
+      <w:r>
+        <w:t>Point3i</w:t>
+      </w:r>
+      <w:r>
+        <w:t xml:space="preserve"> p1(4, 5, 6);</w:t>
+      </w:r>
+    </w:p>
+    <w:p>
+      <w:pPr>
+        <w:shd w:val="clear" w:color="auto" w:fill="FBE4D5" w:themeFill="accent2" w:themeFillTint="33"/>
+        <w:spacing w:after="0"/>
+      </w:pPr>
+      <w:r>
+        <w:tab/>
+        <w:t>float x = p0.dot(p1);</w:t>
+      </w:r>
+    </w:p>
+    <w:p>
+      <w:pPr>
+        <w:shd w:val="clear" w:color="auto" w:fill="FBE4D5" w:themeFill="accent2" w:themeFillTint="33"/>
+        <w:spacing w:after="0"/>
+      </w:pPr>
+      <w:r>
+        <w:tab/>
+      </w:r>
+      <w:proofErr w:type="gramStart"/>
+      <w:r>
+        <w:t>cv::</w:t>
+      </w:r>
+      <w:proofErr w:type="gramEnd"/>
+      <w:r>
+        <w:t>Point3i cy(p0.cross(p1));</w:t>
+      </w:r>
+    </w:p>
+    <w:p>
+      <w:pPr>
+        <w:spacing w:after="0"/>
+        <w:rPr>
+          <w:rFonts w:ascii="Consolas" w:hAnsi="Consolas" w:cs="Consolas"/>
+          <w:color w:val="000000"/>
+          <w:sz w:val="19"/>
+          <w:szCs w:val="19"/>
+        </w:rPr>
+      </w:pPr>
+    </w:p>
+    <w:p>
+      <w:pPr>
+        <w:pStyle w:val="3"/>
+      </w:pPr>
+      <w:bookmarkStart w:id="8" w:name="_Toc463989393"/>
+      <w:proofErr w:type="spellStart"/>
+      <w:proofErr w:type="gramStart"/>
+      <w:r>
+        <w:t>b.Scalar</w:t>
+      </w:r>
+      <w:bookmarkEnd w:id="8"/>
+      <w:proofErr w:type="spellEnd"/>
+      <w:proofErr w:type="gramEnd"/>
+    </w:p>
+    <w:p>
+      <w:pPr>
+        <w:spacing w:after="120"/>
+      </w:pPr>
+      <w:r>
+        <w:t xml:space="preserve">The class </w:t>
+      </w:r>
+      <w:proofErr w:type="gramStart"/>
+      <w:r>
+        <w:t>cv::</w:t>
+      </w:r>
+      <w:proofErr w:type="gramEnd"/>
+      <w:r>
+        <w:t>Scalar is really a four-dimensional point class</w:t>
+      </w:r>
+      <w:r>
+        <w:t>.</w:t>
+      </w:r>
+    </w:p>
+    <w:p>
+      <w:pPr>
+        <w:pStyle w:val="3"/>
+      </w:pPr>
+      <w:bookmarkStart w:id="9" w:name="_Toc463989394"/>
+      <w:r>
+        <w:t>c. Size</w:t>
+      </w:r>
+      <w:bookmarkEnd w:id="9"/>
+    </w:p>
+    <w:p>
+      <w:pPr>
+        <w:autoSpaceDE w:val="0"/>
+        <w:autoSpaceDN w:val="0"/>
+        <w:adjustRightInd w:val="0"/>
+        <w:spacing w:after="0" w:line="240" w:lineRule="auto"/>
+      </w:pPr>
+      <w:r>
+        <w:t>The size classes are, in practice, similar to the corresponding point classes, and can be cast to and from</w:t>
+      </w:r>
+    </w:p>
+    <w:p>
+      <w:pPr>
+        <w:autoSpaceDE w:val="0"/>
+        <w:autoSpaceDN w:val="0"/>
+        <w:adjustRightInd w:val="0"/>
+        <w:spacing w:after="0" w:line="240" w:lineRule="auto"/>
+      </w:pPr>
+      <w:r>
+        <w:t>them. The primary difference between the two is that the point class’ data members are named x and y,</w:t>
+      </w:r>
+    </w:p>
+    <w:p>
+      <w:r>
+        <w:t>while the corresponding data members in the size classes are named width and height</w:t>
+      </w:r>
+    </w:p>
+    <w:p>
+      <w:pPr>
+        <w:autoSpaceDE w:val="0"/>
+        <w:autoSpaceDN w:val="0"/>
+        <w:adjustRightInd w:val="0"/>
+        <w:spacing w:after="0" w:line="240" w:lineRule="auto"/>
+      </w:pPr>
+      <w:r>
+        <w:t xml:space="preserve">Value constructors </w:t>
+      </w:r>
+      <w:r>
+        <w:tab/>
+      </w:r>
+      <w:proofErr w:type="gramStart"/>
+      <w:r>
+        <w:t>cv::</w:t>
+      </w:r>
+      <w:proofErr w:type="gramEnd"/>
+      <w:r>
+        <w:t xml:space="preserve">Size2f </w:t>
+      </w:r>
+      <w:proofErr w:type="spellStart"/>
+      <w:r>
+        <w:t>sz</w:t>
+      </w:r>
+      <w:proofErr w:type="spellEnd"/>
+      <w:r>
+        <w:t>( w, h );</w:t>
+      </w:r>
+    </w:p>
+    <w:p>
+      <w:pPr>
+        <w:autoSpaceDE w:val="0"/>
+        <w:autoSpaceDN w:val="0"/>
+        <w:adjustRightInd w:val="0"/>
+        <w:spacing w:after="0" w:line="240" w:lineRule="auto"/>
+      </w:pPr>
+      <w:r>
+        <w:t xml:space="preserve">Member access </w:t>
+      </w:r>
+      <w:r>
+        <w:tab/>
+      </w:r>
+      <w:proofErr w:type="spellStart"/>
+      <w:proofErr w:type="gramStart"/>
+      <w:r>
+        <w:t>sz.width</w:t>
+      </w:r>
+      <w:proofErr w:type="spellEnd"/>
+      <w:proofErr w:type="gramEnd"/>
+      <w:r>
+        <w:t xml:space="preserve">; </w:t>
+      </w:r>
+      <w:proofErr w:type="spellStart"/>
+      <w:r>
+        <w:t>sz.height</w:t>
+      </w:r>
+      <w:proofErr w:type="spellEnd"/>
+      <w:r>
+        <w:t>;</w:t>
+      </w:r>
+    </w:p>
+    <w:p>
+      <w:r>
+        <w:t xml:space="preserve">Compute area </w:t>
+      </w:r>
+      <w:r>
+        <w:tab/>
+      </w:r>
+      <w:r>
+        <w:tab/>
+      </w:r>
+      <w:proofErr w:type="spellStart"/>
+      <w:proofErr w:type="gramStart"/>
+      <w:r>
+        <w:t>sz.area</w:t>
+      </w:r>
+      <w:proofErr w:type="spellEnd"/>
+      <w:proofErr w:type="gramEnd"/>
+      <w:r>
+        <w:t>();</w:t>
+      </w:r>
+    </w:p>
+    <w:p>
+      <w:pPr>
+        <w:pStyle w:val="3"/>
+      </w:pPr>
+      <w:bookmarkStart w:id="10" w:name="_Toc463989395"/>
+      <w:r>
+        <w:t xml:space="preserve">d. </w:t>
+      </w:r>
+      <w:proofErr w:type="spellStart"/>
+      <w:r>
+        <w:t>Rect</w:t>
+      </w:r>
+      <w:bookmarkEnd w:id="10"/>
+      <w:proofErr w:type="spellEnd"/>
+    </w:p>
+    <w:p>
+      <w:pPr>
+        <w:autoSpaceDE w:val="0"/>
+        <w:autoSpaceDN w:val="0"/>
+        <w:adjustRightInd w:val="0"/>
+        <w:spacing w:after="0" w:line="240" w:lineRule="auto"/>
+      </w:pPr>
+      <w:r>
+        <w:t xml:space="preserve">The rectangle classes include the </w:t>
+      </w:r>
+      <w:proofErr w:type="gramStart"/>
+      <w:r>
+        <w:t>members</w:t>
+      </w:r>
+      <w:proofErr w:type="gramEnd"/>
+      <w:r>
+        <w:t xml:space="preserve"> x and y of the point class (repres</w:t>
+      </w:r>
+      <w:r>
+        <w:t xml:space="preserve">enting the upper-left corner of </w:t>
+      </w:r>
+      <w:r>
+        <w:t xml:space="preserve">the rectangle) and the members width and height of the size class </w:t>
+      </w:r>
+      <w:r>
+        <w:t xml:space="preserve">(representing the extent of the </w:t>
+      </w:r>
+      <w:r>
+        <w:t xml:space="preserve">rectangle). The rectangle classes, however, do not inherit from the point or </w:t>
+      </w:r>
+      <w:r>
+        <w:t xml:space="preserve">size classes, and so in general </w:t>
+      </w:r>
+      <w:r>
+        <w:t>they do not inherit operators from them.</w:t>
+      </w:r>
+    </w:p>
+    <w:p>
+      <w:pPr>
+        <w:spacing w:after="0"/>
+        <w:rPr>
+          <w:rFonts w:ascii="Consolas" w:hAnsi="Consolas" w:cs="Consolas"/>
+          <w:color w:val="000000"/>
+          <w:sz w:val="19"/>
+          <w:szCs w:val="19"/>
+        </w:rPr>
+      </w:pPr>
+    </w:p>
+    <w:p>
+      <w:pPr>
+        <w:autoSpaceDE w:val="0"/>
+        <w:autoSpaceDN w:val="0"/>
+        <w:adjustRightInd w:val="0"/>
+        <w:spacing w:after="0" w:line="240" w:lineRule="auto"/>
+      </w:pPr>
+      <w:r>
+        <w:t>Value constructors</w:t>
+      </w:r>
+      <w:r>
+        <w:tab/>
+      </w:r>
+      <w:r>
+        <w:t xml:space="preserve"> </w:t>
+      </w:r>
+      <w:r>
+        <w:tab/>
+      </w:r>
+      <w:r>
+        <w:tab/>
+      </w:r>
+      <w:r>
+        <w:tab/>
+      </w:r>
+      <w:proofErr w:type="gramStart"/>
+      <w:r>
+        <w:t>cv::</w:t>
+      </w:r>
+      <w:proofErr w:type="spellStart"/>
+      <w:proofErr w:type="gramEnd"/>
+      <w:r>
+        <w:t>Rect</w:t>
+      </w:r>
+      <w:proofErr w:type="spellEnd"/>
+      <w:r>
+        <w:t>( x, y, w, h );</w:t>
+      </w:r>
+    </w:p>
+    <w:p>
+      <w:pPr>
+        <w:autoSpaceDE w:val="0"/>
+        <w:autoSpaceDN w:val="0"/>
+        <w:adjustRightInd w:val="0"/>
+        <w:spacing w:after="0" w:line="240" w:lineRule="auto"/>
+      </w:pPr>
+      <w:r>
+        <w:t xml:space="preserve">Construct from origin and size </w:t>
+      </w:r>
+      <w:r>
+        <w:tab/>
+      </w:r>
+      <w:r>
+        <w:tab/>
+      </w:r>
+      <w:r>
+        <w:tab/>
+      </w:r>
+      <w:proofErr w:type="gramStart"/>
+      <w:r>
+        <w:t>cv::</w:t>
+      </w:r>
+      <w:proofErr w:type="spellStart"/>
+      <w:proofErr w:type="gramEnd"/>
+      <w:r>
+        <w:t>Rect</w:t>
+      </w:r>
+      <w:proofErr w:type="spellEnd"/>
+      <w:r>
+        <w:t xml:space="preserve">( p, </w:t>
+      </w:r>
+      <w:proofErr w:type="spellStart"/>
+      <w:r>
+        <w:t>sz</w:t>
+      </w:r>
+      <w:proofErr w:type="spellEnd"/>
+      <w:r>
+        <w:t xml:space="preserve"> );</w:t>
+      </w:r>
+    </w:p>
+    <w:p>
+      <w:pPr>
+        <w:autoSpaceDE w:val="0"/>
+        <w:autoSpaceDN w:val="0"/>
+        <w:adjustRightInd w:val="0"/>
+        <w:spacing w:after="0" w:line="240" w:lineRule="auto"/>
+      </w:pPr>
+      <w:r>
+        <w:t xml:space="preserve">Construct from two corners </w:t>
+      </w:r>
+      <w:r>
+        <w:tab/>
+      </w:r>
+      <w:r>
+        <w:tab/>
+      </w:r>
+      <w:r>
+        <w:tab/>
+      </w:r>
+      <w:proofErr w:type="gramStart"/>
+      <w:r>
+        <w:t>cv::</w:t>
+      </w:r>
+      <w:proofErr w:type="spellStart"/>
+      <w:proofErr w:type="gramEnd"/>
+      <w:r>
+        <w:t>Rect</w:t>
+      </w:r>
+      <w:proofErr w:type="spellEnd"/>
+      <w:r>
+        <w:t>( p1, p2 );</w:t>
+      </w:r>
+    </w:p>
+    <w:p>
+      <w:pPr>
+        <w:autoSpaceDE w:val="0"/>
+        <w:autoSpaceDN w:val="0"/>
+        <w:adjustRightInd w:val="0"/>
+        <w:spacing w:after="0" w:line="240" w:lineRule="auto"/>
+      </w:pPr>
+      <w:r>
+        <w:t xml:space="preserve">Member access </w:t>
+      </w:r>
+      <w:r>
+        <w:tab/>
+      </w:r>
+      <w:r>
+        <w:tab/>
+      </w:r>
+      <w:r>
+        <w:tab/>
+      </w:r>
+      <w:r>
+        <w:tab/>
+      </w:r>
+      <w:proofErr w:type="spellStart"/>
+      <w:r>
+        <w:t>r.x</w:t>
+      </w:r>
+      <w:proofErr w:type="spellEnd"/>
+      <w:r>
+        <w:t xml:space="preserve">; </w:t>
+      </w:r>
+      <w:proofErr w:type="spellStart"/>
+      <w:proofErr w:type="gramStart"/>
+      <w:r>
+        <w:t>r.y</w:t>
+      </w:r>
+      <w:proofErr w:type="spellEnd"/>
+      <w:proofErr w:type="gramEnd"/>
+      <w:r>
+        <w:t xml:space="preserve">; </w:t>
+      </w:r>
+      <w:proofErr w:type="spellStart"/>
+      <w:r>
+        <w:t>r.width</w:t>
+      </w:r>
+      <w:proofErr w:type="spellEnd"/>
+      <w:r>
+        <w:t xml:space="preserve">; </w:t>
+      </w:r>
+      <w:proofErr w:type="spellStart"/>
+      <w:r>
+        <w:t>r.height</w:t>
+      </w:r>
+      <w:proofErr w:type="spellEnd"/>
+      <w:r>
+        <w:t>;</w:t>
+      </w:r>
+    </w:p>
+    <w:p>
+      <w:pPr>
+        <w:autoSpaceDE w:val="0"/>
+        <w:autoSpaceDN w:val="0"/>
+        <w:adjustRightInd w:val="0"/>
+        <w:spacing w:after="0" w:line="240" w:lineRule="auto"/>
+      </w:pPr>
+      <w:r>
+        <w:t xml:space="preserve">Compute area </w:t>
+      </w:r>
+      <w:r>
+        <w:tab/>
+      </w:r>
+      <w:r>
+        <w:tab/>
+      </w:r>
+      <w:r>
+        <w:tab/>
+      </w:r>
+      <w:r>
+        <w:tab/>
+      </w:r>
+      <w:r>
+        <w:tab/>
+      </w:r>
+      <w:proofErr w:type="spellStart"/>
+      <w:proofErr w:type="gramStart"/>
+      <w:r>
+        <w:t>r.area</w:t>
+      </w:r>
+      <w:proofErr w:type="spellEnd"/>
+      <w:proofErr w:type="gramEnd"/>
+      <w:r>
+        <w:t>();</w:t>
+      </w:r>
+    </w:p>
+    <w:p>
+      <w:pPr>
+        <w:autoSpaceDE w:val="0"/>
+        <w:autoSpaceDN w:val="0"/>
+        <w:adjustRightInd w:val="0"/>
+        <w:spacing w:after="0" w:line="240" w:lineRule="auto"/>
+      </w:pPr>
+      <w:r>
+        <w:lastRenderedPageBreak/>
+        <w:t>Extract upper-left corner</w:t>
+      </w:r>
+      <w:r>
+        <w:tab/>
+      </w:r>
+      <w:r>
+        <w:tab/>
+      </w:r>
+      <w:r>
+        <w:tab/>
+      </w:r>
+      <w:r>
+        <w:t>r.</w:t>
+      </w:r>
+      <w:proofErr w:type="gramStart"/>
+      <w:r>
+        <w:t>tl(</w:t>
+      </w:r>
+      <w:proofErr w:type="gramEnd"/>
+      <w:r>
+        <w:t>);</w:t>
+      </w:r>
+    </w:p>
+    <w:p>
+      <w:pPr>
+        <w:autoSpaceDE w:val="0"/>
+        <w:autoSpaceDN w:val="0"/>
+        <w:adjustRightInd w:val="0"/>
+        <w:spacing w:after="0" w:line="240" w:lineRule="auto"/>
+      </w:pPr>
+      <w:r>
+        <w:t xml:space="preserve">Extract lower-right corner </w:t>
+      </w:r>
+      <w:r>
+        <w:tab/>
+      </w:r>
+      <w:r>
+        <w:tab/>
+      </w:r>
+      <w:r>
+        <w:tab/>
+      </w:r>
+      <w:r>
+        <w:t>r.lr;</w:t>
+      </w:r>
+    </w:p>
+    <w:p>
+      <w:pPr>
+        <w:autoSpaceDE w:val="0"/>
+        <w:autoSpaceDN w:val="0"/>
+        <w:adjustRightInd w:val="0"/>
+        <w:spacing w:after="0" w:line="240" w:lineRule="auto"/>
+      </w:pPr>
+      <w:r>
+        <w:t xml:space="preserve">Determine if point p </w:t>
+      </w:r>
+      <w:r>
+        <w:t xml:space="preserve">is inside </w:t>
+      </w:r>
+      <w:r>
+        <w:t xml:space="preserve">of rectangle </w:t>
+      </w:r>
+      <w:r>
+        <w:t>r</w:t>
+      </w:r>
+      <w:r>
+        <w:tab/>
+      </w:r>
+      <w:proofErr w:type="spellStart"/>
+      <w:proofErr w:type="gramStart"/>
+      <w:r>
+        <w:t>r.contains</w:t>
+      </w:r>
+      <w:proofErr w:type="spellEnd"/>
+      <w:proofErr w:type="gramEnd"/>
+      <w:r>
+        <w:t>( p );</w:t>
+      </w:r>
+    </w:p>
+    <w:p>
+      <w:pPr>
+        <w:spacing w:after="0"/>
+        <w:rPr>
+          <w:rFonts w:ascii="Consolas" w:hAnsi="Consolas" w:cs="Consolas"/>
+          <w:color w:val="000000"/>
+          <w:sz w:val="19"/>
+          <w:szCs w:val="19"/>
+        </w:rPr>
+      </w:pPr>
+    </w:p>
+    <w:p>
+      <w:pPr>
+        <w:spacing w:after="0"/>
+      </w:pPr>
+      <w:r>
+        <w:t xml:space="preserve">e. </w:t>
+      </w:r>
+      <w:proofErr w:type="spellStart"/>
+      <w:r>
+        <w:t>RotatedRect</w:t>
+      </w:r>
+      <w:proofErr w:type="spellEnd"/>
+    </w:p>
+    <w:p>
+      <w:pPr>
+        <w:autoSpaceDE w:val="0"/>
+        <w:autoSpaceDN w:val="0"/>
+        <w:adjustRightInd w:val="0"/>
+        <w:spacing w:after="0" w:line="240" w:lineRule="auto"/>
+      </w:pPr>
+      <w:r>
+        <w:t xml:space="preserve">The </w:t>
+      </w:r>
+      <w:proofErr w:type="gramStart"/>
+      <w:r>
+        <w:t>cv::</w:t>
+      </w:r>
+      <w:proofErr w:type="spellStart"/>
+      <w:proofErr w:type="gramEnd"/>
+      <w:r>
+        <w:t>RotatedRect</w:t>
+      </w:r>
+      <w:proofErr w:type="spellEnd"/>
+      <w:r>
+        <w:t xml:space="preserve"> class is one of the few classes in the C++ </w:t>
+      </w:r>
+      <w:proofErr w:type="spellStart"/>
+      <w:r>
+        <w:t>OpenCV</w:t>
+      </w:r>
+      <w:proofErr w:type="spellEnd"/>
+      <w:r>
+        <w:t xml:space="preserve"> interface that is not a</w:t>
+      </w:r>
+    </w:p>
+    <w:p>
+      <w:pPr>
+        <w:autoSpaceDE w:val="0"/>
+        <w:autoSpaceDN w:val="0"/>
+        <w:adjustRightInd w:val="0"/>
+        <w:spacing w:after="0" w:line="240" w:lineRule="auto"/>
+      </w:pPr>
+      <w:r>
+        <w:t xml:space="preserve">template underneath. It is a container, which holds a </w:t>
+      </w:r>
+      <w:proofErr w:type="gramStart"/>
+      <w:r>
+        <w:t>cv::</w:t>
+      </w:r>
+      <w:proofErr w:type="gramEnd"/>
+      <w:r>
+        <w:t>Point2f called center, a cv::Size2f</w:t>
+      </w:r>
+    </w:p>
+    <w:p>
+      <w:pPr>
+        <w:autoSpaceDE w:val="0"/>
+        <w:autoSpaceDN w:val="0"/>
+        <w:adjustRightInd w:val="0"/>
+        <w:spacing w:after="0" w:line="240" w:lineRule="auto"/>
+      </w:pPr>
+      <w:r>
+        <w:t>called size, and one additional float called angle, with the latter representing the rotation of the</w:t>
+      </w:r>
+    </w:p>
+    <w:p>
+      <w:pPr>
+        <w:autoSpaceDE w:val="0"/>
+        <w:autoSpaceDN w:val="0"/>
+        <w:adjustRightInd w:val="0"/>
+        <w:spacing w:after="0" w:line="240" w:lineRule="auto"/>
+      </w:pPr>
+      <w:r>
+        <w:t xml:space="preserve">rectangle around center. One very important difference between </w:t>
+      </w:r>
+      <w:proofErr w:type="gramStart"/>
+      <w:r>
+        <w:t>cv::</w:t>
+      </w:r>
+      <w:proofErr w:type="spellStart"/>
+      <w:proofErr w:type="gramEnd"/>
+      <w:r>
+        <w:t>RotatedRect</w:t>
+      </w:r>
+      <w:proofErr w:type="spellEnd"/>
+      <w:r>
+        <w:t xml:space="preserve"> and cv::</w:t>
+      </w:r>
+      <w:proofErr w:type="spellStart"/>
+      <w:r>
+        <w:t>Rect</w:t>
+      </w:r>
+      <w:proofErr w:type="spellEnd"/>
+    </w:p>
+    <w:p>
+      <w:pPr>
+        <w:autoSpaceDE w:val="0"/>
+        <w:autoSpaceDN w:val="0"/>
+        <w:adjustRightInd w:val="0"/>
+        <w:spacing w:after="0" w:line="240" w:lineRule="auto"/>
+      </w:pPr>
+      <w:r>
+        <w:t xml:space="preserve">is the convention that a </w:t>
+      </w:r>
+      <w:proofErr w:type="gramStart"/>
+      <w:r>
+        <w:t>cv::</w:t>
+      </w:r>
+      <w:proofErr w:type="spellStart"/>
+      <w:proofErr w:type="gramEnd"/>
+      <w:r>
+        <w:t>RotatedRect</w:t>
+      </w:r>
+      <w:proofErr w:type="spellEnd"/>
+      <w:r>
+        <w:t xml:space="preserve"> is located in “space” relative to its center, while the</w:t>
+      </w:r>
+    </w:p>
+    <w:p>
+      <w:pPr>
+        <w:spacing w:after="0"/>
+      </w:pPr>
+      <w:proofErr w:type="gramStart"/>
+      <w:r>
+        <w:t>cv::</w:t>
+      </w:r>
+      <w:proofErr w:type="spellStart"/>
+      <w:proofErr w:type="gramEnd"/>
+      <w:r>
+        <w:t>Rect</w:t>
+      </w:r>
+      <w:proofErr w:type="spellEnd"/>
+      <w:r>
+        <w:t xml:space="preserve"> is located relative to its upper-left corner.</w:t>
+      </w:r>
+    </w:p>
+    <w:p>
+      <w:pPr>
+        <w:spacing w:after="0"/>
+        <w:rPr>
+          <w:rFonts w:ascii="Consolas" w:hAnsi="Consolas" w:cs="Consolas"/>
+          <w:color w:val="000000"/>
+          <w:sz w:val="19"/>
+          <w:szCs w:val="19"/>
+        </w:rPr>
+      </w:pPr>
+    </w:p>
+    <w:p>
+      <w:pPr>
+        <w:pStyle w:val="3"/>
+        <w:rPr>
+          <w:color w:val="auto"/>
+        </w:rPr>
+      </w:pPr>
+      <w:r>
+        <w:rPr>
+          <w:color w:val="auto"/>
+        </w:rPr>
+        <w:t xml:space="preserve">e. </w:t>
+      </w:r>
+      <w:r>
+        <w:t>The Fixed Matrix Classes</w:t>
+      </w:r>
+    </w:p>
+    <w:p>
+      <w:pPr>
+        <w:autoSpaceDE w:val="0"/>
+        <w:autoSpaceDN w:val="0"/>
+        <w:adjustRightInd w:val="0"/>
+        <w:spacing w:after="0" w:line="240" w:lineRule="auto"/>
+        <w:rPr>
+          <w:rFonts w:ascii="Times-Roman" w:hAnsi="Times-Roman" w:cs="Times-Roman"/>
+          <w:sz w:val="20"/>
+          <w:szCs w:val="20"/>
+        </w:rPr>
+      </w:pPr>
+      <w:r>
+        <w:rPr>
+          <w:rFonts w:ascii="Times-Roman" w:hAnsi="Times-Roman" w:cs="Times-Roman"/>
+          <w:sz w:val="20"/>
+          <w:szCs w:val="20"/>
+        </w:rPr>
+        <w:t>The fixed matrix classes are for matrices whose dimensions are known at compile time (hence “fixed”). As</w:t>
+      </w:r>
+    </w:p>
+    <w:p>
+      <w:pPr>
+        <w:autoSpaceDE w:val="0"/>
+        <w:autoSpaceDN w:val="0"/>
+        <w:adjustRightInd w:val="0"/>
+        <w:spacing w:after="0" w:line="240" w:lineRule="auto"/>
+        <w:rPr>
+          <w:rFonts w:ascii="Times-Roman" w:hAnsi="Times-Roman" w:cs="Times-Roman"/>
+          <w:sz w:val="20"/>
+          <w:szCs w:val="20"/>
+        </w:rPr>
+      </w:pPr>
+      <w:r>
+        <w:rPr>
+          <w:rFonts w:ascii="Times-Roman" w:hAnsi="Times-Roman" w:cs="Times-Roman"/>
+          <w:sz w:val="20"/>
+          <w:szCs w:val="20"/>
+        </w:rPr>
+        <w:t>a result, all memory for their data is allocated on the stack, which means that they allocate and clean up</w:t>
+      </w:r>
+    </w:p>
+    <w:p>
+      <w:pPr>
+        <w:autoSpaceDE w:val="0"/>
+        <w:autoSpaceDN w:val="0"/>
+        <w:adjustRightInd w:val="0"/>
+        <w:spacing w:after="0" w:line="240" w:lineRule="auto"/>
+        <w:rPr>
+          <w:rFonts w:ascii="Times-Roman" w:hAnsi="Times-Roman" w:cs="Times-Roman"/>
+          <w:sz w:val="20"/>
+          <w:szCs w:val="20"/>
+        </w:rPr>
+      </w:pPr>
+      <w:r>
+        <w:rPr>
+          <w:rFonts w:ascii="Times-Roman" w:hAnsi="Times-Roman" w:cs="Times-Roman"/>
+          <w:sz w:val="20"/>
+          <w:szCs w:val="20"/>
+        </w:rPr>
+        <w:t>quickly. Operations on them are fast and there are specially optimized implementations for small matrices</w:t>
+      </w:r>
+    </w:p>
+    <w:p>
+      <w:pPr>
+        <w:spacing w:after="0"/>
+      </w:pPr>
+      <w:r>
+        <w:rPr>
+          <w:rFonts w:ascii="Times-Roman" w:hAnsi="Times-Roman" w:cs="Times-Roman"/>
+          <w:sz w:val="20"/>
+          <w:szCs w:val="20"/>
+        </w:rPr>
+        <w:t>(2</w:t>
+      </w:r>
+      <w:r>
+        <w:rPr>
+          <w:rFonts w:ascii="Times-Italic" w:hAnsi="Times-Italic" w:cs="Times-Italic"/>
+          <w:i/>
+          <w:iCs/>
+          <w:sz w:val="20"/>
+          <w:szCs w:val="20"/>
+        </w:rPr>
+        <w:t>-by-</w:t>
+      </w:r>
+      <w:r>
+        <w:rPr>
+          <w:rFonts w:ascii="Times-Roman" w:hAnsi="Times-Roman" w:cs="Times-Roman"/>
+          <w:sz w:val="20"/>
+          <w:szCs w:val="20"/>
+        </w:rPr>
+        <w:t>2, 3</w:t>
+      </w:r>
+      <w:r>
+        <w:rPr>
+          <w:rFonts w:ascii="Times-Italic" w:hAnsi="Times-Italic" w:cs="Times-Italic"/>
+          <w:i/>
+          <w:iCs/>
+          <w:sz w:val="20"/>
+          <w:szCs w:val="20"/>
+        </w:rPr>
+        <w:t>-by-</w:t>
+      </w:r>
+      <w:r>
+        <w:rPr>
+          <w:rFonts w:ascii="Times-Roman" w:hAnsi="Times-Roman" w:cs="Times-Roman"/>
+          <w:sz w:val="20"/>
+          <w:szCs w:val="20"/>
+        </w:rPr>
+        <w:t>3, etc.). The</w:t>
+      </w:r>
+      <w:bookmarkStart w:id="11" w:name="_GoBack"/>
+      <w:bookmarkEnd w:id="11"/>
+    </w:p>
+    <w:p>
+      <w:pPr>
+        <w:spacing w:after="0"/>
+      </w:pPr>
+    </w:p>
     <w:sectPr>
       <w:pgSz w:w="12240" w:h="15840"/>
       <w:pgMar w:top="1440" w:right="1440" w:bottom="1440" w:left="1440" w:header="720" w:footer="720" w:gutter="0"/>
@@ -2550,6 +3964,28 @@
       <w:szCs w:val="26"/>
     </w:rPr>
   </w:style>
+  <w:style w:type="paragraph" w:styleId="3">
+    <w:name w:val="heading 3"/>
+    <w:basedOn w:val="a"/>
+    <w:next w:val="a"/>
+    <w:link w:val="30"/>
+    <w:uiPriority w:val="9"/>
+    <w:unhideWhenUsed/>
+    <w:qFormat/>
+    <w:rsid w:val="00366E38"/>
+    <w:pPr>
+      <w:keepNext/>
+      <w:keepLines/>
+      <w:spacing w:before="40" w:after="0"/>
+      <w:outlineLvl w:val="2"/>
+    </w:pPr>
+    <w:rPr>
+      <w:rFonts w:asciiTheme="majorHAnsi" w:eastAsiaTheme="majorEastAsia" w:hAnsiTheme="majorHAnsi" w:cstheme="majorBidi"/>
+      <w:color w:val="1F4D78" w:themeColor="accent1" w:themeShade="7F"/>
+      <w:sz w:val="24"/>
+      <w:szCs w:val="24"/>
+    </w:rPr>
+  </w:style>
   <w:style w:type="character" w:default="1" w:styleId="a0">
     <w:name w:val="Default Paragraph Font"/>
     <w:uiPriority w:val="1"/>
@@ -2697,6 +4133,32 @@
     <w:pPr>
       <w:spacing w:after="100"/>
       <w:ind w:left="220"/>
+    </w:pPr>
+  </w:style>
+  <w:style w:type="character" w:customStyle="1" w:styleId="30">
+    <w:name w:val="标题 3 字符"/>
+    <w:basedOn w:val="a0"/>
+    <w:link w:val="3"/>
+    <w:uiPriority w:val="9"/>
+    <w:rsid w:val="00366E38"/>
+    <w:rPr>
+      <w:rFonts w:asciiTheme="majorHAnsi" w:eastAsiaTheme="majorEastAsia" w:hAnsiTheme="majorHAnsi" w:cstheme="majorBidi"/>
+      <w:color w:val="1F4D78" w:themeColor="accent1" w:themeShade="7F"/>
+      <w:sz w:val="24"/>
+      <w:szCs w:val="24"/>
+    </w:rPr>
+  </w:style>
+  <w:style w:type="paragraph" w:styleId="31">
+    <w:name w:val="toc 3"/>
+    <w:basedOn w:val="a"/>
+    <w:next w:val="a"/>
+    <w:autoRedefine/>
+    <w:uiPriority w:val="39"/>
+    <w:unhideWhenUsed/>
+    <w:rsid w:val="00366E38"/>
+    <w:pPr>
+      <w:spacing w:after="100"/>
+      <w:ind w:left="440"/>
     </w:pPr>
   </w:style>
 </w:styles>
@@ -3002,7 +4464,7 @@
 </file>
 
 <file path=customXml/itemProps1.xml><?xml version="1.0" encoding="utf-8"?>
-<ds:datastoreItem xmlns:ds="http://schemas.openxmlformats.org/officeDocument/2006/customXml" ds:itemID="{CA7990C1-8446-4AC6-B77C-72BE93761DF4}">
+<ds:datastoreItem xmlns:ds="http://schemas.openxmlformats.org/officeDocument/2006/customXml" ds:itemID="{0B5C86B0-1AD3-44DE-B36F-9F273DF98579}">
   <ds:schemaRefs>
     <ds:schemaRef ds:uri="http://schemas.openxmlformats.org/officeDocument/2006/bibliography"/>
   </ds:schemaRefs>

--- a/doc/OpenCV_Learning_Notes.docx
+++ b/doc/OpenCV_Learning_Notes.docx
@@ -2069,10 +2069,7 @@
       </w:pPr>
       <w:bookmarkStart w:id="5" w:name="_Toc463989390"/>
       <w:r>
-        <w:t xml:space="preserve">3. </w:t>
-      </w:r>
-      <w:r>
-        <w:t xml:space="preserve">Getting to Know </w:t>
+        <w:t xml:space="preserve">3. Getting to Know </w:t>
       </w:r>
       <w:proofErr w:type="spellStart"/>
       <w:r>
@@ -2421,25 +2418,7 @@
       </w:r>
       <w:proofErr w:type="gramEnd"/>
       <w:r>
-        <w:t xml:space="preserve"> x and y of the point class (repres</w:t>
-      </w:r>
-      <w:r>
-        <w:t xml:space="preserve">enting the upper-left corner of </w:t>
-      </w:r>
-      <w:r>
-        <w:t xml:space="preserve">the rectangle) and the members width and height of the size class </w:t>
-      </w:r>
-      <w:r>
-        <w:t xml:space="preserve">(representing the extent of the </w:t>
-      </w:r>
-      <w:r>
-        <w:t xml:space="preserve">rectangle). The rectangle classes, however, do not inherit from the point or </w:t>
-      </w:r>
-      <w:r>
-        <w:t xml:space="preserve">size classes, and so in general </w:t>
-      </w:r>
-      <w:r>
-        <w:t>they do not inherit operators from them.</w:t>
+        <w:t xml:space="preserve"> x and y of the point class (representing the upper-left corner of the rectangle) and the members width and height of the size class (representing the extent of the rectangle). The rectangle classes, however, do not inherit from the point or size classes, and so in general they do not inherit operators from them.</w:t>
       </w:r>
     </w:p>
     <w:p>
@@ -2760,7 +2739,7 @@
     </w:p>
     <w:p>
       <w:pPr>
-        <w:spacing w:after="0"/>
+        <w:pStyle w:val="3"/>
       </w:pPr>
       <w:r>
         <w:t xml:space="preserve">e. </w:t>
@@ -2888,7 +2867,10 @@
     </w:p>
     <w:p>
       <w:pPr>
-        <w:spacing w:after="0"/>
+        <w:autoSpaceDE w:val="0"/>
+        <w:autoSpaceDN w:val="0"/>
+        <w:adjustRightInd w:val="0"/>
+        <w:spacing w:after="0" w:line="240" w:lineRule="auto"/>
       </w:pPr>
       <w:proofErr w:type="gramStart"/>
       <w:r>
@@ -2918,38 +2900,22 @@
     <w:p>
       <w:pPr>
         <w:pStyle w:val="3"/>
-        <w:rPr>
-          <w:color w:val="auto"/>
-        </w:rPr>
-      </w:pPr>
-      <w:r>
-        <w:rPr>
-          <w:color w:val="auto"/>
-        </w:rPr>
-        <w:t xml:space="preserve">e. </w:t>
-      </w:r>
-      <w:r>
-        <w:t>The Fixed Matrix Classes</w:t>
-      </w:r>
-    </w:p>
-    <w:p>
-      <w:pPr>
-        <w:autoSpaceDE w:val="0"/>
-        <w:autoSpaceDN w:val="0"/>
-        <w:adjustRightInd w:val="0"/>
-        <w:spacing w:after="0" w:line="240" w:lineRule="auto"/>
-        <w:rPr>
-          <w:rFonts w:ascii="Times-Roman" w:hAnsi="Times-Roman" w:cs="Times-Roman"/>
-          <w:sz w:val="20"/>
-          <w:szCs w:val="20"/>
-        </w:rPr>
-      </w:pPr>
-      <w:r>
-        <w:rPr>
-          <w:rFonts w:ascii="Times-Roman" w:hAnsi="Times-Roman" w:cs="Times-Roman"/>
-          <w:sz w:val="20"/>
-          <w:szCs w:val="20"/>
-        </w:rPr>
+      </w:pPr>
+      <w:r>
+        <w:t>f</w:t>
+      </w:r>
+      <w:r>
+        <w:t>. The Fixed Matrix Classes</w:t>
+      </w:r>
+    </w:p>
+    <w:p>
+      <w:pPr>
+        <w:autoSpaceDE w:val="0"/>
+        <w:autoSpaceDN w:val="0"/>
+        <w:adjustRightInd w:val="0"/>
+        <w:spacing w:after="0" w:line="240" w:lineRule="auto"/>
+      </w:pPr>
+      <w:r>
         <w:t>The fixed matrix classes are for matrices whose dimensions are known at compile time (hence “fixed”). As</w:t>
       </w:r>
     </w:p>
@@ -2959,18 +2925,8 @@
         <w:autoSpaceDN w:val="0"/>
         <w:adjustRightInd w:val="0"/>
         <w:spacing w:after="0" w:line="240" w:lineRule="auto"/>
-        <w:rPr>
-          <w:rFonts w:ascii="Times-Roman" w:hAnsi="Times-Roman" w:cs="Times-Roman"/>
-          <w:sz w:val="20"/>
-          <w:szCs w:val="20"/>
-        </w:rPr>
-      </w:pPr>
-      <w:r>
-        <w:rPr>
-          <w:rFonts w:ascii="Times-Roman" w:hAnsi="Times-Roman" w:cs="Times-Roman"/>
-          <w:sz w:val="20"/>
-          <w:szCs w:val="20"/>
-        </w:rPr>
+      </w:pPr>
+      <w:r>
         <w:t>a result, all memory for their data is allocated on the stack, which means that they allocate and clean up</w:t>
       </w:r>
     </w:p>
@@ -2980,76 +2936,370 @@
         <w:autoSpaceDN w:val="0"/>
         <w:adjustRightInd w:val="0"/>
         <w:spacing w:after="0" w:line="240" w:lineRule="auto"/>
-        <w:rPr>
-          <w:rFonts w:ascii="Times-Roman" w:hAnsi="Times-Roman" w:cs="Times-Roman"/>
-          <w:sz w:val="20"/>
-          <w:szCs w:val="20"/>
-        </w:rPr>
-      </w:pPr>
-      <w:r>
-        <w:rPr>
-          <w:rFonts w:ascii="Times-Roman" w:hAnsi="Times-Roman" w:cs="Times-Roman"/>
-          <w:sz w:val="20"/>
-          <w:szCs w:val="20"/>
-        </w:rPr>
+      </w:pPr>
+      <w:r>
         <w:t>quickly. Operations on them are fast and there are specially optimized implementations for small matrices</w:t>
       </w:r>
     </w:p>
     <w:p>
       <w:pPr>
+        <w:autoSpaceDE w:val="0"/>
+        <w:autoSpaceDN w:val="0"/>
+        <w:adjustRightInd w:val="0"/>
+        <w:spacing w:after="0" w:line="240" w:lineRule="auto"/>
+      </w:pPr>
+      <w:r>
+        <w:t>(2-by-2, 3-by-3, etc.). The</w:t>
+      </w:r>
+    </w:p>
+    <w:p>
+      <w:pPr>
         <w:spacing w:after="0"/>
       </w:pPr>
-      <w:r>
-        <w:rPr>
-          <w:rFonts w:ascii="Times-Roman" w:hAnsi="Times-Roman" w:cs="Times-Roman"/>
-          <w:sz w:val="20"/>
-          <w:szCs w:val="20"/>
-        </w:rPr>
-        <w:t>(2</w:t>
-      </w:r>
-      <w:r>
-        <w:rPr>
-          <w:rFonts w:ascii="Times-Italic" w:hAnsi="Times-Italic" w:cs="Times-Italic"/>
-          <w:i/>
-          <w:iCs/>
-          <w:sz w:val="20"/>
-          <w:szCs w:val="20"/>
-        </w:rPr>
-        <w:t>-by-</w:t>
-      </w:r>
-      <w:r>
-        <w:rPr>
-          <w:rFonts w:ascii="Times-Roman" w:hAnsi="Times-Roman" w:cs="Times-Roman"/>
-          <w:sz w:val="20"/>
-          <w:szCs w:val="20"/>
-        </w:rPr>
-        <w:t>2, 3</w:t>
-      </w:r>
-      <w:r>
-        <w:rPr>
-          <w:rFonts w:ascii="Times-Italic" w:hAnsi="Times-Italic" w:cs="Times-Italic"/>
-          <w:i/>
-          <w:iCs/>
-          <w:sz w:val="20"/>
-          <w:szCs w:val="20"/>
-        </w:rPr>
-        <w:t>-by-</w:t>
-      </w:r>
-      <w:r>
-        <w:rPr>
-          <w:rFonts w:ascii="Times-Roman" w:hAnsi="Times-Roman" w:cs="Times-Roman"/>
-          <w:sz w:val="20"/>
-          <w:szCs w:val="20"/>
-        </w:rPr>
-        <w:t>3, etc.). The</w:t>
-      </w:r>
+    </w:p>
+    <w:p>
+      <w:pPr>
+        <w:pStyle w:val="3"/>
+      </w:pPr>
+      <w:r>
+        <w:t xml:space="preserve">g. </w:t>
+      </w:r>
+      <w:r>
+        <w:t>The Fixed Vector Classes</w:t>
+      </w:r>
+    </w:p>
+    <w:p>
+      <w:pPr>
+        <w:autoSpaceDE w:val="0"/>
+        <w:autoSpaceDN w:val="0"/>
+        <w:adjustRightInd w:val="0"/>
+        <w:spacing w:after="0" w:line="240" w:lineRule="auto"/>
+      </w:pPr>
+      <w:r>
+        <w:t>The fixed vector classes are derived from the fixed matrix classes. They are really just convenience</w:t>
+      </w:r>
+    </w:p>
+    <w:p>
+      <w:pPr>
+        <w:autoSpaceDE w:val="0"/>
+        <w:autoSpaceDN w:val="0"/>
+        <w:adjustRightInd w:val="0"/>
+        <w:spacing w:after="0" w:line="240" w:lineRule="auto"/>
+      </w:pPr>
+      <w:r>
+        <w:t xml:space="preserve">functions for </w:t>
+      </w:r>
+      <w:proofErr w:type="gramStart"/>
+      <w:r>
+        <w:t>cv::</w:t>
+      </w:r>
+      <w:proofErr w:type="spellStart"/>
+      <w:proofErr w:type="gramEnd"/>
+      <w:r>
+        <w:t>Matx</w:t>
+      </w:r>
+      <w:proofErr w:type="spellEnd"/>
+      <w:r>
+        <w:t>&lt;&gt;. In the proper sense of C++ inheritance, it is correct to say that the fixed vector</w:t>
+      </w:r>
+    </w:p>
+    <w:p>
+      <w:pPr>
+        <w:autoSpaceDE w:val="0"/>
+        <w:autoSpaceDN w:val="0"/>
+        <w:adjustRightInd w:val="0"/>
+        <w:spacing w:after="0" w:line="240" w:lineRule="auto"/>
+      </w:pPr>
+      <w:r>
+        <w:t xml:space="preserve">template </w:t>
+      </w:r>
+      <w:proofErr w:type="gramStart"/>
+      <w:r>
+        <w:t>cv::</w:t>
+      </w:r>
+      <w:proofErr w:type="spellStart"/>
+      <w:proofErr w:type="gramEnd"/>
+      <w:r>
+        <w:t>Vec</w:t>
+      </w:r>
+      <w:proofErr w:type="spellEnd"/>
+      <w:r>
+        <w:t>&lt;&gt; is a cv::</w:t>
+      </w:r>
+      <w:proofErr w:type="spellStart"/>
+      <w:r>
+        <w:t>Matx</w:t>
+      </w:r>
+      <w:proofErr w:type="spellEnd"/>
+      <w:r>
+        <w:t>&lt;&gt; whose number of columns is one. The readily available aliases</w:t>
+      </w:r>
+    </w:p>
+    <w:p>
+      <w:pPr>
+        <w:autoSpaceDE w:val="0"/>
+        <w:autoSpaceDN w:val="0"/>
+        <w:adjustRightInd w:val="0"/>
+        <w:spacing w:after="0" w:line="240" w:lineRule="auto"/>
+      </w:pPr>
+      <w:r>
+        <w:t xml:space="preserve">for specific instantiations of </w:t>
+      </w:r>
+      <w:proofErr w:type="gramStart"/>
+      <w:r>
+        <w:t>cv::</w:t>
+      </w:r>
+      <w:proofErr w:type="spellStart"/>
+      <w:proofErr w:type="gramEnd"/>
+      <w:r>
+        <w:t>Vec</w:t>
+      </w:r>
+      <w:proofErr w:type="spellEnd"/>
+      <w:r>
+        <w:t>&lt;&gt; are of the form cv::</w:t>
+      </w:r>
+      <w:proofErr w:type="spellStart"/>
+      <w:r>
+        <w:t>Vec</w:t>
+      </w:r>
+      <w:proofErr w:type="spellEnd"/>
+      <w:r>
+        <w:t>{2,3,4,6}{</w:t>
+      </w:r>
+      <w:proofErr w:type="spellStart"/>
+      <w:r>
+        <w:t>b,s,w,i,f,d</w:t>
+      </w:r>
+      <w:proofErr w:type="spellEnd"/>
+      <w:r>
+        <w:t>}, where the</w:t>
+      </w:r>
+    </w:p>
+    <w:p>
+      <w:pPr>
+        <w:autoSpaceDE w:val="0"/>
+        <w:autoSpaceDN w:val="0"/>
+        <w:adjustRightInd w:val="0"/>
+        <w:spacing w:after="0" w:line="240" w:lineRule="auto"/>
+      </w:pPr>
+      <w:r>
+        <w:t>last character has the usual meanings (with the addition of w, which indicates an unsigned short).</w:t>
+      </w:r>
+    </w:p>
+    <w:p>
+      <w:pPr>
+        <w:autoSpaceDE w:val="0"/>
+        <w:autoSpaceDN w:val="0"/>
+        <w:adjustRightInd w:val="0"/>
+        <w:spacing w:after="0" w:line="240" w:lineRule="auto"/>
+      </w:pPr>
+    </w:p>
+    <w:p>
+      <w:pPr>
+        <w:pStyle w:val="3"/>
+      </w:pPr>
+      <w:r>
+        <w:t xml:space="preserve">h. </w:t>
+      </w:r>
+      <w:r>
+        <w:t>The Complex Number Classes</w:t>
+      </w:r>
+    </w:p>
+    <w:p>
+      <w:pPr>
+        <w:autoSpaceDE w:val="0"/>
+        <w:autoSpaceDN w:val="0"/>
+        <w:adjustRightInd w:val="0"/>
+        <w:spacing w:after="0" w:line="240" w:lineRule="auto"/>
+      </w:pPr>
+      <w:r>
+        <w:t xml:space="preserve">One more class type should be included in the basic types: the complex number classes. The </w:t>
+      </w:r>
+      <w:proofErr w:type="spellStart"/>
+      <w:r>
+        <w:t>OpenCV</w:t>
+      </w:r>
+      <w:proofErr w:type="spellEnd"/>
+    </w:p>
+    <w:p>
+      <w:pPr>
+        <w:autoSpaceDE w:val="0"/>
+        <w:autoSpaceDN w:val="0"/>
+        <w:adjustRightInd w:val="0"/>
+        <w:spacing w:after="0" w:line="240" w:lineRule="auto"/>
+      </w:pPr>
+      <w:r>
+        <w:t>complex number classes are not identical to, but are compatible with, and can be cast to and from, the</w:t>
+      </w:r>
+    </w:p>
+    <w:p>
+      <w:pPr>
+        <w:autoSpaceDE w:val="0"/>
+        <w:autoSpaceDN w:val="0"/>
+        <w:adjustRightInd w:val="0"/>
+        <w:spacing w:after="0" w:line="240" w:lineRule="auto"/>
+      </w:pPr>
+      <w:r>
+        <w:t>classes associated with the STL complex number class template complex&lt;&gt;. The most substantial</w:t>
+      </w:r>
+    </w:p>
+    <w:p>
+      <w:pPr>
+        <w:autoSpaceDE w:val="0"/>
+        <w:autoSpaceDN w:val="0"/>
+        <w:adjustRightInd w:val="0"/>
+        <w:spacing w:after="0" w:line="240" w:lineRule="auto"/>
+      </w:pPr>
+      <w:r>
+        <w:t xml:space="preserve">difference between the </w:t>
+      </w:r>
+      <w:proofErr w:type="spellStart"/>
+      <w:r>
+        <w:t>OpenCV</w:t>
+      </w:r>
+      <w:proofErr w:type="spellEnd"/>
+      <w:r>
+        <w:t xml:space="preserve"> and STL complex number classes is in member access. In the STL classes,</w:t>
+      </w:r>
+    </w:p>
+    <w:p>
+      <w:pPr>
+        <w:autoSpaceDE w:val="0"/>
+        <w:autoSpaceDN w:val="0"/>
+        <w:adjustRightInd w:val="0"/>
+        <w:spacing w:after="0" w:line="240" w:lineRule="auto"/>
+      </w:pPr>
+      <w:r>
+        <w:t xml:space="preserve">the real and imaginary parts are accessed through the member functions </w:t>
+      </w:r>
+      <w:proofErr w:type="gramStart"/>
+      <w:r>
+        <w:t>real(</w:t>
+      </w:r>
+      <w:proofErr w:type="gramEnd"/>
+      <w:r>
+        <w:t xml:space="preserve">) and </w:t>
+      </w:r>
+      <w:proofErr w:type="spellStart"/>
+      <w:r>
+        <w:t>imag</w:t>
+      </w:r>
+      <w:proofErr w:type="spellEnd"/>
+      <w:r>
+        <w:t>(), while in</w:t>
+      </w:r>
+    </w:p>
+    <w:p>
+      <w:pPr>
+        <w:autoSpaceDE w:val="0"/>
+        <w:autoSpaceDN w:val="0"/>
+        <w:adjustRightInd w:val="0"/>
+        <w:spacing w:after="0" w:line="240" w:lineRule="auto"/>
+      </w:pPr>
+      <w:r>
+        <w:t xml:space="preserve">the </w:t>
+      </w:r>
+      <w:proofErr w:type="spellStart"/>
+      <w:r>
+        <w:t>OpenCV</w:t>
+      </w:r>
+      <w:proofErr w:type="spellEnd"/>
+      <w:r>
+        <w:t xml:space="preserve"> class, they are directly accessible as (public) member variables re and </w:t>
+      </w:r>
+      <w:proofErr w:type="spellStart"/>
+      <w:r>
+        <w:t>im</w:t>
+      </w:r>
+      <w:proofErr w:type="spellEnd"/>
+      <w:r>
+        <w:t>.</w:t>
+      </w:r>
+    </w:p>
+    <w:p>
+      <w:pPr>
+        <w:autoSpaceDE w:val="0"/>
+        <w:autoSpaceDN w:val="0"/>
+        <w:adjustRightInd w:val="0"/>
+        <w:spacing w:after="0" w:line="240" w:lineRule="auto"/>
+      </w:pPr>
+    </w:p>
+    <w:p>
+      <w:pPr>
+        <w:pStyle w:val="3"/>
+      </w:pPr>
+      <w:proofErr w:type="spellStart"/>
+      <w:r>
+        <w:t>i</w:t>
+      </w:r>
+      <w:proofErr w:type="spellEnd"/>
+      <w:r>
+        <w:t xml:space="preserve">. </w:t>
+      </w:r>
+      <w:r>
+        <w:t xml:space="preserve">class </w:t>
+      </w:r>
+      <w:proofErr w:type="gramStart"/>
+      <w:r>
+        <w:t>cv::</w:t>
+      </w:r>
+      <w:proofErr w:type="spellStart"/>
+      <w:proofErr w:type="gramEnd"/>
+      <w:r>
+        <w:t>TermCriteria</w:t>
+      </w:r>
+      <w:proofErr w:type="spellEnd"/>
+    </w:p>
+    <w:p>
+      <w:pPr>
+        <w:autoSpaceDE w:val="0"/>
+        <w:autoSpaceDN w:val="0"/>
+        <w:adjustRightInd w:val="0"/>
+        <w:spacing w:after="0" w:line="240" w:lineRule="auto"/>
+      </w:pPr>
       <w:bookmarkStart w:id="11" w:name="_GoBack"/>
+      <w:r>
+        <w:t>Many algorithms require a stopping condition to know when to quit. Generally, stopping criteria take the</w:t>
+      </w:r>
+    </w:p>
+    <w:p>
+      <w:pPr>
+        <w:autoSpaceDE w:val="0"/>
+        <w:autoSpaceDN w:val="0"/>
+        <w:adjustRightInd w:val="0"/>
+        <w:spacing w:after="0" w:line="240" w:lineRule="auto"/>
+      </w:pPr>
+      <w:r>
+        <w:t>form of either some finite number of iterations that are allowed (called COUNT or MAX_ITER) or some</w:t>
+      </w:r>
+    </w:p>
+    <w:p>
+      <w:pPr>
+        <w:autoSpaceDE w:val="0"/>
+        <w:autoSpaceDN w:val="0"/>
+        <w:adjustRightInd w:val="0"/>
+        <w:spacing w:after="0" w:line="240" w:lineRule="auto"/>
+      </w:pPr>
+      <w:r>
+        <w:t>kind of error parameter that basically says “if you are this close, you can quit” (called EPS—short for</w:t>
+      </w:r>
+    </w:p>
+    <w:p>
+      <w:pPr>
+        <w:autoSpaceDE w:val="0"/>
+        <w:autoSpaceDN w:val="0"/>
+        <w:adjustRightInd w:val="0"/>
+        <w:spacing w:after="0" w:line="240" w:lineRule="auto"/>
+      </w:pPr>
+      <w:r>
+        <w:t>“epsilon,” everyone’s favorite tiny number). In many cases, it is desirable to have both of these at once, so</w:t>
+      </w:r>
+    </w:p>
+    <w:p>
+      <w:r>
+        <w:t>that if the algorithm never gets “close enough,” then it will still quit at some point.</w:t>
+      </w:r>
       <w:bookmarkEnd w:id="11"/>
-    </w:p>
-    <w:p>
-      <w:pPr>
-        <w:spacing w:after="0"/>
-      </w:pPr>
     </w:p>
     <w:sectPr>
       <w:pgSz w:w="12240" w:h="15840"/>
@@ -4464,7 +4714,7 @@
 </file>
 
 <file path=customXml/itemProps1.xml><?xml version="1.0" encoding="utf-8"?>
-<ds:datastoreItem xmlns:ds="http://schemas.openxmlformats.org/officeDocument/2006/customXml" ds:itemID="{0B5C86B0-1AD3-44DE-B36F-9F273DF98579}">
+<ds:datastoreItem xmlns:ds="http://schemas.openxmlformats.org/officeDocument/2006/customXml" ds:itemID="{3C1FA53A-83A3-4562-9A78-C7E20A555268}">
   <ds:schemaRefs>
     <ds:schemaRef ds:uri="http://schemas.openxmlformats.org/officeDocument/2006/bibliography"/>
   </ds:schemaRefs>

--- a/doc/OpenCV_Learning_Notes.docx
+++ b/doc/OpenCV_Learning_Notes.docx
@@ -107,7 +107,7 @@
           <w:r>
             <w:fldChar w:fldCharType="separate"/>
           </w:r>
-          <w:hyperlink w:anchor="_Toc463989385" w:history="1">
+          <w:hyperlink w:anchor="_Toc464331016" w:history="1">
             <w:r>
               <w:rPr>
                 <w:rStyle w:val="a5"/>
@@ -134,7 +134,7 @@
                 <w:noProof/>
                 <w:webHidden/>
               </w:rPr>
-              <w:instrText xml:space="preserve"> PAGEREF _Toc463989385 \h </w:instrText>
+              <w:instrText xml:space="preserve"> PAGEREF _Toc464331016 \h </w:instrText>
             </w:r>
             <w:r>
               <w:rPr>
@@ -175,7 +175,7 @@
               <w:noProof/>
             </w:rPr>
           </w:pPr>
-          <w:hyperlink w:anchor="_Toc463989386" w:history="1">
+          <w:hyperlink w:anchor="_Toc464331017" w:history="1">
             <w:r>
               <w:rPr>
                 <w:rStyle w:val="a5"/>
@@ -202,7 +202,7 @@
                 <w:noProof/>
                 <w:webHidden/>
               </w:rPr>
-              <w:instrText xml:space="preserve"> PAGEREF _Toc463989386 \h </w:instrText>
+              <w:instrText xml:space="preserve"> PAGEREF _Toc464331017 \h </w:instrText>
             </w:r>
             <w:r>
               <w:rPr>
@@ -243,7 +243,7 @@
               <w:noProof/>
             </w:rPr>
           </w:pPr>
-          <w:hyperlink w:anchor="_Toc463989387" w:history="1">
+          <w:hyperlink w:anchor="_Toc464331018" w:history="1">
             <w:r>
               <w:rPr>
                 <w:rStyle w:val="a5"/>
@@ -270,7 +270,7 @@
                 <w:noProof/>
                 <w:webHidden/>
               </w:rPr>
-              <w:instrText xml:space="preserve"> PAGEREF _Toc463989387 \h </w:instrText>
+              <w:instrText xml:space="preserve"> PAGEREF _Toc464331018 \h </w:instrText>
             </w:r>
             <w:r>
               <w:rPr>
@@ -311,7 +311,7 @@
               <w:noProof/>
             </w:rPr>
           </w:pPr>
-          <w:hyperlink w:anchor="_Toc463989388" w:history="1">
+          <w:hyperlink w:anchor="_Toc464331019" w:history="1">
             <w:r>
               <w:rPr>
                 <w:rStyle w:val="a5"/>
@@ -338,7 +338,7 @@
                 <w:noProof/>
                 <w:webHidden/>
               </w:rPr>
-              <w:instrText xml:space="preserve"> PAGEREF _Toc463989388 \h </w:instrText>
+              <w:instrText xml:space="preserve"> PAGEREF _Toc464331019 \h </w:instrText>
             </w:r>
             <w:r>
               <w:rPr>
@@ -379,7 +379,7 @@
               <w:noProof/>
             </w:rPr>
           </w:pPr>
-          <w:hyperlink w:anchor="_Toc463989389" w:history="1">
+          <w:hyperlink w:anchor="_Toc464331020" w:history="1">
             <w:r>
               <w:rPr>
                 <w:rStyle w:val="a5"/>
@@ -406,7 +406,7 @@
                 <w:noProof/>
                 <w:webHidden/>
               </w:rPr>
-              <w:instrText xml:space="preserve"> PAGEREF _Toc463989389 \h </w:instrText>
+              <w:instrText xml:space="preserve"> PAGEREF _Toc464331020 \h </w:instrText>
             </w:r>
             <w:r>
               <w:rPr>
@@ -447,7 +447,7 @@
               <w:noProof/>
             </w:rPr>
           </w:pPr>
-          <w:hyperlink w:anchor="_Toc463989390" w:history="1">
+          <w:hyperlink w:anchor="_Toc464331021" w:history="1">
             <w:r>
               <w:rPr>
                 <w:rStyle w:val="a5"/>
@@ -474,7 +474,7 @@
                 <w:noProof/>
                 <w:webHidden/>
               </w:rPr>
-              <w:instrText xml:space="preserve"> PAGEREF _Toc463989390 \h </w:instrText>
+              <w:instrText xml:space="preserve"> PAGEREF _Toc464331021 \h </w:instrText>
             </w:r>
             <w:r>
               <w:rPr>
@@ -515,7 +515,7 @@
               <w:noProof/>
             </w:rPr>
           </w:pPr>
-          <w:hyperlink w:anchor="_Toc463989391" w:history="1">
+          <w:hyperlink w:anchor="_Toc464331022" w:history="1">
             <w:r>
               <w:rPr>
                 <w:rStyle w:val="a5"/>
@@ -542,7 +542,7 @@
                 <w:noProof/>
                 <w:webHidden/>
               </w:rPr>
-              <w:instrText xml:space="preserve"> PAGEREF _Toc463989391 \h </w:instrText>
+              <w:instrText xml:space="preserve"> PAGEREF _Toc464331022 \h </w:instrText>
             </w:r>
             <w:r>
               <w:rPr>
@@ -583,7 +583,7 @@
               <w:noProof/>
             </w:rPr>
           </w:pPr>
-          <w:hyperlink w:anchor="_Toc463989392" w:history="1">
+          <w:hyperlink w:anchor="_Toc464331023" w:history="1">
             <w:r>
               <w:rPr>
                 <w:rStyle w:val="a5"/>
@@ -610,7 +610,7 @@
                 <w:noProof/>
                 <w:webHidden/>
               </w:rPr>
-              <w:instrText xml:space="preserve"> PAGEREF _Toc463989392 \h </w:instrText>
+              <w:instrText xml:space="preserve"> PAGEREF _Toc464331023 \h </w:instrText>
             </w:r>
             <w:r>
               <w:rPr>
@@ -651,7 +651,7 @@
               <w:noProof/>
             </w:rPr>
           </w:pPr>
-          <w:hyperlink w:anchor="_Toc463989393" w:history="1">
+          <w:hyperlink w:anchor="_Toc464331024" w:history="1">
             <w:r>
               <w:rPr>
                 <w:rStyle w:val="a5"/>
@@ -678,7 +678,7 @@
                 <w:noProof/>
                 <w:webHidden/>
               </w:rPr>
-              <w:instrText xml:space="preserve"> PAGEREF _Toc463989393 \h </w:instrText>
+              <w:instrText xml:space="preserve"> PAGEREF _Toc464331024 \h </w:instrText>
             </w:r>
             <w:r>
               <w:rPr>
@@ -719,7 +719,7 @@
               <w:noProof/>
             </w:rPr>
           </w:pPr>
-          <w:hyperlink w:anchor="_Toc463989394" w:history="1">
+          <w:hyperlink w:anchor="_Toc464331025" w:history="1">
             <w:r>
               <w:rPr>
                 <w:rStyle w:val="a5"/>
@@ -746,7 +746,7 @@
                 <w:noProof/>
                 <w:webHidden/>
               </w:rPr>
-              <w:instrText xml:space="preserve"> PAGEREF _Toc463989394 \h </w:instrText>
+              <w:instrText xml:space="preserve"> PAGEREF _Toc464331025 \h </w:instrText>
             </w:r>
             <w:r>
               <w:rPr>
@@ -787,7 +787,7 @@
               <w:noProof/>
             </w:rPr>
           </w:pPr>
-          <w:hyperlink w:anchor="_Toc463989395" w:history="1">
+          <w:hyperlink w:anchor="_Toc464331026" w:history="1">
             <w:r>
               <w:rPr>
                 <w:rStyle w:val="a5"/>
@@ -814,7 +814,7 @@
                 <w:noProof/>
                 <w:webHidden/>
               </w:rPr>
-              <w:instrText xml:space="preserve"> PAGEREF _Toc463989395 \h </w:instrText>
+              <w:instrText xml:space="preserve"> PAGEREF _Toc464331026 \h </w:instrText>
             </w:r>
             <w:r>
               <w:rPr>
@@ -835,6 +835,346 @@
                 <w:webHidden/>
               </w:rPr>
               <w:t>5</w:t>
+            </w:r>
+            <w:r>
+              <w:rPr>
+                <w:noProof/>
+                <w:webHidden/>
+              </w:rPr>
+              <w:fldChar w:fldCharType="end"/>
+            </w:r>
+          </w:hyperlink>
+        </w:p>
+        <w:p>
+          <w:pPr>
+            <w:pStyle w:val="31"/>
+            <w:tabs>
+              <w:tab w:val="right" w:leader="dot" w:pos="9350"/>
+            </w:tabs>
+            <w:rPr>
+              <w:noProof/>
+            </w:rPr>
+          </w:pPr>
+          <w:hyperlink w:anchor="_Toc464331027" w:history="1">
+            <w:r>
+              <w:rPr>
+                <w:rStyle w:val="a5"/>
+                <w:noProof/>
+              </w:rPr>
+              <w:t>e. RotatedRect</w:t>
+            </w:r>
+            <w:r>
+              <w:rPr>
+                <w:noProof/>
+                <w:webHidden/>
+              </w:rPr>
+              <w:tab/>
+            </w:r>
+            <w:r>
+              <w:rPr>
+                <w:noProof/>
+                <w:webHidden/>
+              </w:rPr>
+              <w:fldChar w:fldCharType="begin"/>
+            </w:r>
+            <w:r>
+              <w:rPr>
+                <w:noProof/>
+                <w:webHidden/>
+              </w:rPr>
+              <w:instrText xml:space="preserve"> PAGEREF _Toc464331027 \h </w:instrText>
+            </w:r>
+            <w:r>
+              <w:rPr>
+                <w:noProof/>
+                <w:webHidden/>
+              </w:rPr>
+            </w:r>
+            <w:r>
+              <w:rPr>
+                <w:noProof/>
+                <w:webHidden/>
+              </w:rPr>
+              <w:fldChar w:fldCharType="separate"/>
+            </w:r>
+            <w:r>
+              <w:rPr>
+                <w:noProof/>
+                <w:webHidden/>
+              </w:rPr>
+              <w:t>5</w:t>
+            </w:r>
+            <w:r>
+              <w:rPr>
+                <w:noProof/>
+                <w:webHidden/>
+              </w:rPr>
+              <w:fldChar w:fldCharType="end"/>
+            </w:r>
+          </w:hyperlink>
+        </w:p>
+        <w:p>
+          <w:pPr>
+            <w:pStyle w:val="31"/>
+            <w:tabs>
+              <w:tab w:val="right" w:leader="dot" w:pos="9350"/>
+            </w:tabs>
+            <w:rPr>
+              <w:noProof/>
+            </w:rPr>
+          </w:pPr>
+          <w:hyperlink w:anchor="_Toc464331028" w:history="1">
+            <w:r>
+              <w:rPr>
+                <w:rStyle w:val="a5"/>
+                <w:noProof/>
+              </w:rPr>
+              <w:t>f. The Fixed Matrix Classes</w:t>
+            </w:r>
+            <w:r>
+              <w:rPr>
+                <w:noProof/>
+                <w:webHidden/>
+              </w:rPr>
+              <w:tab/>
+            </w:r>
+            <w:r>
+              <w:rPr>
+                <w:noProof/>
+                <w:webHidden/>
+              </w:rPr>
+              <w:fldChar w:fldCharType="begin"/>
+            </w:r>
+            <w:r>
+              <w:rPr>
+                <w:noProof/>
+                <w:webHidden/>
+              </w:rPr>
+              <w:instrText xml:space="preserve"> PAGEREF _Toc464331028 \h </w:instrText>
+            </w:r>
+            <w:r>
+              <w:rPr>
+                <w:noProof/>
+                <w:webHidden/>
+              </w:rPr>
+            </w:r>
+            <w:r>
+              <w:rPr>
+                <w:noProof/>
+                <w:webHidden/>
+              </w:rPr>
+              <w:fldChar w:fldCharType="separate"/>
+            </w:r>
+            <w:r>
+              <w:rPr>
+                <w:noProof/>
+                <w:webHidden/>
+              </w:rPr>
+              <w:t>6</w:t>
+            </w:r>
+            <w:r>
+              <w:rPr>
+                <w:noProof/>
+                <w:webHidden/>
+              </w:rPr>
+              <w:fldChar w:fldCharType="end"/>
+            </w:r>
+          </w:hyperlink>
+        </w:p>
+        <w:p>
+          <w:pPr>
+            <w:pStyle w:val="31"/>
+            <w:tabs>
+              <w:tab w:val="right" w:leader="dot" w:pos="9350"/>
+            </w:tabs>
+            <w:rPr>
+              <w:noProof/>
+            </w:rPr>
+          </w:pPr>
+          <w:hyperlink w:anchor="_Toc464331029" w:history="1">
+            <w:r>
+              <w:rPr>
+                <w:rStyle w:val="a5"/>
+                <w:noProof/>
+              </w:rPr>
+              <w:t>g. The Fixed Vector Classes</w:t>
+            </w:r>
+            <w:r>
+              <w:rPr>
+                <w:noProof/>
+                <w:webHidden/>
+              </w:rPr>
+              <w:tab/>
+            </w:r>
+            <w:r>
+              <w:rPr>
+                <w:noProof/>
+                <w:webHidden/>
+              </w:rPr>
+              <w:fldChar w:fldCharType="begin"/>
+            </w:r>
+            <w:r>
+              <w:rPr>
+                <w:noProof/>
+                <w:webHidden/>
+              </w:rPr>
+              <w:instrText xml:space="preserve"> PAGEREF _Toc464331029 \h </w:instrText>
+            </w:r>
+            <w:r>
+              <w:rPr>
+                <w:noProof/>
+                <w:webHidden/>
+              </w:rPr>
+            </w:r>
+            <w:r>
+              <w:rPr>
+                <w:noProof/>
+                <w:webHidden/>
+              </w:rPr>
+              <w:fldChar w:fldCharType="separate"/>
+            </w:r>
+            <w:r>
+              <w:rPr>
+                <w:noProof/>
+                <w:webHidden/>
+              </w:rPr>
+              <w:t>6</w:t>
+            </w:r>
+            <w:r>
+              <w:rPr>
+                <w:noProof/>
+                <w:webHidden/>
+              </w:rPr>
+              <w:fldChar w:fldCharType="end"/>
+            </w:r>
+          </w:hyperlink>
+        </w:p>
+        <w:p>
+          <w:pPr>
+            <w:pStyle w:val="31"/>
+            <w:tabs>
+              <w:tab w:val="right" w:leader="dot" w:pos="9350"/>
+            </w:tabs>
+            <w:rPr>
+              <w:noProof/>
+            </w:rPr>
+          </w:pPr>
+          <w:hyperlink w:anchor="_Toc464331030" w:history="1">
+            <w:r>
+              <w:rPr>
+                <w:rStyle w:val="a5"/>
+                <w:noProof/>
+              </w:rPr>
+              <w:t>h. The Complex Number Classes</w:t>
+            </w:r>
+            <w:r>
+              <w:rPr>
+                <w:noProof/>
+                <w:webHidden/>
+              </w:rPr>
+              <w:tab/>
+            </w:r>
+            <w:r>
+              <w:rPr>
+                <w:noProof/>
+                <w:webHidden/>
+              </w:rPr>
+              <w:fldChar w:fldCharType="begin"/>
+            </w:r>
+            <w:r>
+              <w:rPr>
+                <w:noProof/>
+                <w:webHidden/>
+              </w:rPr>
+              <w:instrText xml:space="preserve"> PAGEREF _Toc464331030 \h </w:instrText>
+            </w:r>
+            <w:r>
+              <w:rPr>
+                <w:noProof/>
+                <w:webHidden/>
+              </w:rPr>
+            </w:r>
+            <w:r>
+              <w:rPr>
+                <w:noProof/>
+                <w:webHidden/>
+              </w:rPr>
+              <w:fldChar w:fldCharType="separate"/>
+            </w:r>
+            <w:r>
+              <w:rPr>
+                <w:noProof/>
+                <w:webHidden/>
+              </w:rPr>
+              <w:t>6</w:t>
+            </w:r>
+            <w:r>
+              <w:rPr>
+                <w:noProof/>
+                <w:webHidden/>
+              </w:rPr>
+              <w:fldChar w:fldCharType="end"/>
+            </w:r>
+          </w:hyperlink>
+        </w:p>
+        <w:p>
+          <w:pPr>
+            <w:pStyle w:val="31"/>
+            <w:tabs>
+              <w:tab w:val="right" w:leader="dot" w:pos="9350"/>
+            </w:tabs>
+            <w:rPr>
+              <w:noProof/>
+            </w:rPr>
+          </w:pPr>
+          <w:hyperlink w:anchor="_Toc464331031" w:history="1">
+            <w:r>
+              <w:rPr>
+                <w:rStyle w:val="a5"/>
+                <w:noProof/>
+              </w:rPr>
+              <w:t>i. class cv::TermCriteria</w:t>
+            </w:r>
+            <w:r>
+              <w:rPr>
+                <w:noProof/>
+                <w:webHidden/>
+              </w:rPr>
+              <w:tab/>
+            </w:r>
+            <w:r>
+              <w:rPr>
+                <w:noProof/>
+                <w:webHidden/>
+              </w:rPr>
+              <w:fldChar w:fldCharType="begin"/>
+            </w:r>
+            <w:r>
+              <w:rPr>
+                <w:noProof/>
+                <w:webHidden/>
+              </w:rPr>
+              <w:instrText xml:space="preserve"> PAGEREF _Toc464331031 \h </w:instrText>
+            </w:r>
+            <w:r>
+              <w:rPr>
+                <w:noProof/>
+                <w:webHidden/>
+              </w:rPr>
+            </w:r>
+            <w:r>
+              <w:rPr>
+                <w:noProof/>
+                <w:webHidden/>
+              </w:rPr>
+              <w:fldChar w:fldCharType="separate"/>
+            </w:r>
+            <w:r>
+              <w:rPr>
+                <w:noProof/>
+                <w:webHidden/>
+              </w:rPr>
+              <w:t>6</w:t>
             </w:r>
             <w:r>
               <w:rPr>
@@ -872,19 +1212,11 @@
     <w:p/>
     <w:p/>
     <w:p/>
-    <w:p/>
-    <w:p/>
-    <w:p/>
-    <w:p/>
-    <w:p/>
-    <w:p/>
-    <w:p/>
-    <w:p/>
     <w:p>
       <w:pPr>
         <w:pStyle w:val="1"/>
       </w:pPr>
-      <w:bookmarkStart w:id="0" w:name="_Toc463989385"/>
+      <w:bookmarkStart w:id="0" w:name="_Toc464331016"/>
       <w:r>
         <w:t>1.</w:t>
       </w:r>
@@ -1007,7 +1339,7 @@
       <w:pPr>
         <w:pStyle w:val="1"/>
       </w:pPr>
-      <w:bookmarkStart w:id="1" w:name="_Toc463989386"/>
+      <w:bookmarkStart w:id="1" w:name="_Toc464331017"/>
       <w:r>
         <w:t xml:space="preserve">2. Introduction to </w:t>
       </w:r>
@@ -1039,7 +1371,7 @@
       <w:pPr>
         <w:pStyle w:val="2"/>
       </w:pPr>
-      <w:bookmarkStart w:id="2" w:name="_Toc463989387"/>
+      <w:bookmarkStart w:id="2" w:name="_Toc464331018"/>
       <w:r>
         <w:t>(1) Read Image</w:t>
       </w:r>
@@ -1241,7 +1573,7 @@
       <w:pPr>
         <w:pStyle w:val="2"/>
       </w:pPr>
-      <w:bookmarkStart w:id="3" w:name="_Toc463989388"/>
+      <w:bookmarkStart w:id="3" w:name="_Toc464331019"/>
       <w:r>
         <w:t xml:space="preserve">(2) Read Video and Display </w:t>
       </w:r>
@@ -1665,7 +1997,7 @@
       <w:pPr>
         <w:pStyle w:val="2"/>
       </w:pPr>
-      <w:bookmarkStart w:id="4" w:name="_Toc463989389"/>
+      <w:bookmarkStart w:id="4" w:name="_Toc464331020"/>
       <w:r>
         <w:t>(3) Process Image Example:</w:t>
       </w:r>
@@ -1687,7 +2019,6 @@
       </w:pPr>
       <w:proofErr w:type="gramStart"/>
       <w:r>
-        <w:lastRenderedPageBreak/>
         <w:t>cv::</w:t>
       </w:r>
       <w:proofErr w:type="gramEnd"/>
@@ -1847,6 +2178,7 @@
       </w:pPr>
       <w:proofErr w:type="gramStart"/>
       <w:r>
+        <w:lastRenderedPageBreak/>
         <w:t>cv::</w:t>
       </w:r>
       <w:proofErr w:type="spellStart"/>
@@ -2067,7 +2399,7 @@
       <w:pPr>
         <w:pStyle w:val="1"/>
       </w:pPr>
-      <w:bookmarkStart w:id="5" w:name="_Toc463989390"/>
+      <w:bookmarkStart w:id="5" w:name="_Toc464331021"/>
       <w:r>
         <w:t xml:space="preserve">3. Getting to Know </w:t>
       </w:r>
@@ -2083,7 +2415,7 @@
       <w:pPr>
         <w:pStyle w:val="2"/>
       </w:pPr>
-      <w:bookmarkStart w:id="6" w:name="_Toc463989391"/>
+      <w:bookmarkStart w:id="6" w:name="_Toc464331022"/>
       <w:r>
         <w:t>(1) Overview of Basic Type</w:t>
       </w:r>
@@ -2093,7 +2425,7 @@
       <w:pPr>
         <w:spacing w:after="0"/>
       </w:pPr>
-      <w:bookmarkStart w:id="7" w:name="_Toc463989392"/>
+      <w:bookmarkStart w:id="7" w:name="_Toc464331023"/>
       <w:r>
         <w:rPr>
           <w:rStyle w:val="30"/>
@@ -2238,7 +2570,7 @@
       <w:pPr>
         <w:pStyle w:val="3"/>
       </w:pPr>
-      <w:bookmarkStart w:id="8" w:name="_Toc463989393"/>
+      <w:bookmarkStart w:id="8" w:name="_Toc464331024"/>
       <w:proofErr w:type="spellStart"/>
       <w:proofErr w:type="gramStart"/>
       <w:r>
@@ -2271,7 +2603,7 @@
       <w:pPr>
         <w:pStyle w:val="3"/>
       </w:pPr>
-      <w:bookmarkStart w:id="9" w:name="_Toc463989394"/>
+      <w:bookmarkStart w:id="9" w:name="_Toc464331025"/>
       <w:r>
         <w:t>c. Size</w:t>
       </w:r>
@@ -2391,7 +2723,7 @@
       <w:pPr>
         <w:pStyle w:val="3"/>
       </w:pPr>
-      <w:bookmarkStart w:id="10" w:name="_Toc463989395"/>
+      <w:bookmarkStart w:id="10" w:name="_Toc464331026"/>
       <w:r>
         <w:t xml:space="preserve">d. </w:t>
       </w:r>
@@ -2646,7 +2978,6 @@
         <w:spacing w:after="0" w:line="240" w:lineRule="auto"/>
       </w:pPr>
       <w:r>
-        <w:lastRenderedPageBreak/>
         <w:t>Extract upper-left corner</w:t>
       </w:r>
       <w:r>
@@ -2741,6 +3072,7 @@
       <w:pPr>
         <w:pStyle w:val="3"/>
       </w:pPr>
+      <w:bookmarkStart w:id="11" w:name="_Toc464331027"/>
       <w:r>
         <w:t xml:space="preserve">e. </w:t>
       </w:r>
@@ -2748,6 +3080,7 @@
       <w:r>
         <w:t>RotatedRect</w:t>
       </w:r>
+      <w:bookmarkEnd w:id="11"/>
       <w:proofErr w:type="spellEnd"/>
     </w:p>
     <w:p>
@@ -2820,6 +3153,7 @@
         <w:spacing w:after="0" w:line="240" w:lineRule="auto"/>
       </w:pPr>
       <w:r>
+        <w:lastRenderedPageBreak/>
         <w:t xml:space="preserve">rectangle around center. One very important difference between </w:t>
       </w:r>
       <w:proofErr w:type="gramStart"/>
@@ -2901,12 +3235,14 @@
       <w:pPr>
         <w:pStyle w:val="3"/>
       </w:pPr>
+      <w:bookmarkStart w:id="12" w:name="_Toc464331028"/>
       <w:r>
         <w:t>f</w:t>
       </w:r>
       <w:r>
         <w:t>. The Fixed Matrix Classes</w:t>
       </w:r>
+      <w:bookmarkEnd w:id="12"/>
     </w:p>
     <w:p>
       <w:pPr>
@@ -2961,12 +3297,11 @@
       <w:pPr>
         <w:pStyle w:val="3"/>
       </w:pPr>
-      <w:r>
-        <w:t xml:space="preserve">g. </w:t>
-      </w:r>
-      <w:r>
-        <w:t>The Fixed Vector Classes</w:t>
-      </w:r>
+      <w:bookmarkStart w:id="13" w:name="_Toc464331029"/>
+      <w:r>
+        <w:t>g. The Fixed Vector Classes</w:t>
+      </w:r>
+      <w:bookmarkEnd w:id="13"/>
     </w:p>
     <w:p>
       <w:pPr>
@@ -3098,12 +3433,11 @@
       <w:pPr>
         <w:pStyle w:val="3"/>
       </w:pPr>
-      <w:r>
-        <w:t xml:space="preserve">h. </w:t>
-      </w:r>
-      <w:r>
-        <w:t>The Complex Number Classes</w:t>
-      </w:r>
+      <w:bookmarkStart w:id="14" w:name="_Toc464331030"/>
+      <w:r>
+        <w:t>h. The Complex Number Classes</w:t>
+      </w:r>
+      <w:bookmarkEnd w:id="14"/>
     </w:p>
     <w:p>
       <w:pPr>
@@ -3228,13 +3562,91 @@
       <w:pPr>
         <w:pStyle w:val="3"/>
       </w:pPr>
+      <w:bookmarkStart w:id="15" w:name="_Toc464331031"/>
       <w:proofErr w:type="spellStart"/>
       <w:r>
         <w:t>i</w:t>
       </w:r>
       <w:proofErr w:type="spellEnd"/>
       <w:r>
-        <w:t xml:space="preserve">. </w:t>
+        <w:t xml:space="preserve">. class </w:t>
+      </w:r>
+      <w:proofErr w:type="gramStart"/>
+      <w:r>
+        <w:t>cv::</w:t>
+      </w:r>
+      <w:proofErr w:type="spellStart"/>
+      <w:proofErr w:type="gramEnd"/>
+      <w:r>
+        <w:t>TermCriteria</w:t>
+      </w:r>
+      <w:bookmarkEnd w:id="15"/>
+      <w:proofErr w:type="spellEnd"/>
+    </w:p>
+    <w:p>
+      <w:pPr>
+        <w:autoSpaceDE w:val="0"/>
+        <w:autoSpaceDN w:val="0"/>
+        <w:adjustRightInd w:val="0"/>
+        <w:spacing w:after="0" w:line="240" w:lineRule="auto"/>
+      </w:pPr>
+      <w:r>
+        <w:t>Many algorithms require a stopping condition to know when to quit. Generally, stopping criteria take the</w:t>
+      </w:r>
+    </w:p>
+    <w:p>
+      <w:pPr>
+        <w:autoSpaceDE w:val="0"/>
+        <w:autoSpaceDN w:val="0"/>
+        <w:adjustRightInd w:val="0"/>
+        <w:spacing w:after="0" w:line="240" w:lineRule="auto"/>
+      </w:pPr>
+      <w:r>
+        <w:t>form of either some finite number of iterations that are allowed (called COUNT or MAX_ITER) or some</w:t>
+      </w:r>
+    </w:p>
+    <w:p>
+      <w:pPr>
+        <w:autoSpaceDE w:val="0"/>
+        <w:autoSpaceDN w:val="0"/>
+        <w:adjustRightInd w:val="0"/>
+        <w:spacing w:after="0" w:line="240" w:lineRule="auto"/>
+      </w:pPr>
+      <w:r>
+        <w:t>kind of error parameter that basically says “if you are this close, you can quit” (called EPS—short for</w:t>
+      </w:r>
+    </w:p>
+    <w:p>
+      <w:pPr>
+        <w:autoSpaceDE w:val="0"/>
+        <w:autoSpaceDN w:val="0"/>
+        <w:adjustRightInd w:val="0"/>
+        <w:spacing w:after="0" w:line="240" w:lineRule="auto"/>
+      </w:pPr>
+      <w:r>
+        <w:t>“epsilon,” everyone’s favorite tiny number). In many cases, it is desirable to have both of these at once, so</w:t>
+      </w:r>
+      <w:r>
+        <w:t xml:space="preserve"> </w:t>
+      </w:r>
+      <w:r>
+        <w:t>that if the algorithm never gets “close enough,” then it will still quit at some point.</w:t>
+      </w:r>
+    </w:p>
+    <w:p>
+      <w:pPr>
+        <w:autoSpaceDE w:val="0"/>
+        <w:autoSpaceDN w:val="0"/>
+        <w:adjustRightInd w:val="0"/>
+        <w:spacing w:after="0" w:line="240" w:lineRule="auto"/>
+      </w:pPr>
+    </w:p>
+    <w:p>
+      <w:pPr>
+        <w:pStyle w:val="3"/>
+      </w:pPr>
+      <w:r>
+        <w:t xml:space="preserve">j. </w:t>
       </w:r>
       <w:r>
         <w:t xml:space="preserve">class </w:t>
@@ -3243,64 +3655,644 @@
       <w:r>
         <w:t>cv::</w:t>
       </w:r>
-      <w:proofErr w:type="spellStart"/>
-      <w:proofErr w:type="gramEnd"/>
-      <w:r>
-        <w:t>TermCriteria</w:t>
-      </w:r>
-      <w:proofErr w:type="spellEnd"/>
-    </w:p>
-    <w:p>
-      <w:pPr>
-        <w:autoSpaceDE w:val="0"/>
-        <w:autoSpaceDN w:val="0"/>
-        <w:adjustRightInd w:val="0"/>
-        <w:spacing w:after="0" w:line="240" w:lineRule="auto"/>
-      </w:pPr>
-      <w:bookmarkStart w:id="11" w:name="_GoBack"/>
-      <w:r>
-        <w:t>Many algorithms require a stopping condition to know when to quit. Generally, stopping criteria take the</w:t>
-      </w:r>
-    </w:p>
-    <w:p>
-      <w:pPr>
-        <w:autoSpaceDE w:val="0"/>
-        <w:autoSpaceDN w:val="0"/>
-        <w:adjustRightInd w:val="0"/>
-        <w:spacing w:after="0" w:line="240" w:lineRule="auto"/>
-      </w:pPr>
-      <w:r>
-        <w:t>form of either some finite number of iterations that are allowed (called COUNT or MAX_ITER) or some</w:t>
-      </w:r>
-    </w:p>
-    <w:p>
-      <w:pPr>
-        <w:autoSpaceDE w:val="0"/>
-        <w:autoSpaceDN w:val="0"/>
-        <w:adjustRightInd w:val="0"/>
-        <w:spacing w:after="0" w:line="240" w:lineRule="auto"/>
-      </w:pPr>
-      <w:r>
-        <w:t>kind of error parameter that basically says “if you are this close, you can quit” (called EPS—short for</w:t>
-      </w:r>
-    </w:p>
-    <w:p>
-      <w:pPr>
-        <w:autoSpaceDE w:val="0"/>
-        <w:autoSpaceDN w:val="0"/>
-        <w:adjustRightInd w:val="0"/>
-        <w:spacing w:after="0" w:line="240" w:lineRule="auto"/>
-      </w:pPr>
-      <w:r>
-        <w:t>“epsilon,” everyone’s favorite tiny number). In many cases, it is desirable to have both of these at once, so</w:t>
-      </w:r>
-    </w:p>
-    <w:p>
-      <w:r>
-        <w:t>that if the algorithm never gets “close enough,” then it will still quit at some point.</w:t>
-      </w:r>
-      <w:bookmarkEnd w:id="11"/>
-    </w:p>
+      <w:proofErr w:type="gramEnd"/>
+      <w:r>
+        <w:t>Range</w:t>
+      </w:r>
+    </w:p>
+    <w:p>
+      <w:pPr>
+        <w:autoSpaceDE w:val="0"/>
+        <w:autoSpaceDN w:val="0"/>
+        <w:adjustRightInd w:val="0"/>
+        <w:spacing w:after="0" w:line="240" w:lineRule="auto"/>
+      </w:pPr>
+      <w:r>
+        <w:t xml:space="preserve">The </w:t>
+      </w:r>
+      <w:proofErr w:type="gramStart"/>
+      <w:r>
+        <w:t>cv::</w:t>
+      </w:r>
+      <w:proofErr w:type="gramEnd"/>
+      <w:r>
+        <w:t xml:space="preserve">Range class is used to specify a continuous sequence of integers. </w:t>
+      </w:r>
+      <w:proofErr w:type="gramStart"/>
+      <w:r>
+        <w:t>cv::</w:t>
+      </w:r>
+      <w:proofErr w:type="gramEnd"/>
+      <w:r>
+        <w:t>Range objects have two</w:t>
+      </w:r>
+    </w:p>
+    <w:p>
+      <w:pPr>
+        <w:autoSpaceDE w:val="0"/>
+        <w:autoSpaceDN w:val="0"/>
+        <w:adjustRightInd w:val="0"/>
+        <w:spacing w:after="0" w:line="240" w:lineRule="auto"/>
+      </w:pPr>
+      <w:r>
+        <w:t>elements, start and end</w:t>
+      </w:r>
+    </w:p>
+    <w:p/>
+    <w:p>
+      <w:pPr>
+        <w:pStyle w:val="3"/>
+      </w:pPr>
+      <w:r>
+        <w:t xml:space="preserve">k. </w:t>
+      </w:r>
+      <w:r>
+        <w:t xml:space="preserve">The </w:t>
+      </w:r>
+      <w:proofErr w:type="gramStart"/>
+      <w:r>
+        <w:rPr>
+          <w:rFonts w:ascii="CourierNewPS-BoldMT" w:hAnsi="CourierNewPS-BoldMT" w:cs="CourierNewPS-BoldMT"/>
+        </w:rPr>
+        <w:t>cv::</w:t>
+      </w:r>
+      <w:proofErr w:type="spellStart"/>
+      <w:proofErr w:type="gramEnd"/>
+      <w:r>
+        <w:rPr>
+          <w:rFonts w:ascii="CourierNewPS-BoldMT" w:hAnsi="CourierNewPS-BoldMT" w:cs="CourierNewPS-BoldMT"/>
+        </w:rPr>
+        <w:t>Ptr</w:t>
+      </w:r>
+      <w:proofErr w:type="spellEnd"/>
+      <w:r>
+        <w:rPr>
+          <w:rFonts w:ascii="CourierNewPS-BoldMT" w:hAnsi="CourierNewPS-BoldMT" w:cs="CourierNewPS-BoldMT"/>
+        </w:rPr>
+        <w:t xml:space="preserve"> </w:t>
+      </w:r>
+      <w:r>
+        <w:t>template, and Garbage Collection 101</w:t>
+      </w:r>
+    </w:p>
+    <w:p>
+      <w:pPr>
+        <w:autoSpaceDE w:val="0"/>
+        <w:autoSpaceDN w:val="0"/>
+        <w:adjustRightInd w:val="0"/>
+        <w:spacing w:after="0" w:line="240" w:lineRule="auto"/>
+      </w:pPr>
+      <w:r>
+        <w:t>One very useful object type in C++ is a “smart” pointer.7 This pointer allows us to create a reference to a</w:t>
+      </w:r>
+    </w:p>
+    <w:p>
+      <w:pPr>
+        <w:autoSpaceDE w:val="0"/>
+        <w:autoSpaceDN w:val="0"/>
+        <w:adjustRightInd w:val="0"/>
+        <w:spacing w:after="0" w:line="240" w:lineRule="auto"/>
+      </w:pPr>
+      <w:r>
+        <w:t>thing, and then pass that around. You can create more references to that thing, and then all of those</w:t>
+      </w:r>
+    </w:p>
+    <w:p>
+      <w:pPr>
+        <w:autoSpaceDE w:val="0"/>
+        <w:autoSpaceDN w:val="0"/>
+        <w:adjustRightInd w:val="0"/>
+        <w:spacing w:after="0" w:line="240" w:lineRule="auto"/>
+      </w:pPr>
+      <w:r>
+        <w:t>references will be counted. As references go out of scope, the reference count for the smart pointer is</w:t>
+      </w:r>
+    </w:p>
+    <w:p>
+      <w:pPr>
+        <w:autoSpaceDE w:val="0"/>
+        <w:autoSpaceDN w:val="0"/>
+        <w:adjustRightInd w:val="0"/>
+        <w:spacing w:after="0" w:line="240" w:lineRule="auto"/>
+      </w:pPr>
+      <w:r>
+        <w:lastRenderedPageBreak/>
+        <w:t>decremented. Once all of the references (instances of the pointer) are gone,</w:t>
+      </w:r>
+      <w:r>
+        <w:t xml:space="preserve"> the “thing” will automatically </w:t>
+      </w:r>
+      <w:r>
+        <w:t>be cleaned up (deallocated). The programmer doesn’t have to do this bookkeeping anymore.</w:t>
+      </w:r>
+    </w:p>
+    <w:p>
+      <w:pPr>
+        <w:autoSpaceDE w:val="0"/>
+        <w:autoSpaceDN w:val="0"/>
+        <w:adjustRightInd w:val="0"/>
+        <w:spacing w:after="0" w:line="240" w:lineRule="auto"/>
+      </w:pPr>
+    </w:p>
+    <w:p>
+      <w:pPr>
+        <w:pStyle w:val="3"/>
+      </w:pPr>
+      <w:r>
+        <w:t xml:space="preserve">l. </w:t>
+      </w:r>
+      <w:r>
+        <w:rPr>
+          <w:rFonts w:ascii="CourierNewPS-BoldMT" w:hAnsi="CourierNewPS-BoldMT" w:cs="CourierNewPS-BoldMT"/>
+        </w:rPr>
+        <w:t xml:space="preserve">class </w:t>
+      </w:r>
+      <w:proofErr w:type="gramStart"/>
+      <w:r>
+        <w:rPr>
+          <w:rFonts w:ascii="CourierNewPS-BoldMT" w:hAnsi="CourierNewPS-BoldMT" w:cs="CourierNewPS-BoldMT"/>
+        </w:rPr>
+        <w:t>cv::</w:t>
+      </w:r>
+      <w:proofErr w:type="gramEnd"/>
+      <w:r>
+        <w:rPr>
+          <w:rFonts w:ascii="CourierNewPS-BoldMT" w:hAnsi="CourierNewPS-BoldMT" w:cs="CourierNewPS-BoldMT"/>
+        </w:rPr>
+        <w:t xml:space="preserve">Exception </w:t>
+      </w:r>
+      <w:r>
+        <w:t>and Exception Handling</w:t>
+      </w:r>
+    </w:p>
+    <w:p>
+      <w:pPr>
+        <w:autoSpaceDE w:val="0"/>
+        <w:autoSpaceDN w:val="0"/>
+        <w:adjustRightInd w:val="0"/>
+        <w:spacing w:after="0" w:line="240" w:lineRule="auto"/>
+      </w:pPr>
+      <w:proofErr w:type="spellStart"/>
+      <w:r>
+        <w:t>OpenCV</w:t>
+      </w:r>
+      <w:proofErr w:type="spellEnd"/>
+      <w:r>
+        <w:t xml:space="preserve"> uses exceptions to handle errors. </w:t>
+      </w:r>
+      <w:proofErr w:type="spellStart"/>
+      <w:r>
+        <w:t>OpenCV</w:t>
+      </w:r>
+      <w:proofErr w:type="spellEnd"/>
+      <w:r>
+        <w:t xml:space="preserve"> defines its own exception type </w:t>
+      </w:r>
+      <w:proofErr w:type="gramStart"/>
+      <w:r>
+        <w:t>cv::</w:t>
+      </w:r>
+      <w:proofErr w:type="gramEnd"/>
+      <w:r>
+        <w:t>Exception,</w:t>
+      </w:r>
+    </w:p>
+    <w:p>
+      <w:pPr>
+        <w:autoSpaceDE w:val="0"/>
+        <w:autoSpaceDN w:val="0"/>
+        <w:adjustRightInd w:val="0"/>
+        <w:spacing w:after="0" w:line="240" w:lineRule="auto"/>
+      </w:pPr>
+      <w:r>
+        <w:t xml:space="preserve">which is derived from the STL exception class </w:t>
+      </w:r>
+      <w:proofErr w:type="spellStart"/>
+      <w:proofErr w:type="gramStart"/>
+      <w:r>
+        <w:t>std</w:t>
+      </w:r>
+      <w:proofErr w:type="spellEnd"/>
+      <w:r>
+        <w:t>::</w:t>
+      </w:r>
+      <w:proofErr w:type="gramEnd"/>
+      <w:r>
+        <w:t>exception. Really, this exception type has</w:t>
+      </w:r>
+    </w:p>
+    <w:p>
+      <w:pPr>
+        <w:autoSpaceDE w:val="0"/>
+        <w:autoSpaceDN w:val="0"/>
+        <w:adjustRightInd w:val="0"/>
+        <w:spacing w:after="0" w:line="240" w:lineRule="auto"/>
+      </w:pPr>
+      <w:r>
+        <w:t xml:space="preserve">nothing special about it, other than being in the </w:t>
+      </w:r>
+      <w:proofErr w:type="gramStart"/>
+      <w:r>
+        <w:t>cv::</w:t>
+      </w:r>
+      <w:proofErr w:type="gramEnd"/>
+      <w:r>
+        <w:t xml:space="preserve"> namespace and so dis</w:t>
+      </w:r>
+      <w:r>
+        <w:t xml:space="preserve">tinguishable from other objects </w:t>
+      </w:r>
+      <w:r>
+        <w:t xml:space="preserve">that are also derived from </w:t>
+      </w:r>
+      <w:proofErr w:type="spellStart"/>
+      <w:r>
+        <w:t>std</w:t>
+      </w:r>
+      <w:proofErr w:type="spellEnd"/>
+      <w:r>
+        <w:t>::exception.</w:t>
+      </w:r>
+    </w:p>
+    <w:p>
+      <w:pPr>
+        <w:autoSpaceDE w:val="0"/>
+        <w:autoSpaceDN w:val="0"/>
+        <w:adjustRightInd w:val="0"/>
+        <w:spacing w:after="0" w:line="240" w:lineRule="auto"/>
+      </w:pPr>
+    </w:p>
+    <w:p>
+      <w:pPr>
+        <w:pStyle w:val="3"/>
+      </w:pPr>
+      <w:r>
+        <w:t xml:space="preserve">m. </w:t>
+      </w:r>
+      <w:r>
+        <w:t xml:space="preserve">The </w:t>
+      </w:r>
+      <w:proofErr w:type="gramStart"/>
+      <w:r>
+        <w:t>cv::</w:t>
+      </w:r>
+      <w:proofErr w:type="spellStart"/>
+      <w:proofErr w:type="gramEnd"/>
+      <w:r>
+        <w:t>DataType</w:t>
+      </w:r>
+      <w:proofErr w:type="spellEnd"/>
+      <w:r>
+        <w:t xml:space="preserve">&lt;&gt; </w:t>
+      </w:r>
+      <w:r>
+        <w:t>Template</w:t>
+      </w:r>
+    </w:p>
+    <w:p>
+      <w:pPr>
+        <w:autoSpaceDE w:val="0"/>
+        <w:autoSpaceDN w:val="0"/>
+        <w:adjustRightInd w:val="0"/>
+        <w:spacing w:after="0" w:line="240" w:lineRule="auto"/>
+      </w:pPr>
+      <w:r>
+        <w:t xml:space="preserve">When </w:t>
+      </w:r>
+      <w:proofErr w:type="spellStart"/>
+      <w:r>
+        <w:t>OpenCV</w:t>
+      </w:r>
+      <w:proofErr w:type="spellEnd"/>
+      <w:r>
+        <w:t xml:space="preserve"> library functions need to communicate the concept of a part</w:t>
+      </w:r>
+      <w:r>
+        <w:t xml:space="preserve">icular data type, they do so by </w:t>
+      </w:r>
+      <w:r>
+        <w:t xml:space="preserve">creating an object of type </w:t>
+      </w:r>
+      <w:proofErr w:type="gramStart"/>
+      <w:r>
+        <w:t>cv::</w:t>
+      </w:r>
+      <w:proofErr w:type="spellStart"/>
+      <w:proofErr w:type="gramEnd"/>
+      <w:r>
+        <w:t>DataType</w:t>
+      </w:r>
+      <w:proofErr w:type="spellEnd"/>
+      <w:r>
+        <w:t xml:space="preserve">&lt;&gt;. </w:t>
+      </w:r>
+      <w:proofErr w:type="gramStart"/>
+      <w:r>
+        <w:t>cv::</w:t>
+      </w:r>
+      <w:proofErr w:type="spellStart"/>
+      <w:proofErr w:type="gramEnd"/>
+      <w:r>
+        <w:t>DataType</w:t>
+      </w:r>
+      <w:proofErr w:type="spellEnd"/>
+      <w:r>
+        <w:t>&lt;&gt; itself is a template, and so the actual</w:t>
+      </w:r>
+    </w:p>
+    <w:p>
+      <w:pPr>
+        <w:autoSpaceDE w:val="0"/>
+        <w:autoSpaceDN w:val="0"/>
+        <w:adjustRightInd w:val="0"/>
+        <w:spacing w:after="0" w:line="240" w:lineRule="auto"/>
+      </w:pPr>
+      <w:r>
+        <w:t>objects passed around are specializations of this template. This is an examp</w:t>
+      </w:r>
+      <w:r>
+        <w:t xml:space="preserve">le of what in C++ are generally </w:t>
+      </w:r>
+      <w:r>
+        <w:t xml:space="preserve">called traits. This allows the </w:t>
+      </w:r>
+      <w:proofErr w:type="gramStart"/>
+      <w:r>
+        <w:t>cv::</w:t>
+      </w:r>
+      <w:proofErr w:type="spellStart"/>
+      <w:proofErr w:type="gramEnd"/>
+      <w:r>
+        <w:t>DataType</w:t>
+      </w:r>
+      <w:proofErr w:type="spellEnd"/>
+      <w:r>
+        <w:t>&lt;&gt; object to both contain runtime information about the</w:t>
+      </w:r>
+      <w:r>
+        <w:t xml:space="preserve"> </w:t>
+      </w:r>
+      <w:r>
+        <w:t xml:space="preserve">type, as well as to contain </w:t>
+      </w:r>
+      <w:proofErr w:type="spellStart"/>
+      <w:r>
+        <w:t>typedef</w:t>
+      </w:r>
+      <w:proofErr w:type="spellEnd"/>
+      <w:r>
+        <w:t xml:space="preserve"> statements in its own definition that all</w:t>
+      </w:r>
+      <w:r>
+        <w:t xml:space="preserve">ow it to refer to the same type </w:t>
+      </w:r>
+      <w:r>
+        <w:t>at compile time.</w:t>
+      </w:r>
+    </w:p>
+    <w:p>
+      <w:pPr>
+        <w:autoSpaceDE w:val="0"/>
+        <w:autoSpaceDN w:val="0"/>
+        <w:adjustRightInd w:val="0"/>
+        <w:spacing w:after="0" w:line="240" w:lineRule="auto"/>
+      </w:pPr>
+      <w:r>
+        <w:t xml:space="preserve"> </w:t>
+      </w:r>
+    </w:p>
+    <w:p>
+      <w:pPr>
+        <w:pStyle w:val="3"/>
+      </w:pPr>
+      <w:r>
+        <w:t xml:space="preserve">n. </w:t>
+      </w:r>
+      <w:r>
+        <w:t xml:space="preserve">class </w:t>
+      </w:r>
+      <w:proofErr w:type="spellStart"/>
+      <w:r>
+        <w:t>InputArray</w:t>
+      </w:r>
+      <w:proofErr w:type="spellEnd"/>
+      <w:r>
+        <w:t xml:space="preserve"> and class </w:t>
+      </w:r>
+      <w:proofErr w:type="spellStart"/>
+      <w:r>
+        <w:t>OutputArray</w:t>
+      </w:r>
+      <w:proofErr w:type="spellEnd"/>
+    </w:p>
+    <w:p>
+      <w:pPr>
+        <w:autoSpaceDE w:val="0"/>
+        <w:autoSpaceDN w:val="0"/>
+        <w:adjustRightInd w:val="0"/>
+        <w:spacing w:after="0" w:line="240" w:lineRule="auto"/>
+      </w:pPr>
+      <w:r>
+        <w:t xml:space="preserve">Many </w:t>
+      </w:r>
+      <w:proofErr w:type="spellStart"/>
+      <w:r>
+        <w:t>OpenCV</w:t>
+      </w:r>
+      <w:proofErr w:type="spellEnd"/>
+      <w:r>
+        <w:t xml:space="preserve"> functions take arrays as arguments and return arrays as retu</w:t>
+      </w:r>
+      <w:r>
+        <w:t xml:space="preserve">rn values, but in </w:t>
+      </w:r>
+      <w:proofErr w:type="spellStart"/>
+      <w:r>
+        <w:t>OpenCV</w:t>
+      </w:r>
+      <w:proofErr w:type="spellEnd"/>
+      <w:r>
+        <w:t xml:space="preserve">, </w:t>
+      </w:r>
+      <w:proofErr w:type="spellStart"/>
+      <w:r>
+        <w:t>there</w:t>
+      </w:r>
+      <w:r>
+        <w:t>are</w:t>
+      </w:r>
+      <w:proofErr w:type="spellEnd"/>
+      <w:r>
+        <w:t xml:space="preserve"> many kinds of arrays. We have already seen that </w:t>
+      </w:r>
+      <w:proofErr w:type="spellStart"/>
+      <w:r>
+        <w:t>OpenCV</w:t>
+      </w:r>
+      <w:proofErr w:type="spellEnd"/>
+      <w:r>
+        <w:t xml:space="preserve"> supports some small array types</w:t>
+      </w:r>
+    </w:p>
+    <w:p>
+      <w:pPr>
+        <w:autoSpaceDE w:val="0"/>
+        <w:autoSpaceDN w:val="0"/>
+        <w:adjustRightInd w:val="0"/>
+        <w:spacing w:after="0" w:line="240" w:lineRule="auto"/>
+      </w:pPr>
+      <w:r>
+        <w:t>(</w:t>
+      </w:r>
+      <w:proofErr w:type="gramStart"/>
+      <w:r>
+        <w:t>cv::</w:t>
+      </w:r>
+      <w:proofErr w:type="gramEnd"/>
+      <w:r>
+        <w:t>Scalar, cv::</w:t>
+      </w:r>
+      <w:proofErr w:type="spellStart"/>
+      <w:r>
+        <w:t>Vec</w:t>
+      </w:r>
+      <w:proofErr w:type="spellEnd"/>
+      <w:r>
+        <w:t>, cv::</w:t>
+      </w:r>
+      <w:proofErr w:type="spellStart"/>
+      <w:r>
+        <w:t>Matx</w:t>
+      </w:r>
+      <w:proofErr w:type="spellEnd"/>
+      <w:r>
+        <w:t xml:space="preserve">), and STL’s </w:t>
+      </w:r>
+      <w:proofErr w:type="spellStart"/>
+      <w:r>
+        <w:t>std</w:t>
+      </w:r>
+      <w:proofErr w:type="spellEnd"/>
+      <w:r>
+        <w:t>::vector&lt;&gt; in addition to the large array</w:t>
+      </w:r>
+    </w:p>
+    <w:p>
+      <w:pPr>
+        <w:autoSpaceDE w:val="0"/>
+        <w:autoSpaceDN w:val="0"/>
+        <w:adjustRightInd w:val="0"/>
+        <w:spacing w:after="0" w:line="240" w:lineRule="auto"/>
+      </w:pPr>
+      <w:r>
+        <w:t>types in the next section (</w:t>
+      </w:r>
+      <w:proofErr w:type="gramStart"/>
+      <w:r>
+        <w:t>cv::</w:t>
+      </w:r>
+      <w:proofErr w:type="gramEnd"/>
+      <w:r>
+        <w:t>Mat and cv::</w:t>
+      </w:r>
+      <w:proofErr w:type="spellStart"/>
+      <w:r>
+        <w:t>SparseMat</w:t>
+      </w:r>
+      <w:proofErr w:type="spellEnd"/>
+      <w:r>
+        <w:t>). In order to keep the interface from becoming</w:t>
+      </w:r>
+    </w:p>
+    <w:p>
+      <w:r>
+        <w:t xml:space="preserve">onerously complicated (and repetitive), </w:t>
+      </w:r>
+      <w:proofErr w:type="spellStart"/>
+      <w:r>
+        <w:t>OpenCV</w:t>
+      </w:r>
+      <w:proofErr w:type="spellEnd"/>
+      <w:r>
+        <w:t xml:space="preserve"> defines the types </w:t>
+      </w:r>
+      <w:proofErr w:type="gramStart"/>
+      <w:r>
+        <w:t>cv::</w:t>
+      </w:r>
+      <w:proofErr w:type="spellStart"/>
+      <w:proofErr w:type="gramEnd"/>
+      <w:r>
+        <w:t>InputArray</w:t>
+      </w:r>
+      <w:proofErr w:type="spellEnd"/>
+      <w:r>
+        <w:t xml:space="preserve"> </w:t>
+      </w:r>
+      <w:proofErr w:type="spellStart"/>
+      <w:r>
+        <w:t>andcv</w:t>
+      </w:r>
+      <w:proofErr w:type="spellEnd"/>
+      <w:r>
+        <w:t>::</w:t>
+      </w:r>
+      <w:proofErr w:type="spellStart"/>
+      <w:r>
+        <w:t>OutputArray</w:t>
+      </w:r>
+      <w:proofErr w:type="spellEnd"/>
+      <w:r>
+        <w:t xml:space="preserve">. In effect, these types mean “any of the above” with </w:t>
+      </w:r>
+      <w:r>
+        <w:t xml:space="preserve">respect to the many array forms </w:t>
+      </w:r>
+      <w:r>
+        <w:t xml:space="preserve">supported by the library. There is even a </w:t>
+      </w:r>
+      <w:proofErr w:type="gramStart"/>
+      <w:r>
+        <w:t>cv::</w:t>
+      </w:r>
+      <w:proofErr w:type="spellStart"/>
+      <w:proofErr w:type="gramEnd"/>
+      <w:r>
+        <w:t>InputOutputArray</w:t>
+      </w:r>
+      <w:proofErr w:type="spellEnd"/>
+      <w:r>
+        <w:t>, specifying</w:t>
+      </w:r>
+      <w:r>
+        <w:t xml:space="preserve"> an array for in place </w:t>
+      </w:r>
+      <w:r>
+        <w:t>computation.</w:t>
+      </w:r>
+    </w:p>
+    <w:p>
+      <w:pPr>
+        <w:pStyle w:val="3"/>
+      </w:pPr>
+      <w:r>
+        <w:t xml:space="preserve">o. </w:t>
+      </w:r>
+      <w:r>
+        <w:t xml:space="preserve">class </w:t>
+      </w:r>
+      <w:proofErr w:type="gramStart"/>
+      <w:r>
+        <w:t>cv::</w:t>
+      </w:r>
+      <w:proofErr w:type="gramEnd"/>
+      <w:r>
+        <w:t>Mat: N-Dimensional Dense Arrays</w:t>
+      </w:r>
+      <w:bookmarkStart w:id="16" w:name="_GoBack"/>
+      <w:bookmarkEnd w:id="16"/>
+    </w:p>
+    <w:p/>
     <w:sectPr>
       <w:pgSz w:w="12240" w:h="15840"/>
       <w:pgMar w:top="1440" w:right="1440" w:bottom="1440" w:left="1440" w:header="720" w:footer="720" w:gutter="0"/>
@@ -4714,7 +5706,7 @@
 </file>
 
 <file path=customXml/itemProps1.xml><?xml version="1.0" encoding="utf-8"?>
-<ds:datastoreItem xmlns:ds="http://schemas.openxmlformats.org/officeDocument/2006/customXml" ds:itemID="{3C1FA53A-83A3-4562-9A78-C7E20A555268}">
+<ds:datastoreItem xmlns:ds="http://schemas.openxmlformats.org/officeDocument/2006/customXml" ds:itemID="{DE218E66-6E4E-4E4A-B5F2-1DB2AE10A1BB}">
   <ds:schemaRefs>
     <ds:schemaRef ds:uri="http://schemas.openxmlformats.org/officeDocument/2006/bibliography"/>
   </ds:schemaRefs>

--- a/doc/OpenCV_Learning_Notes.docx
+++ b/doc/OpenCV_Learning_Notes.docx
@@ -1,6 +1,6 @@
 
 <file path=word/document.xml><?xml version="1.0" encoding="utf-8"?>
-<w:document xmlns:wpc="http://schemas.microsoft.com/office/word/2010/wordprocessingCanvas" xmlns:cx="http://schemas.microsoft.com/office/drawing/2014/chartex" xmlns:cx1="http://schemas.microsoft.com/office/drawing/2015/9/8/chartex" xmlns:cx2="http://schemas.microsoft.com/office/drawing/2015/10/21/chartex" xmlns:mc="http://schemas.openxmlformats.org/markup-compatibility/2006" xmlns:o="urn:schemas-microsoft-com:office:office" xmlns:r="http://schemas.openxmlformats.org/officeDocument/2006/relationships" xmlns:m="http://schemas.openxmlformats.org/officeDocument/2006/math" xmlns:v="urn:schemas-microsoft-com:vml" xmlns:wp14="http://schemas.microsoft.com/office/word/2010/wordprocessingDrawing" xmlns:wp="http://schemas.openxmlformats.org/drawingml/2006/wordprocessingDrawing" xmlns:w10="urn:schemas-microsoft-com:office:word" xmlns:w="http://schemas.openxmlformats.org/wordprocessingml/2006/main" xmlns:w14="http://schemas.microsoft.com/office/word/2010/wordml" xmlns:w15="http://schemas.microsoft.com/office/word/2012/wordml" xmlns:w16se="http://schemas.microsoft.com/office/word/2015/wordml/symex" xmlns:wpg="http://schemas.microsoft.com/office/word/2010/wordprocessingGroup" xmlns:wpi="http://schemas.microsoft.com/office/word/2010/wordprocessingInk" xmlns:wne="http://schemas.microsoft.com/office/word/2006/wordml" xmlns:wps="http://schemas.microsoft.com/office/word/2010/wordprocessingShape" mc:Ignorable="w14 w15 w16se wp14">
+<w:document xmlns:wpc="http://schemas.microsoft.com/office/word/2010/wordprocessingCanvas" xmlns:cx="http://schemas.microsoft.com/office/drawing/2014/chartex" xmlns:cx1="http://schemas.microsoft.com/office/drawing/2015/9/8/chartex" xmlns:cx2="http://schemas.microsoft.com/office/drawing/2015/10/21/chartex" xmlns:cx3="http://schemas.microsoft.com/office/drawing/2016/5/9/chartex" xmlns:cx4="http://schemas.microsoft.com/office/drawing/2016/5/10/chartex" xmlns:cx5="http://schemas.microsoft.com/office/drawing/2016/5/11/chartex" xmlns:mc="http://schemas.openxmlformats.org/markup-compatibility/2006" xmlns:o="urn:schemas-microsoft-com:office:office" xmlns:r="http://schemas.openxmlformats.org/officeDocument/2006/relationships" xmlns:m="http://schemas.openxmlformats.org/officeDocument/2006/math" xmlns:v="urn:schemas-microsoft-com:vml" xmlns:wp14="http://schemas.microsoft.com/office/word/2010/wordprocessingDrawing" xmlns:wp="http://schemas.openxmlformats.org/drawingml/2006/wordprocessingDrawing" xmlns:w10="urn:schemas-microsoft-com:office:word" xmlns:w="http://schemas.openxmlformats.org/wordprocessingml/2006/main" xmlns:w14="http://schemas.microsoft.com/office/word/2010/wordml" xmlns:w15="http://schemas.microsoft.com/office/word/2012/wordml" xmlns:w16se="http://schemas.microsoft.com/office/word/2015/wordml/symex" xmlns:wpg="http://schemas.microsoft.com/office/word/2010/wordprocessingGroup" xmlns:wpi="http://schemas.microsoft.com/office/word/2010/wordprocessingInk" xmlns:wne="http://schemas.microsoft.com/office/word/2006/wordml" xmlns:wps="http://schemas.microsoft.com/office/word/2010/wordprocessingShape" mc:Ignorable="w14 w15 w16se wp14">
   <w:body>
     <w:p>
       <w:pPr>
@@ -20,7 +20,6 @@
           </w14:textOutline>
         </w:rPr>
       </w:pPr>
-      <w:proofErr w:type="spellStart"/>
       <w:r>
         <w:rPr>
           <w:color w:val="5B9BD5" w:themeColor="accent1"/>
@@ -36,25 +35,7 @@
             <w14:round/>
           </w14:textOutline>
         </w:rPr>
-        <w:t>OpenCV</w:t>
-      </w:r>
-      <w:proofErr w:type="spellEnd"/>
-      <w:r>
-        <w:rPr>
-          <w:color w:val="5B9BD5" w:themeColor="accent1"/>
-          <w:spacing w:val="0"/>
-          <w14:shadow w14:blurRad="38100" w14:dist="25400" w14:dir="5400000" w14:sx="100000" w14:sy="100000" w14:kx="0" w14:ky="0" w14:algn="ctr">
-            <w14:srgbClr w14:val="6E747A">
-              <w14:alpha w14:val="57000"/>
-            </w14:srgbClr>
-          </w14:shadow>
-          <w14:textOutline w14:w="0" w14:cap="flat" w14:cmpd="sng" w14:algn="ctr">
-            <w14:noFill/>
-            <w14:prstDash w14:val="solid"/>
-            <w14:round/>
-          </w14:textOutline>
-        </w:rPr>
-        <w:t xml:space="preserve"> Learning Notes</w:t>
+        <w:t>OpenCV Learning Notes</w:t>
       </w:r>
     </w:p>
     <w:sdt>
@@ -1242,36 +1223,12 @@
         <w:shd w:val="clear" w:color="auto" w:fill="BDD6EE" w:themeFill="accent1" w:themeFillTint="66"/>
       </w:pPr>
       <w:r>
-        <w:t xml:space="preserve">Learning </w:t>
-      </w:r>
-      <w:proofErr w:type="spellStart"/>
-      <w:r>
-        <w:t>OpenCV</w:t>
-      </w:r>
-      <w:proofErr w:type="spellEnd"/>
-      <w:r>
-        <w:t xml:space="preserve"> (Computer Vision in C++ with the </w:t>
-      </w:r>
-      <w:proofErr w:type="spellStart"/>
-      <w:r>
-        <w:t>OpenCV</w:t>
-      </w:r>
-      <w:proofErr w:type="spellEnd"/>
-      <w:r>
-        <w:t xml:space="preserve"> Library)</w:t>
-      </w:r>
-    </w:p>
-    <w:p>
-      <w:r>
-        <w:t xml:space="preserve">Get </w:t>
-      </w:r>
-      <w:proofErr w:type="spellStart"/>
-      <w:r>
-        <w:t>OpenCV</w:t>
-      </w:r>
-      <w:proofErr w:type="spellEnd"/>
-      <w:r>
-        <w:t xml:space="preserve"> source code:</w:t>
+        <w:t>Learning OpenCV (Computer Vision in C++ with the OpenCV Library)</w:t>
+      </w:r>
+    </w:p>
+    <w:p>
+      <w:r>
+        <w:t>Get OpenCV source code:</w:t>
       </w:r>
     </w:p>
     <w:p>
@@ -1282,23 +1239,13 @@
           <w:szCs w:val="18"/>
         </w:rPr>
       </w:pPr>
-      <w:proofErr w:type="spellStart"/>
       <w:r>
         <w:rPr>
           <w:rFonts w:ascii="CourierNewPSMT" w:hAnsi="CourierNewPSMT" w:cs="CourierNewPSMT"/>
           <w:sz w:val="18"/>
           <w:szCs w:val="18"/>
         </w:rPr>
-        <w:t>git</w:t>
-      </w:r>
-      <w:proofErr w:type="spellEnd"/>
-      <w:r>
-        <w:rPr>
-          <w:rFonts w:ascii="CourierNewPSMT" w:hAnsi="CourierNewPSMT" w:cs="CourierNewPSMT"/>
-          <w:sz w:val="18"/>
-          <w:szCs w:val="18"/>
-        </w:rPr>
-        <w:t xml:space="preserve"> clone </w:t>
+        <w:t xml:space="preserve">git clone </w:t>
       </w:r>
       <w:hyperlink r:id="rId6" w:history="1">
         <w:r>
@@ -1341,15 +1288,7 @@
       </w:pPr>
       <w:bookmarkStart w:id="1" w:name="_Toc464331017"/>
       <w:r>
-        <w:t xml:space="preserve">2. Introduction to </w:t>
-      </w:r>
-      <w:proofErr w:type="spellStart"/>
-      <w:r>
-        <w:t>OpenCV</w:t>
-      </w:r>
-      <w:proofErr w:type="spellEnd"/>
-      <w:r>
-        <w:t xml:space="preserve"> 2.x</w:t>
+        <w:t>2. Introduction to OpenCV 2.x</w:t>
       </w:r>
       <w:bookmarkEnd w:id="1"/>
     </w:p>
@@ -1358,13 +1297,8 @@
       <w:r>
         <w:t xml:space="preserve">tip: </w:t>
       </w:r>
-      <w:proofErr w:type="spellStart"/>
-      <w:r>
-        <w:t>OpenCV</w:t>
-      </w:r>
-      <w:proofErr w:type="spellEnd"/>
-      <w:r>
-        <w:t xml:space="preserve"> function live with namespace called cv.</w:t>
+      <w:r>
+        <w:t>OpenCV function live with namespace called cv.</w:t>
       </w:r>
     </w:p>
     <w:p>
@@ -1376,15 +1310,7 @@
         <w:t>(1) Read Image</w:t>
       </w:r>
       <w:r>
-        <w:t xml:space="preserve"> and Show </w:t>
-      </w:r>
-      <w:proofErr w:type="gramStart"/>
-      <w:r>
-        <w:t>In</w:t>
-      </w:r>
-      <w:proofErr w:type="gramEnd"/>
-      <w:r>
-        <w:t xml:space="preserve"> a Window</w:t>
+        <w:t xml:space="preserve"> and Show In a Window</w:t>
       </w:r>
       <w:r>
         <w:t>:</w:t>
@@ -1401,18 +1327,8 @@
         <w:ind w:firstLine="720"/>
       </w:pPr>
       <w:r>
-        <w:t xml:space="preserve">Mat </w:t>
-      </w:r>
-      <w:proofErr w:type="spellStart"/>
-      <w:r>
-        <w:t>img</w:t>
-      </w:r>
-      <w:proofErr w:type="spellEnd"/>
-      <w:r>
-        <w:t xml:space="preserve"> = </w:t>
-      </w:r>
-      <w:proofErr w:type="spellStart"/>
-      <w:proofErr w:type="gramStart"/>
+        <w:t xml:space="preserve">Mat img = </w:t>
+      </w:r>
       <w:r>
         <w:rPr>
           <w:b/>
@@ -1420,18 +1336,8 @@
         </w:rPr>
         <w:t>imread</w:t>
       </w:r>
-      <w:proofErr w:type="spellEnd"/>
-      <w:r>
-        <w:t xml:space="preserve">( </w:t>
-      </w:r>
-      <w:proofErr w:type="spellStart"/>
-      <w:r>
-        <w:t>argv</w:t>
-      </w:r>
-      <w:proofErr w:type="spellEnd"/>
-      <w:proofErr w:type="gramEnd"/>
-      <w:r>
-        <w:t>[1], -1 );</w:t>
+      <w:r>
+        <w:t>( argv[1], -1 );</w:t>
       </w:r>
     </w:p>
     <w:p>
@@ -1443,21 +1349,8 @@
         <w:spacing w:after="0" w:line="240" w:lineRule="auto"/>
         <w:ind w:firstLine="720"/>
       </w:pPr>
-      <w:proofErr w:type="gramStart"/>
-      <w:r>
-        <w:t xml:space="preserve">if( </w:t>
-      </w:r>
-      <w:proofErr w:type="spellStart"/>
-      <w:r>
-        <w:t>img</w:t>
-      </w:r>
-      <w:proofErr w:type="gramEnd"/>
-      <w:r>
-        <w:t>.empty</w:t>
-      </w:r>
-      <w:proofErr w:type="spellEnd"/>
-      <w:r>
-        <w:t>() ) return -1;</w:t>
+      <w:r>
+        <w:t>if( img.empty() ) return -1;</w:t>
       </w:r>
     </w:p>
     <w:p>
@@ -1469,8 +1362,6 @@
         <w:spacing w:after="0" w:line="240" w:lineRule="auto"/>
         <w:ind w:firstLine="720"/>
       </w:pPr>
-      <w:proofErr w:type="spellStart"/>
-      <w:proofErr w:type="gramStart"/>
       <w:r>
         <w:rPr>
           <w:b/>
@@ -1478,13 +1369,8 @@
         </w:rPr>
         <w:t>namedWindow</w:t>
       </w:r>
-      <w:proofErr w:type="spellEnd"/>
-      <w:r>
-        <w:t>( "</w:t>
-      </w:r>
-      <w:proofErr w:type="gramEnd"/>
-      <w:r>
-        <w:t>Example2", WINDOW_AUTOSIZE );</w:t>
+      <w:r>
+        <w:t>( "Example2", WINDOW_AUTOSIZE );</w:t>
       </w:r>
     </w:p>
     <w:p>
@@ -1496,8 +1382,6 @@
         <w:spacing w:after="0" w:line="240" w:lineRule="auto"/>
         <w:ind w:firstLine="720"/>
       </w:pPr>
-      <w:proofErr w:type="spellStart"/>
-      <w:proofErr w:type="gramStart"/>
       <w:r>
         <w:rPr>
           <w:b/>
@@ -1505,21 +1389,8 @@
         </w:rPr>
         <w:t>imshow</w:t>
       </w:r>
-      <w:proofErr w:type="spellEnd"/>
-      <w:r>
-        <w:t>( "</w:t>
-      </w:r>
-      <w:proofErr w:type="gramEnd"/>
-      <w:r>
-        <w:t xml:space="preserve">Example2", </w:t>
-      </w:r>
-      <w:proofErr w:type="spellStart"/>
-      <w:r>
-        <w:t>img</w:t>
-      </w:r>
-      <w:proofErr w:type="spellEnd"/>
-      <w:r>
-        <w:t xml:space="preserve"> );</w:t>
+      <w:r>
+        <w:t>( "Example2", img );</w:t>
       </w:r>
     </w:p>
     <w:p>
@@ -1531,18 +1402,8 @@
         <w:spacing w:after="0" w:line="240" w:lineRule="auto"/>
         <w:ind w:firstLine="720"/>
       </w:pPr>
-      <w:proofErr w:type="spellStart"/>
-      <w:proofErr w:type="gramStart"/>
-      <w:r>
-        <w:t>waitKey</w:t>
-      </w:r>
-      <w:proofErr w:type="spellEnd"/>
-      <w:r>
-        <w:t>( 0</w:t>
-      </w:r>
-      <w:proofErr w:type="gramEnd"/>
-      <w:r>
-        <w:t xml:space="preserve"> );</w:t>
+      <w:r>
+        <w:t>waitKey( 0 );</w:t>
       </w:r>
     </w:p>
     <w:p>
@@ -1551,8 +1412,6 @@
         <w:spacing w:after="120"/>
         <w:ind w:firstLine="720"/>
       </w:pPr>
-      <w:proofErr w:type="spellStart"/>
-      <w:proofErr w:type="gramStart"/>
       <w:r>
         <w:rPr>
           <w:b/>
@@ -1560,13 +1419,8 @@
         </w:rPr>
         <w:t>destroyWindow</w:t>
       </w:r>
-      <w:proofErr w:type="spellEnd"/>
-      <w:r>
-        <w:t>( "</w:t>
-      </w:r>
-      <w:proofErr w:type="gramEnd"/>
-      <w:r>
-        <w:t>Example2" );</w:t>
+      <w:r>
+        <w:t>( "Example2" );</w:t>
       </w:r>
     </w:p>
     <w:p>
@@ -1575,15 +1429,7 @@
       </w:pPr>
       <w:bookmarkStart w:id="3" w:name="_Toc464331019"/>
       <w:r>
-        <w:t xml:space="preserve">(2) Read Video and Display </w:t>
-      </w:r>
-      <w:proofErr w:type="gramStart"/>
-      <w:r>
-        <w:t>In</w:t>
-      </w:r>
-      <w:proofErr w:type="gramEnd"/>
-      <w:r>
-        <w:t xml:space="preserve"> a Window:</w:t>
+        <w:t>(2) Read Video and Display In a Window:</w:t>
       </w:r>
       <w:bookmarkEnd w:id="3"/>
     </w:p>
@@ -1596,35 +1442,22 @@
         <w:spacing w:before="120" w:after="0" w:line="240" w:lineRule="auto"/>
         <w:ind w:firstLine="720"/>
       </w:pPr>
-      <w:proofErr w:type="gramStart"/>
+      <w:r>
+        <w:t>cv::namedWindow( "Example3", cv::WINDOW_AUTOSIZE );</w:t>
+      </w:r>
+    </w:p>
+    <w:p>
+      <w:pPr>
+        <w:shd w:val="clear" w:color="auto" w:fill="FBE4D5" w:themeFill="accent2" w:themeFillTint="33"/>
+        <w:autoSpaceDE w:val="0"/>
+        <w:autoSpaceDN w:val="0"/>
+        <w:adjustRightInd w:val="0"/>
+        <w:spacing w:after="0" w:line="240" w:lineRule="auto"/>
+        <w:ind w:firstLine="720"/>
+      </w:pPr>
       <w:r>
         <w:t>cv::</w:t>
       </w:r>
-      <w:proofErr w:type="spellStart"/>
-      <w:proofErr w:type="gramEnd"/>
-      <w:r>
-        <w:t>namedWindow</w:t>
-      </w:r>
-      <w:proofErr w:type="spellEnd"/>
-      <w:r>
-        <w:t>( "Example3", cv::WINDOW_AUTOSIZE );</w:t>
-      </w:r>
-    </w:p>
-    <w:p>
-      <w:pPr>
-        <w:shd w:val="clear" w:color="auto" w:fill="FBE4D5" w:themeFill="accent2" w:themeFillTint="33"/>
-        <w:autoSpaceDE w:val="0"/>
-        <w:autoSpaceDN w:val="0"/>
-        <w:adjustRightInd w:val="0"/>
-        <w:spacing w:after="0" w:line="240" w:lineRule="auto"/>
-        <w:ind w:firstLine="720"/>
-      </w:pPr>
-      <w:proofErr w:type="gramStart"/>
-      <w:r>
-        <w:t>cv::</w:t>
-      </w:r>
-      <w:proofErr w:type="spellStart"/>
-      <w:proofErr w:type="gramEnd"/>
       <w:r>
         <w:rPr>
           <w:b/>
@@ -1632,7 +1465,6 @@
         </w:rPr>
         <w:t>VideoCapture</w:t>
       </w:r>
-      <w:proofErr w:type="spellEnd"/>
       <w:r>
         <w:rPr>
           <w:color w:val="2E74B5" w:themeColor="accent1" w:themeShade="BF"/>
@@ -1652,23 +1484,8 @@
         <w:spacing w:after="0" w:line="240" w:lineRule="auto"/>
         <w:ind w:firstLine="720"/>
       </w:pPr>
-      <w:proofErr w:type="spellStart"/>
-      <w:proofErr w:type="gramStart"/>
-      <w:r>
-        <w:t>cap.open</w:t>
-      </w:r>
-      <w:proofErr w:type="spellEnd"/>
-      <w:proofErr w:type="gramEnd"/>
-      <w:r>
-        <w:t>( string(</w:t>
-      </w:r>
-      <w:proofErr w:type="spellStart"/>
-      <w:r>
-        <w:t>argv</w:t>
-      </w:r>
-      <w:proofErr w:type="spellEnd"/>
-      <w:r>
-        <w:t>[1]) );</w:t>
+      <w:r>
+        <w:t>cap.open( string(argv[1]) );</w:t>
       </w:r>
     </w:p>
     <w:p>
@@ -1680,21 +1497,12 @@
         <w:spacing w:after="0" w:line="240" w:lineRule="auto"/>
         <w:ind w:firstLine="720"/>
       </w:pPr>
-      <w:proofErr w:type="gramStart"/>
       <w:r>
         <w:rPr>
           <w:b/>
           <w:color w:val="2E74B5" w:themeColor="accent1" w:themeShade="BF"/>
         </w:rPr>
-        <w:t>cv::</w:t>
-      </w:r>
-      <w:proofErr w:type="gramEnd"/>
-      <w:r>
-        <w:rPr>
-          <w:b/>
-          <w:color w:val="2E74B5" w:themeColor="accent1" w:themeShade="BF"/>
-        </w:rPr>
-        <w:t>Mat frame</w:t>
+        <w:t>cv::Mat frame</w:t>
       </w:r>
       <w:r>
         <w:t>;</w:t>
@@ -1709,13 +1517,8 @@
         <w:spacing w:after="0" w:line="240" w:lineRule="auto"/>
         <w:ind w:firstLine="720"/>
       </w:pPr>
-      <w:proofErr w:type="gramStart"/>
-      <w:r>
-        <w:t>while( 1</w:t>
-      </w:r>
-      <w:proofErr w:type="gramEnd"/>
-      <w:r>
-        <w:t xml:space="preserve"> ) {</w:t>
+      <w:r>
+        <w:t>while( 1 ) {</w:t>
       </w:r>
     </w:p>
     <w:p>
@@ -1753,18 +1556,8 @@
       <w:r>
         <w:t xml:space="preserve">    </w:t>
       </w:r>
-      <w:proofErr w:type="gramStart"/>
-      <w:r>
-        <w:t>if( !</w:t>
-      </w:r>
-      <w:proofErr w:type="spellStart"/>
-      <w:proofErr w:type="gramEnd"/>
-      <w:r>
-        <w:t>frame.data</w:t>
-      </w:r>
-      <w:proofErr w:type="spellEnd"/>
-      <w:r>
-        <w:t xml:space="preserve"> ) break; // Ran out of film</w:t>
+      <w:r>
+        <w:t>if( !frame.data ) break; // Ran out of film</w:t>
       </w:r>
     </w:p>
     <w:p>
@@ -1779,18 +1572,8 @@
       <w:r>
         <w:t xml:space="preserve">    </w:t>
       </w:r>
-      <w:proofErr w:type="gramStart"/>
-      <w:r>
-        <w:t>cv::</w:t>
-      </w:r>
-      <w:proofErr w:type="spellStart"/>
-      <w:proofErr w:type="gramEnd"/>
-      <w:r>
-        <w:t>imshow</w:t>
-      </w:r>
-      <w:proofErr w:type="spellEnd"/>
-      <w:r>
-        <w:t>( "Example3", frame );</w:t>
+      <w:r>
+        <w:t>cv::imshow( "Example3", frame );</w:t>
       </w:r>
     </w:p>
     <w:p>
@@ -1805,18 +1588,8 @@
       <w:r>
         <w:t xml:space="preserve">    </w:t>
       </w:r>
-      <w:proofErr w:type="gramStart"/>
-      <w:r>
-        <w:t>if( cv::</w:t>
-      </w:r>
-      <w:proofErr w:type="spellStart"/>
-      <w:proofErr w:type="gramEnd"/>
-      <w:r>
-        <w:t>waitKey</w:t>
-      </w:r>
-      <w:proofErr w:type="spellEnd"/>
-      <w:r>
-        <w:t>(33) &gt;= 0 ) break;</w:t>
+      <w:r>
+        <w:t>if( cv::waitKey(33) &gt;= 0 ) break;</w:t>
       </w:r>
     </w:p>
     <w:p>
@@ -1844,19 +1617,35 @@
         <w:adjustRightInd w:val="0"/>
         <w:spacing w:after="0" w:line="240" w:lineRule="auto"/>
       </w:pPr>
-      <w:proofErr w:type="spellStart"/>
-      <w:r>
-        <w:t>int</w:t>
-      </w:r>
-      <w:proofErr w:type="spellEnd"/>
+      <w:r>
+        <w:t xml:space="preserve">int </w:t>
+      </w:r>
+      <w:r>
+        <w:t>frame_numbers</w:t>
+      </w:r>
       <w:r>
         <w:t xml:space="preserve"> </w:t>
       </w:r>
-      <w:proofErr w:type="spellStart"/>
-      <w:r>
-        <w:t>frame_numbers</w:t>
-      </w:r>
-      <w:proofErr w:type="spellEnd"/>
+      <w:r>
+        <w:tab/>
+      </w:r>
+      <w:r>
+        <w:t>= (int) g_cap.get(cv::CAP_PROP_FRAME_COUNT);</w:t>
+      </w:r>
+    </w:p>
+    <w:p>
+      <w:pPr>
+        <w:autoSpaceDE w:val="0"/>
+        <w:autoSpaceDN w:val="0"/>
+        <w:adjustRightInd w:val="0"/>
+        <w:spacing w:after="0" w:line="240" w:lineRule="auto"/>
+      </w:pPr>
+      <w:r>
+        <w:t xml:space="preserve">int </w:t>
+      </w:r>
+      <w:r>
+        <w:t>frame_width</w:t>
+      </w:r>
       <w:r>
         <w:t xml:space="preserve"> </w:t>
       </w:r>
@@ -1864,133 +1653,24 @@
         <w:tab/>
       </w:r>
       <w:r>
-        <w:t>= (</w:t>
-      </w:r>
-      <w:proofErr w:type="spellStart"/>
-      <w:r>
-        <w:t>int</w:t>
-      </w:r>
-      <w:proofErr w:type="spellEnd"/>
-      <w:r>
-        <w:t xml:space="preserve">) </w:t>
-      </w:r>
-      <w:proofErr w:type="spellStart"/>
-      <w:r>
-        <w:t>g_cap.get</w:t>
-      </w:r>
-      <w:proofErr w:type="spellEnd"/>
-      <w:r>
-        <w:t>(</w:t>
-      </w:r>
-      <w:proofErr w:type="gramStart"/>
-      <w:r>
-        <w:t>cv::</w:t>
-      </w:r>
-      <w:proofErr w:type="gramEnd"/>
-      <w:r>
-        <w:t>CAP_PROP_FRAME_COUNT);</w:t>
-      </w:r>
-    </w:p>
-    <w:p>
-      <w:pPr>
-        <w:autoSpaceDE w:val="0"/>
-        <w:autoSpaceDN w:val="0"/>
-        <w:adjustRightInd w:val="0"/>
-        <w:spacing w:after="0" w:line="240" w:lineRule="auto"/>
-      </w:pPr>
-      <w:proofErr w:type="spellStart"/>
-      <w:r>
-        <w:t>int</w:t>
-      </w:r>
-      <w:proofErr w:type="spellEnd"/>
+        <w:t>= (int) g_cap.get(cv::CAP_PROP_FRAME_WIDTH);</w:t>
+      </w:r>
+    </w:p>
+    <w:p>
+      <w:r>
+        <w:t xml:space="preserve">int </w:t>
+      </w:r>
+      <w:r>
+        <w:t>frame_height</w:t>
+      </w:r>
       <w:r>
         <w:t xml:space="preserve"> </w:t>
       </w:r>
-      <w:proofErr w:type="spellStart"/>
-      <w:r>
-        <w:t>frame_width</w:t>
-      </w:r>
-      <w:proofErr w:type="spellEnd"/>
-      <w:r>
-        <w:t xml:space="preserve"> </w:t>
-      </w:r>
       <w:r>
         <w:tab/>
       </w:r>
       <w:r>
-        <w:t>= (</w:t>
-      </w:r>
-      <w:proofErr w:type="spellStart"/>
-      <w:r>
-        <w:t>int</w:t>
-      </w:r>
-      <w:proofErr w:type="spellEnd"/>
-      <w:r>
-        <w:t xml:space="preserve">) </w:t>
-      </w:r>
-      <w:proofErr w:type="spellStart"/>
-      <w:r>
-        <w:t>g_cap.get</w:t>
-      </w:r>
-      <w:proofErr w:type="spellEnd"/>
-      <w:r>
-        <w:t>(</w:t>
-      </w:r>
-      <w:proofErr w:type="gramStart"/>
-      <w:r>
-        <w:t>cv::</w:t>
-      </w:r>
-      <w:proofErr w:type="gramEnd"/>
-      <w:r>
-        <w:t>CAP_PROP_FRAME_WIDTH);</w:t>
-      </w:r>
-    </w:p>
-    <w:p>
-      <w:proofErr w:type="spellStart"/>
-      <w:r>
-        <w:t>int</w:t>
-      </w:r>
-      <w:proofErr w:type="spellEnd"/>
-      <w:r>
-        <w:t xml:space="preserve"> </w:t>
-      </w:r>
-      <w:proofErr w:type="spellStart"/>
-      <w:r>
-        <w:t>frame_height</w:t>
-      </w:r>
-      <w:proofErr w:type="spellEnd"/>
-      <w:r>
-        <w:t xml:space="preserve"> </w:t>
-      </w:r>
-      <w:r>
-        <w:tab/>
-      </w:r>
-      <w:r>
-        <w:t>= (</w:t>
-      </w:r>
-      <w:proofErr w:type="spellStart"/>
-      <w:r>
-        <w:t>int</w:t>
-      </w:r>
-      <w:proofErr w:type="spellEnd"/>
-      <w:r>
-        <w:t xml:space="preserve">) </w:t>
-      </w:r>
-      <w:proofErr w:type="spellStart"/>
-      <w:r>
-        <w:t>g_cap.get</w:t>
-      </w:r>
-      <w:proofErr w:type="spellEnd"/>
-      <w:r>
-        <w:t>(</w:t>
-      </w:r>
-      <w:proofErr w:type="gramStart"/>
-      <w:r>
-        <w:t>cv::</w:t>
-      </w:r>
-      <w:proofErr w:type="gramEnd"/>
-      <w:r>
-        <w:t>CAP_PROP_FRAME_HEIGHT);</w:t>
+        <w:t>= (int) g_cap.get(cv::CAP_PROP_FRAME_HEIGHT);</w:t>
       </w:r>
     </w:p>
     <w:p>
@@ -2017,85 +1697,48 @@
         <w:spacing w:before="120" w:after="0" w:line="240" w:lineRule="auto"/>
         <w:ind w:firstLine="720"/>
       </w:pPr>
-      <w:proofErr w:type="gramStart"/>
+      <w:r>
+        <w:t>cv::Mat out;</w:t>
+      </w:r>
+    </w:p>
+    <w:p>
+      <w:pPr>
+        <w:shd w:val="clear" w:color="auto" w:fill="FBE4D5" w:themeFill="accent2" w:themeFillTint="33"/>
+        <w:autoSpaceDE w:val="0"/>
+        <w:autoSpaceDN w:val="0"/>
+        <w:adjustRightInd w:val="0"/>
+        <w:spacing w:after="0" w:line="240" w:lineRule="auto"/>
+        <w:ind w:firstLine="720"/>
+      </w:pPr>
+      <w:r>
+        <w:t>// Do the smoothing</w:t>
+      </w:r>
+    </w:p>
+    <w:p>
+      <w:pPr>
+        <w:shd w:val="clear" w:color="auto" w:fill="FBE4D5" w:themeFill="accent2" w:themeFillTint="33"/>
+        <w:autoSpaceDE w:val="0"/>
+        <w:autoSpaceDN w:val="0"/>
+        <w:adjustRightInd w:val="0"/>
+        <w:spacing w:after="0" w:line="240" w:lineRule="auto"/>
+        <w:ind w:firstLine="720"/>
+      </w:pPr>
+      <w:r>
+        <w:t>// Could use GaussianBlur(), blur(), medianBlur() or bilateralFilter().</w:t>
+      </w:r>
+    </w:p>
+    <w:p>
+      <w:pPr>
+        <w:shd w:val="clear" w:color="auto" w:fill="FBE4D5" w:themeFill="accent2" w:themeFillTint="33"/>
+        <w:autoSpaceDE w:val="0"/>
+        <w:autoSpaceDN w:val="0"/>
+        <w:adjustRightInd w:val="0"/>
+        <w:spacing w:after="0" w:line="240" w:lineRule="auto"/>
+        <w:ind w:firstLine="720"/>
+      </w:pPr>
       <w:r>
         <w:t>cv::</w:t>
       </w:r>
-      <w:proofErr w:type="gramEnd"/>
-      <w:r>
-        <w:t>Mat out;</w:t>
-      </w:r>
-    </w:p>
-    <w:p>
-      <w:pPr>
-        <w:shd w:val="clear" w:color="auto" w:fill="FBE4D5" w:themeFill="accent2" w:themeFillTint="33"/>
-        <w:autoSpaceDE w:val="0"/>
-        <w:autoSpaceDN w:val="0"/>
-        <w:adjustRightInd w:val="0"/>
-        <w:spacing w:after="0" w:line="240" w:lineRule="auto"/>
-        <w:ind w:firstLine="720"/>
-      </w:pPr>
-      <w:r>
-        <w:t>// Do the smoothing</w:t>
-      </w:r>
-    </w:p>
-    <w:p>
-      <w:pPr>
-        <w:shd w:val="clear" w:color="auto" w:fill="FBE4D5" w:themeFill="accent2" w:themeFillTint="33"/>
-        <w:autoSpaceDE w:val="0"/>
-        <w:autoSpaceDN w:val="0"/>
-        <w:adjustRightInd w:val="0"/>
-        <w:spacing w:after="0" w:line="240" w:lineRule="auto"/>
-        <w:ind w:firstLine="720"/>
-      </w:pPr>
-      <w:r>
-        <w:t xml:space="preserve">// Could use </w:t>
-      </w:r>
-      <w:proofErr w:type="spellStart"/>
-      <w:proofErr w:type="gramStart"/>
-      <w:r>
-        <w:t>GaussianBlur</w:t>
-      </w:r>
-      <w:proofErr w:type="spellEnd"/>
-      <w:r>
-        <w:t>(</w:t>
-      </w:r>
-      <w:proofErr w:type="gramEnd"/>
-      <w:r>
-        <w:t xml:space="preserve">), blur(), </w:t>
-      </w:r>
-      <w:proofErr w:type="spellStart"/>
-      <w:r>
-        <w:t>medianBlur</w:t>
-      </w:r>
-      <w:proofErr w:type="spellEnd"/>
-      <w:r>
-        <w:t xml:space="preserve">() or </w:t>
-      </w:r>
-      <w:proofErr w:type="spellStart"/>
-      <w:r>
-        <w:t>bilateralFilter</w:t>
-      </w:r>
-      <w:proofErr w:type="spellEnd"/>
-      <w:r>
-        <w:t>().</w:t>
-      </w:r>
-    </w:p>
-    <w:p>
-      <w:pPr>
-        <w:shd w:val="clear" w:color="auto" w:fill="FBE4D5" w:themeFill="accent2" w:themeFillTint="33"/>
-        <w:autoSpaceDE w:val="0"/>
-        <w:autoSpaceDN w:val="0"/>
-        <w:adjustRightInd w:val="0"/>
-        <w:spacing w:after="0" w:line="240" w:lineRule="auto"/>
-        <w:ind w:firstLine="720"/>
-      </w:pPr>
-      <w:proofErr w:type="gramStart"/>
-      <w:r>
-        <w:t>cv::</w:t>
-      </w:r>
-      <w:proofErr w:type="spellStart"/>
-      <w:proofErr w:type="gramEnd"/>
       <w:r>
         <w:rPr>
           <w:b/>
@@ -2103,7 +1746,6 @@
         </w:rPr>
         <w:t>GaussianBlur</w:t>
       </w:r>
-      <w:proofErr w:type="spellEnd"/>
       <w:r>
         <w:t>(frame, out, cv::Size(5, 5), 3, 3);</w:t>
       </w:r>
@@ -2117,12 +1759,9 @@
         <w:spacing w:after="0" w:line="240" w:lineRule="auto"/>
         <w:ind w:firstLine="720"/>
       </w:pPr>
-      <w:proofErr w:type="gramStart"/>
       <w:r>
         <w:t>cv::</w:t>
       </w:r>
-      <w:proofErr w:type="spellStart"/>
-      <w:proofErr w:type="gramEnd"/>
       <w:r>
         <w:rPr>
           <w:b/>
@@ -2130,7 +1769,6 @@
         </w:rPr>
         <w:t>GaussianBlur</w:t>
       </w:r>
-      <w:proofErr w:type="spellEnd"/>
       <w:r>
         <w:t>(out, out, cv::Size(5, 5), 3, 3);</w:t>
       </w:r>
@@ -2144,31 +1782,13 @@
         <w:spacing w:after="120" w:line="240" w:lineRule="auto"/>
         <w:ind w:firstLine="720"/>
       </w:pPr>
-      <w:proofErr w:type="gramStart"/>
-      <w:r>
-        <w:t>cv::</w:t>
-      </w:r>
-      <w:proofErr w:type="spellStart"/>
-      <w:proofErr w:type="gramEnd"/>
-      <w:r>
-        <w:t>imshow</w:t>
-      </w:r>
-      <w:proofErr w:type="spellEnd"/>
-      <w:r>
-        <w:t>("Example2_4", out);</w:t>
-      </w:r>
-    </w:p>
-    <w:p>
-      <w:r>
-        <w:t xml:space="preserve">Gaussian Blur and </w:t>
-      </w:r>
-      <w:proofErr w:type="spellStart"/>
-      <w:r>
-        <w:t>Downsample</w:t>
-      </w:r>
-      <w:proofErr w:type="spellEnd"/>
-      <w:r>
-        <w:t>:</w:t>
+      <w:r>
+        <w:t>cv::imshow("Example2_4", out);</w:t>
+      </w:r>
+    </w:p>
+    <w:p>
+      <w:r>
+        <w:t>Gaussian Blur and Downsample:</w:t>
       </w:r>
     </w:p>
     <w:p>
@@ -2176,27 +1796,9 @@
         <w:shd w:val="clear" w:color="auto" w:fill="FBE4D5" w:themeFill="accent2" w:themeFillTint="33"/>
         <w:ind w:firstLine="720"/>
       </w:pPr>
-      <w:proofErr w:type="gramStart"/>
       <w:r>
         <w:lastRenderedPageBreak/>
-        <w:t>cv::</w:t>
-      </w:r>
-      <w:proofErr w:type="spellStart"/>
-      <w:proofErr w:type="gramEnd"/>
-      <w:r>
-        <w:t>pyrDown</w:t>
-      </w:r>
-      <w:proofErr w:type="spellEnd"/>
-      <w:r>
-        <w:t xml:space="preserve">( </w:t>
-      </w:r>
-      <w:proofErr w:type="spellStart"/>
-      <w:r>
-        <w:t>img</w:t>
-      </w:r>
-      <w:proofErr w:type="spellEnd"/>
-      <w:r>
-        <w:t>, img2);</w:t>
+        <w:t>cv::pyrDown( img, img2);</w:t>
       </w:r>
     </w:p>
     <w:p>
@@ -2209,29 +1811,8 @@
         <w:shd w:val="clear" w:color="auto" w:fill="FBE4D5" w:themeFill="accent2" w:themeFillTint="33"/>
         <w:ind w:firstLine="720"/>
       </w:pPr>
-      <w:proofErr w:type="gramStart"/>
-      <w:r>
-        <w:t>cv::</w:t>
-      </w:r>
-      <w:proofErr w:type="gramEnd"/>
-      <w:r>
-        <w:t xml:space="preserve">Canny( </w:t>
-      </w:r>
-      <w:proofErr w:type="spellStart"/>
-      <w:r>
-        <w:t>img_gry</w:t>
-      </w:r>
-      <w:proofErr w:type="spellEnd"/>
-      <w:r>
-        <w:t xml:space="preserve">, </w:t>
-      </w:r>
-      <w:proofErr w:type="spellStart"/>
-      <w:r>
-        <w:t>img_cny</w:t>
-      </w:r>
-      <w:proofErr w:type="spellEnd"/>
-      <w:r>
-        <w:t>, 10, 100, 3, true );</w:t>
+      <w:r>
+        <w:t>cv::Canny( img_gry, img_cny, 10, 100, 3, true );</w:t>
       </w:r>
     </w:p>
     <w:p>
@@ -2248,13 +1829,8 @@
         <w:spacing w:after="0" w:line="240" w:lineRule="auto"/>
         <w:ind w:firstLine="720"/>
       </w:pPr>
-      <w:proofErr w:type="gramStart"/>
-      <w:r>
-        <w:t>cv::</w:t>
-      </w:r>
-      <w:proofErr w:type="gramEnd"/>
-      <w:r>
-        <w:t>Vec3b intensity = frame.at&lt; cv::Vec3b &gt;(y, x);</w:t>
+      <w:r>
+        <w:t>cv::Vec3b intensity = frame.at&lt; cv::Vec3b &gt;(y, x);</w:t>
       </w:r>
     </w:p>
     <w:p>
@@ -2266,38 +1842,12 @@
         <w:spacing w:after="0" w:line="240" w:lineRule="auto"/>
         <w:ind w:firstLine="720"/>
       </w:pPr>
-      <w:proofErr w:type="spellStart"/>
-      <w:r>
-        <w:t>uchar</w:t>
-      </w:r>
-      <w:proofErr w:type="spellEnd"/>
-      <w:r>
-        <w:t xml:space="preserve"> blue</w:t>
+      <w:r>
+        <w:t>uchar blue</w:t>
       </w:r>
       <w:r>
         <w:tab/>
-        <w:t xml:space="preserve">= </w:t>
-      </w:r>
-      <w:proofErr w:type="spellStart"/>
-      <w:proofErr w:type="gramStart"/>
-      <w:r>
-        <w:t>intensity.val</w:t>
-      </w:r>
-      <w:proofErr w:type="spellEnd"/>
-      <w:r>
-        <w:t>[</w:t>
-      </w:r>
-      <w:proofErr w:type="gramEnd"/>
-      <w:r>
-        <w:t>0]; // We could write img_rgb.at&lt; cv::Vec3b &gt;(</w:t>
-      </w:r>
-      <w:proofErr w:type="spellStart"/>
-      <w:r>
-        <w:t>x,y</w:t>
-      </w:r>
-      <w:proofErr w:type="spellEnd"/>
-      <w:r>
-        <w:t>)[0]</w:t>
+        <w:t>= intensity.val[0]; // We could write img_rgb.at&lt; cv::Vec3b &gt;(x,y)[0]</w:t>
       </w:r>
     </w:p>
     <w:p>
@@ -2309,32 +1859,14 @@
         <w:spacing w:after="0" w:line="240" w:lineRule="auto"/>
         <w:ind w:firstLine="720"/>
       </w:pPr>
-      <w:proofErr w:type="spellStart"/>
-      <w:r>
-        <w:t>uchar</w:t>
-      </w:r>
-      <w:proofErr w:type="spellEnd"/>
-      <w:r>
-        <w:t xml:space="preserve"> green </w:t>
+      <w:r>
+        <w:t xml:space="preserve">uchar green </w:t>
       </w:r>
       <w:r>
         <w:tab/>
       </w:r>
       <w:r>
-        <w:t xml:space="preserve">= </w:t>
-      </w:r>
-      <w:proofErr w:type="spellStart"/>
-      <w:proofErr w:type="gramStart"/>
-      <w:r>
-        <w:t>intensity.val</w:t>
-      </w:r>
-      <w:proofErr w:type="spellEnd"/>
-      <w:r>
-        <w:t>[</w:t>
-      </w:r>
-      <w:proofErr w:type="gramEnd"/>
-      <w:r>
-        <w:t>1];</w:t>
+        <w:t>= intensity.val[1];</w:t>
       </w:r>
     </w:p>
     <w:p>
@@ -2346,30 +1878,12 @@
         <w:spacing w:after="0" w:line="240" w:lineRule="auto"/>
         <w:ind w:firstLine="720"/>
       </w:pPr>
-      <w:proofErr w:type="spellStart"/>
-      <w:r>
-        <w:t>uchar</w:t>
-      </w:r>
-      <w:proofErr w:type="spellEnd"/>
-      <w:r>
-        <w:t xml:space="preserve"> red</w:t>
+      <w:r>
+        <w:t>uchar red</w:t>
       </w:r>
       <w:r>
         <w:tab/>
-        <w:t xml:space="preserve">= </w:t>
-      </w:r>
-      <w:proofErr w:type="spellStart"/>
-      <w:proofErr w:type="gramStart"/>
-      <w:r>
-        <w:t>intensity.val</w:t>
-      </w:r>
-      <w:proofErr w:type="spellEnd"/>
-      <w:r>
-        <w:t>[</w:t>
-      </w:r>
-      <w:proofErr w:type="gramEnd"/>
-      <w:r>
-        <w:t>2];</w:t>
+        <w:t>= intensity.val[2];</w:t>
       </w:r>
     </w:p>
     <w:p/>
@@ -2401,14 +1915,9 @@
       </w:pPr>
       <w:bookmarkStart w:id="5" w:name="_Toc464331021"/>
       <w:r>
-        <w:t xml:space="preserve">3. Getting to Know </w:t>
-      </w:r>
-      <w:proofErr w:type="spellStart"/>
-      <w:r>
-        <w:t>OpenCV</w:t>
+        <w:t>3. Getting to Know OpenCV</w:t>
       </w:r>
       <w:bookmarkEnd w:id="5"/>
-      <w:proofErr w:type="spellEnd"/>
     </w:p>
     <w:p/>
     <w:p>
@@ -2452,26 +1961,16 @@
       <w:pPr>
         <w:spacing w:after="0"/>
       </w:pPr>
-      <w:proofErr w:type="gramStart"/>
-      <w:r>
-        <w:t>cv::</w:t>
-      </w:r>
-      <w:proofErr w:type="gramEnd"/>
-      <w:r>
-        <w:t>Point2i</w:t>
+      <w:r>
+        <w:t>cv::Point2i</w:t>
       </w:r>
     </w:p>
     <w:p>
       <w:pPr>
         <w:spacing w:after="0"/>
       </w:pPr>
-      <w:proofErr w:type="gramStart"/>
-      <w:r>
-        <w:t>cv::</w:t>
-      </w:r>
-      <w:proofErr w:type="gramEnd"/>
-      <w:r>
-        <w:t>Point3i</w:t>
+      <w:r>
+        <w:t>cv::Point3i</w:t>
       </w:r>
     </w:p>
     <w:p>
@@ -2499,13 +1998,8 @@
       <w:r>
         <w:tab/>
       </w:r>
-      <w:proofErr w:type="gramStart"/>
-      <w:r>
-        <w:t>cv::</w:t>
-      </w:r>
-      <w:proofErr w:type="gramEnd"/>
-      <w:r>
-        <w:t>Point3i p0(1, 2, 3);</w:t>
+      <w:r>
+        <w:t>cv::Point3i p0(1, 2, 3);</w:t>
       </w:r>
     </w:p>
     <w:p>
@@ -2515,14 +2009,7 @@
       </w:pPr>
       <w:r>
         <w:tab/>
-      </w:r>
-      <w:proofErr w:type="gramStart"/>
-      <w:r>
-        <w:t>cv::</w:t>
-      </w:r>
-      <w:proofErr w:type="gramEnd"/>
-      <w:r>
-        <w:t>Point3i</w:t>
+        <w:t>cv::Point3i</w:t>
       </w:r>
       <w:r>
         <w:t xml:space="preserve"> p1(4, 5, 6);</w:t>
@@ -2546,13 +2033,8 @@
       <w:r>
         <w:tab/>
       </w:r>
-      <w:proofErr w:type="gramStart"/>
-      <w:r>
-        <w:t>cv::</w:t>
-      </w:r>
-      <w:proofErr w:type="gramEnd"/>
-      <w:r>
-        <w:t>Point3i cy(p0.cross(p1));</w:t>
+      <w:r>
+        <w:t>cv::Point3i cy(p0.cross(p1));</w:t>
       </w:r>
     </w:p>
     <w:p>
@@ -2571,29 +2053,17 @@
         <w:pStyle w:val="3"/>
       </w:pPr>
       <w:bookmarkStart w:id="8" w:name="_Toc464331024"/>
-      <w:proofErr w:type="spellStart"/>
-      <w:proofErr w:type="gramStart"/>
       <w:r>
         <w:t>b.Scalar</w:t>
       </w:r>
       <w:bookmarkEnd w:id="8"/>
-      <w:proofErr w:type="spellEnd"/>
-      <w:proofErr w:type="gramEnd"/>
     </w:p>
     <w:p>
       <w:pPr>
         <w:spacing w:after="120"/>
       </w:pPr>
       <w:r>
-        <w:t xml:space="preserve">The class </w:t>
-      </w:r>
-      <w:proofErr w:type="gramStart"/>
-      <w:r>
-        <w:t>cv::</w:t>
-      </w:r>
-      <w:proofErr w:type="gramEnd"/>
-      <w:r>
-        <w:t>Scalar is really a four-dimensional point class</w:t>
+        <w:t>The class cv::Scalar is really a four-dimensional point class</w:t>
       </w:r>
       <w:r>
         <w:t>.</w:t>
@@ -2649,21 +2119,8 @@
       <w:r>
         <w:tab/>
       </w:r>
-      <w:proofErr w:type="gramStart"/>
-      <w:r>
-        <w:t>cv::</w:t>
-      </w:r>
-      <w:proofErr w:type="gramEnd"/>
-      <w:r>
-        <w:t xml:space="preserve">Size2f </w:t>
-      </w:r>
-      <w:proofErr w:type="spellStart"/>
-      <w:r>
-        <w:t>sz</w:t>
-      </w:r>
-      <w:proofErr w:type="spellEnd"/>
-      <w:r>
-        <w:t>( w, h );</w:t>
+      <w:r>
+        <w:t>cv::Size2f sz( w, h );</w:t>
       </w:r>
     </w:p>
     <w:p>
@@ -2679,23 +2136,8 @@
       <w:r>
         <w:tab/>
       </w:r>
-      <w:proofErr w:type="spellStart"/>
-      <w:proofErr w:type="gramStart"/>
-      <w:r>
-        <w:t>sz.width</w:t>
-      </w:r>
-      <w:proofErr w:type="spellEnd"/>
-      <w:proofErr w:type="gramEnd"/>
-      <w:r>
-        <w:t xml:space="preserve">; </w:t>
-      </w:r>
-      <w:proofErr w:type="spellStart"/>
-      <w:r>
-        <w:t>sz.height</w:t>
-      </w:r>
-      <w:proofErr w:type="spellEnd"/>
-      <w:r>
-        <w:t>;</w:t>
+      <w:r>
+        <w:t>sz.width; sz.height;</w:t>
       </w:r>
     </w:p>
     <w:p>
@@ -2708,15 +2150,8 @@
       <w:r>
         <w:tab/>
       </w:r>
-      <w:proofErr w:type="spellStart"/>
-      <w:proofErr w:type="gramStart"/>
-      <w:r>
-        <w:t>sz.area</w:t>
-      </w:r>
-      <w:proofErr w:type="spellEnd"/>
-      <w:proofErr w:type="gramEnd"/>
-      <w:r>
-        <w:t>();</w:t>
+      <w:r>
+        <w:t>sz.area();</w:t>
       </w:r>
     </w:p>
     <w:p>
@@ -2725,32 +2160,19 @@
       </w:pPr>
       <w:bookmarkStart w:id="10" w:name="_Toc464331026"/>
       <w:r>
-        <w:t xml:space="preserve">d. </w:t>
-      </w:r>
-      <w:proofErr w:type="spellStart"/>
-      <w:r>
-        <w:t>Rect</w:t>
+        <w:t>d. Rect</w:t>
       </w:r>
       <w:bookmarkEnd w:id="10"/>
-      <w:proofErr w:type="spellEnd"/>
-    </w:p>
-    <w:p>
-      <w:pPr>
-        <w:autoSpaceDE w:val="0"/>
-        <w:autoSpaceDN w:val="0"/>
-        <w:adjustRightInd w:val="0"/>
-        <w:spacing w:after="0" w:line="240" w:lineRule="auto"/>
-      </w:pPr>
-      <w:r>
-        <w:t xml:space="preserve">The rectangle classes include the </w:t>
-      </w:r>
-      <w:proofErr w:type="gramStart"/>
-      <w:r>
-        <w:t>members</w:t>
-      </w:r>
-      <w:proofErr w:type="gramEnd"/>
-      <w:r>
-        <w:t xml:space="preserve"> x and y of the point class (representing the upper-left corner of the rectangle) and the members width and height of the size class (representing the extent of the rectangle). The rectangle classes, however, do not inherit from the point or size classes, and so in general they do not inherit operators from them.</w:t>
+    </w:p>
+    <w:p>
+      <w:pPr>
+        <w:autoSpaceDE w:val="0"/>
+        <w:autoSpaceDN w:val="0"/>
+        <w:adjustRightInd w:val="0"/>
+        <w:spacing w:after="0" w:line="240" w:lineRule="auto"/>
+      </w:pPr>
+      <w:r>
+        <w:t>The rectangle classes include the members x and y of the point class (representing the upper-left corner of the rectangle) and the members width and height of the size class (representing the extent of the rectangle). The rectangle classes, however, do not inherit from the point or size classes, and so in general they do not inherit operators from them.</w:t>
       </w:r>
     </w:p>
     <w:p>
@@ -2789,18 +2211,8 @@
       <w:r>
         <w:tab/>
       </w:r>
-      <w:proofErr w:type="gramStart"/>
-      <w:r>
-        <w:t>cv::</w:t>
-      </w:r>
-      <w:proofErr w:type="spellStart"/>
-      <w:proofErr w:type="gramEnd"/>
-      <w:r>
-        <w:t>Rect</w:t>
-      </w:r>
-      <w:proofErr w:type="spellEnd"/>
-      <w:r>
-        <w:t>( x, y, w, h );</w:t>
+      <w:r>
+        <w:t>cv::Rect( x, y, w, h );</w:t>
       </w:r>
     </w:p>
     <w:p>
@@ -2822,26 +2234,8 @@
       <w:r>
         <w:tab/>
       </w:r>
-      <w:proofErr w:type="gramStart"/>
-      <w:r>
-        <w:t>cv::</w:t>
-      </w:r>
-      <w:proofErr w:type="spellStart"/>
-      <w:proofErr w:type="gramEnd"/>
-      <w:r>
-        <w:t>Rect</w:t>
-      </w:r>
-      <w:proofErr w:type="spellEnd"/>
-      <w:r>
-        <w:t xml:space="preserve">( p, </w:t>
-      </w:r>
-      <w:proofErr w:type="spellStart"/>
-      <w:r>
-        <w:t>sz</w:t>
-      </w:r>
-      <w:proofErr w:type="spellEnd"/>
-      <w:r>
-        <w:t xml:space="preserve"> );</w:t>
+      <w:r>
+        <w:t>cv::Rect( p, sz );</w:t>
       </w:r>
     </w:p>
     <w:p>
@@ -2863,18 +2257,8 @@
       <w:r>
         <w:tab/>
       </w:r>
-      <w:proofErr w:type="gramStart"/>
-      <w:r>
-        <w:t>cv::</w:t>
-      </w:r>
-      <w:proofErr w:type="spellStart"/>
-      <w:proofErr w:type="gramEnd"/>
-      <w:r>
-        <w:t>Rect</w:t>
-      </w:r>
-      <w:proofErr w:type="spellEnd"/>
-      <w:r>
-        <w:t>( p1, p2 );</w:t>
+      <w:r>
+        <w:t>cv::Rect( p1, p2 );</w:t>
       </w:r>
     </w:p>
     <w:p>
@@ -2899,39 +2283,8 @@
       <w:r>
         <w:tab/>
       </w:r>
-      <w:proofErr w:type="spellStart"/>
-      <w:r>
-        <w:t>r.x</w:t>
-      </w:r>
-      <w:proofErr w:type="spellEnd"/>
-      <w:r>
-        <w:t xml:space="preserve">; </w:t>
-      </w:r>
-      <w:proofErr w:type="spellStart"/>
-      <w:proofErr w:type="gramStart"/>
-      <w:r>
-        <w:t>r.y</w:t>
-      </w:r>
-      <w:proofErr w:type="spellEnd"/>
-      <w:proofErr w:type="gramEnd"/>
-      <w:r>
-        <w:t xml:space="preserve">; </w:t>
-      </w:r>
-      <w:proofErr w:type="spellStart"/>
-      <w:r>
-        <w:t>r.width</w:t>
-      </w:r>
-      <w:proofErr w:type="spellEnd"/>
-      <w:r>
-        <w:t xml:space="preserve">; </w:t>
-      </w:r>
-      <w:proofErr w:type="spellStart"/>
-      <w:r>
-        <w:t>r.height</w:t>
-      </w:r>
-      <w:proofErr w:type="spellEnd"/>
-      <w:r>
-        <w:t>;</w:t>
+      <w:r>
+        <w:t>r.x; r.y; r.width; r.height;</w:t>
       </w:r>
     </w:p>
     <w:p>
@@ -2959,15 +2312,8 @@
       <w:r>
         <w:tab/>
       </w:r>
-      <w:proofErr w:type="spellStart"/>
-      <w:proofErr w:type="gramStart"/>
-      <w:r>
-        <w:t>r.area</w:t>
-      </w:r>
-      <w:proofErr w:type="spellEnd"/>
-      <w:proofErr w:type="gramEnd"/>
-      <w:r>
-        <w:t>();</w:t>
+      <w:r>
+        <w:t>r.area();</w:t>
       </w:r>
     </w:p>
     <w:p>
@@ -2990,15 +2336,7 @@
         <w:tab/>
       </w:r>
       <w:r>
-        <w:t>r.</w:t>
-      </w:r>
-      <w:proofErr w:type="gramStart"/>
-      <w:r>
-        <w:t>tl(</w:t>
-      </w:r>
-      <w:proofErr w:type="gramEnd"/>
-      <w:r>
-        <w:t>);</w:t>
+        <w:t>r.tl();</w:t>
       </w:r>
     </w:p>
     <w:p>
@@ -3046,15 +2384,8 @@
       <w:r>
         <w:tab/>
       </w:r>
-      <w:proofErr w:type="spellStart"/>
-      <w:proofErr w:type="gramStart"/>
-      <w:r>
-        <w:t>r.contains</w:t>
-      </w:r>
-      <w:proofErr w:type="spellEnd"/>
-      <w:proofErr w:type="gramEnd"/>
-      <w:r>
-        <w:t>( p );</w:t>
+      <w:r>
+        <w:t>r.contains( p );</w:t>
       </w:r>
     </w:p>
     <w:p>
@@ -3074,64 +2405,30 @@
       </w:pPr>
       <w:bookmarkStart w:id="11" w:name="_Toc464331027"/>
       <w:r>
-        <w:t xml:space="preserve">e. </w:t>
-      </w:r>
-      <w:proofErr w:type="spellStart"/>
-      <w:r>
-        <w:t>RotatedRect</w:t>
+        <w:t>e. RotatedRect</w:t>
       </w:r>
       <w:bookmarkEnd w:id="11"/>
-      <w:proofErr w:type="spellEnd"/>
-    </w:p>
-    <w:p>
-      <w:pPr>
-        <w:autoSpaceDE w:val="0"/>
-        <w:autoSpaceDN w:val="0"/>
-        <w:adjustRightInd w:val="0"/>
-        <w:spacing w:after="0" w:line="240" w:lineRule="auto"/>
-      </w:pPr>
-      <w:r>
-        <w:t xml:space="preserve">The </w:t>
-      </w:r>
-      <w:proofErr w:type="gramStart"/>
-      <w:r>
-        <w:t>cv::</w:t>
-      </w:r>
-      <w:proofErr w:type="spellStart"/>
-      <w:proofErr w:type="gramEnd"/>
-      <w:r>
-        <w:t>RotatedRect</w:t>
-      </w:r>
-      <w:proofErr w:type="spellEnd"/>
-      <w:r>
-        <w:t xml:space="preserve"> class is one of the few classes in the C++ </w:t>
-      </w:r>
-      <w:proofErr w:type="spellStart"/>
-      <w:r>
-        <w:t>OpenCV</w:t>
-      </w:r>
-      <w:proofErr w:type="spellEnd"/>
-      <w:r>
-        <w:t xml:space="preserve"> interface that is not a</w:t>
-      </w:r>
-    </w:p>
-    <w:p>
-      <w:pPr>
-        <w:autoSpaceDE w:val="0"/>
-        <w:autoSpaceDN w:val="0"/>
-        <w:adjustRightInd w:val="0"/>
-        <w:spacing w:after="0" w:line="240" w:lineRule="auto"/>
-      </w:pPr>
-      <w:r>
-        <w:t xml:space="preserve">template underneath. It is a container, which holds a </w:t>
-      </w:r>
-      <w:proofErr w:type="gramStart"/>
-      <w:r>
-        <w:t>cv::</w:t>
-      </w:r>
-      <w:proofErr w:type="gramEnd"/>
-      <w:r>
-        <w:t>Point2f called center, a cv::Size2f</w:t>
+    </w:p>
+    <w:p>
+      <w:pPr>
+        <w:autoSpaceDE w:val="0"/>
+        <w:autoSpaceDN w:val="0"/>
+        <w:adjustRightInd w:val="0"/>
+        <w:spacing w:after="0" w:line="240" w:lineRule="auto"/>
+      </w:pPr>
+      <w:r>
+        <w:t>The cv::RotatedRect class is one of the few classes in the C++ OpenCV interface that is not a</w:t>
+      </w:r>
+    </w:p>
+    <w:p>
+      <w:pPr>
+        <w:autoSpaceDE w:val="0"/>
+        <w:autoSpaceDN w:val="0"/>
+        <w:adjustRightInd w:val="0"/>
+        <w:spacing w:after="0" w:line="240" w:lineRule="auto"/>
+      </w:pPr>
+      <w:r>
+        <w:t>template underneath. It is a container, which holds a cv::Point2f called center, a cv::Size2f</w:t>
       </w:r>
     </w:p>
     <w:p>
@@ -3154,70 +2451,29 @@
       </w:pPr>
       <w:r>
         <w:lastRenderedPageBreak/>
-        <w:t xml:space="preserve">rectangle around center. One very important difference between </w:t>
-      </w:r>
-      <w:proofErr w:type="gramStart"/>
-      <w:r>
-        <w:t>cv::</w:t>
-      </w:r>
-      <w:proofErr w:type="spellStart"/>
-      <w:proofErr w:type="gramEnd"/>
-      <w:r>
-        <w:t>RotatedRect</w:t>
-      </w:r>
-      <w:proofErr w:type="spellEnd"/>
-      <w:r>
-        <w:t xml:space="preserve"> and cv::</w:t>
-      </w:r>
-      <w:proofErr w:type="spellStart"/>
-      <w:r>
-        <w:t>Rect</w:t>
-      </w:r>
-      <w:proofErr w:type="spellEnd"/>
-    </w:p>
-    <w:p>
-      <w:pPr>
-        <w:autoSpaceDE w:val="0"/>
-        <w:autoSpaceDN w:val="0"/>
-        <w:adjustRightInd w:val="0"/>
-        <w:spacing w:after="0" w:line="240" w:lineRule="auto"/>
-      </w:pPr>
-      <w:r>
-        <w:t xml:space="preserve">is the convention that a </w:t>
-      </w:r>
-      <w:proofErr w:type="gramStart"/>
-      <w:r>
-        <w:t>cv::</w:t>
-      </w:r>
-      <w:proofErr w:type="spellStart"/>
-      <w:proofErr w:type="gramEnd"/>
-      <w:r>
-        <w:t>RotatedRect</w:t>
-      </w:r>
-      <w:proofErr w:type="spellEnd"/>
-      <w:r>
-        <w:t xml:space="preserve"> is located in “space” relative to its center, while the</w:t>
-      </w:r>
-    </w:p>
-    <w:p>
-      <w:pPr>
-        <w:autoSpaceDE w:val="0"/>
-        <w:autoSpaceDN w:val="0"/>
-        <w:adjustRightInd w:val="0"/>
-        <w:spacing w:after="0" w:line="240" w:lineRule="auto"/>
-      </w:pPr>
-      <w:proofErr w:type="gramStart"/>
-      <w:r>
-        <w:t>cv::</w:t>
-      </w:r>
-      <w:proofErr w:type="spellStart"/>
-      <w:proofErr w:type="gramEnd"/>
-      <w:r>
-        <w:t>Rect</w:t>
-      </w:r>
-      <w:proofErr w:type="spellEnd"/>
-      <w:r>
-        <w:t xml:space="preserve"> is located relative to its upper-left corner.</w:t>
+        <w:t>rectangle around center. One very important difference between cv::RotatedRect and cv::Rect</w:t>
+      </w:r>
+    </w:p>
+    <w:p>
+      <w:pPr>
+        <w:autoSpaceDE w:val="0"/>
+        <w:autoSpaceDN w:val="0"/>
+        <w:adjustRightInd w:val="0"/>
+        <w:spacing w:after="0" w:line="240" w:lineRule="auto"/>
+      </w:pPr>
+      <w:r>
+        <w:t>is the convention that a cv::RotatedRect is located in “space” relative to its center, while the</w:t>
+      </w:r>
+    </w:p>
+    <w:p>
+      <w:pPr>
+        <w:autoSpaceDE w:val="0"/>
+        <w:autoSpaceDN w:val="0"/>
+        <w:adjustRightInd w:val="0"/>
+        <w:spacing w:after="0" w:line="240" w:lineRule="auto"/>
+      </w:pPr>
+      <w:r>
+        <w:t>cv::Rect is located relative to its upper-left corner.</w:t>
       </w:r>
     </w:p>
     <w:p>
@@ -3322,92 +2578,29 @@
         <w:spacing w:after="0" w:line="240" w:lineRule="auto"/>
       </w:pPr>
       <w:r>
-        <w:t xml:space="preserve">functions for </w:t>
-      </w:r>
-      <w:proofErr w:type="gramStart"/>
-      <w:r>
-        <w:t>cv::</w:t>
-      </w:r>
-      <w:proofErr w:type="spellStart"/>
-      <w:proofErr w:type="gramEnd"/>
-      <w:r>
-        <w:t>Matx</w:t>
-      </w:r>
-      <w:proofErr w:type="spellEnd"/>
-      <w:r>
-        <w:t>&lt;&gt;. In the proper sense of C++ inheritance, it is correct to say that the fixed vector</w:t>
-      </w:r>
-    </w:p>
-    <w:p>
-      <w:pPr>
-        <w:autoSpaceDE w:val="0"/>
-        <w:autoSpaceDN w:val="0"/>
-        <w:adjustRightInd w:val="0"/>
-        <w:spacing w:after="0" w:line="240" w:lineRule="auto"/>
-      </w:pPr>
-      <w:r>
-        <w:t xml:space="preserve">template </w:t>
-      </w:r>
-      <w:proofErr w:type="gramStart"/>
-      <w:r>
-        <w:t>cv::</w:t>
-      </w:r>
-      <w:proofErr w:type="spellStart"/>
-      <w:proofErr w:type="gramEnd"/>
-      <w:r>
-        <w:t>Vec</w:t>
-      </w:r>
-      <w:proofErr w:type="spellEnd"/>
-      <w:r>
-        <w:t>&lt;&gt; is a cv::</w:t>
-      </w:r>
-      <w:proofErr w:type="spellStart"/>
-      <w:r>
-        <w:t>Matx</w:t>
-      </w:r>
-      <w:proofErr w:type="spellEnd"/>
-      <w:r>
-        <w:t>&lt;&gt; whose number of columns is one. The readily available aliases</w:t>
-      </w:r>
-    </w:p>
-    <w:p>
-      <w:pPr>
-        <w:autoSpaceDE w:val="0"/>
-        <w:autoSpaceDN w:val="0"/>
-        <w:adjustRightInd w:val="0"/>
-        <w:spacing w:after="0" w:line="240" w:lineRule="auto"/>
-      </w:pPr>
-      <w:r>
-        <w:t xml:space="preserve">for specific instantiations of </w:t>
-      </w:r>
-      <w:proofErr w:type="gramStart"/>
-      <w:r>
-        <w:t>cv::</w:t>
-      </w:r>
-      <w:proofErr w:type="spellStart"/>
-      <w:proofErr w:type="gramEnd"/>
-      <w:r>
-        <w:t>Vec</w:t>
-      </w:r>
-      <w:proofErr w:type="spellEnd"/>
-      <w:r>
-        <w:t>&lt;&gt; are of the form cv::</w:t>
-      </w:r>
-      <w:proofErr w:type="spellStart"/>
-      <w:r>
-        <w:t>Vec</w:t>
-      </w:r>
-      <w:proofErr w:type="spellEnd"/>
-      <w:r>
-        <w:t>{2,3,4,6}{</w:t>
-      </w:r>
-      <w:proofErr w:type="spellStart"/>
-      <w:r>
-        <w:t>b,s,w,i,f,d</w:t>
-      </w:r>
-      <w:proofErr w:type="spellEnd"/>
-      <w:r>
-        <w:t>}, where the</w:t>
+        <w:t>functions for cv::Matx&lt;&gt;. In the proper sense of C++ inheritance, it is correct to say that the fixed vector</w:t>
+      </w:r>
+    </w:p>
+    <w:p>
+      <w:pPr>
+        <w:autoSpaceDE w:val="0"/>
+        <w:autoSpaceDN w:val="0"/>
+        <w:adjustRightInd w:val="0"/>
+        <w:spacing w:after="0" w:line="240" w:lineRule="auto"/>
+      </w:pPr>
+      <w:r>
+        <w:t>template cv::Vec&lt;&gt; is a cv::Matx&lt;&gt; whose number of columns is one. The readily available aliases</w:t>
+      </w:r>
+    </w:p>
+    <w:p>
+      <w:pPr>
+        <w:autoSpaceDE w:val="0"/>
+        <w:autoSpaceDN w:val="0"/>
+        <w:adjustRightInd w:val="0"/>
+        <w:spacing w:after="0" w:line="240" w:lineRule="auto"/>
+      </w:pPr>
+      <w:r>
+        <w:t>for specific instantiations of cv::Vec&lt;&gt; are of the form cv::Vec{2,3,4,6}{b,s,w,i,f,d}, where the</w:t>
       </w:r>
     </w:p>
     <w:p>
@@ -3447,13 +2640,8 @@
         <w:spacing w:after="0" w:line="240" w:lineRule="auto"/>
       </w:pPr>
       <w:r>
-        <w:t xml:space="preserve">One more class type should be included in the basic types: the complex number classes. The </w:t>
-      </w:r>
-      <w:proofErr w:type="spellStart"/>
-      <w:r>
-        <w:t>OpenCV</w:t>
-      </w:r>
-      <w:proofErr w:type="spellEnd"/>
+        <w:t>One more class type should be included in the basic types: the complex number classes. The OpenCV</w:t>
+      </w:r>
     </w:p>
     <w:p>
       <w:pPr>
@@ -3485,69 +2673,29 @@
         <w:spacing w:after="0" w:line="240" w:lineRule="auto"/>
       </w:pPr>
       <w:r>
-        <w:t xml:space="preserve">difference between the </w:t>
-      </w:r>
-      <w:proofErr w:type="spellStart"/>
-      <w:r>
-        <w:t>OpenCV</w:t>
-      </w:r>
-      <w:proofErr w:type="spellEnd"/>
-      <w:r>
-        <w:t xml:space="preserve"> and STL complex number classes is in member access. In the STL classes,</w:t>
-      </w:r>
-    </w:p>
-    <w:p>
-      <w:pPr>
-        <w:autoSpaceDE w:val="0"/>
-        <w:autoSpaceDN w:val="0"/>
-        <w:adjustRightInd w:val="0"/>
-        <w:spacing w:after="0" w:line="240" w:lineRule="auto"/>
-      </w:pPr>
-      <w:r>
-        <w:t xml:space="preserve">the real and imaginary parts are accessed through the member functions </w:t>
-      </w:r>
-      <w:proofErr w:type="gramStart"/>
-      <w:r>
-        <w:t>real(</w:t>
-      </w:r>
-      <w:proofErr w:type="gramEnd"/>
-      <w:r>
-        <w:t xml:space="preserve">) and </w:t>
-      </w:r>
-      <w:proofErr w:type="spellStart"/>
-      <w:r>
-        <w:t>imag</w:t>
-      </w:r>
-      <w:proofErr w:type="spellEnd"/>
-      <w:r>
-        <w:t>(), while in</w:t>
-      </w:r>
-    </w:p>
-    <w:p>
-      <w:pPr>
-        <w:autoSpaceDE w:val="0"/>
-        <w:autoSpaceDN w:val="0"/>
-        <w:adjustRightInd w:val="0"/>
-        <w:spacing w:after="0" w:line="240" w:lineRule="auto"/>
-      </w:pPr>
-      <w:r>
-        <w:t xml:space="preserve">the </w:t>
-      </w:r>
-      <w:proofErr w:type="spellStart"/>
-      <w:r>
-        <w:t>OpenCV</w:t>
-      </w:r>
-      <w:proofErr w:type="spellEnd"/>
-      <w:r>
-        <w:t xml:space="preserve"> class, they are directly accessible as (public) member variables re and </w:t>
-      </w:r>
-      <w:proofErr w:type="spellStart"/>
-      <w:r>
-        <w:t>im</w:t>
-      </w:r>
-      <w:proofErr w:type="spellEnd"/>
-      <w:r>
-        <w:t>.</w:t>
+        <w:t>difference between the OpenCV and STL complex number classes is in member access. In the STL classes,</w:t>
+      </w:r>
+    </w:p>
+    <w:p>
+      <w:pPr>
+        <w:autoSpaceDE w:val="0"/>
+        <w:autoSpaceDN w:val="0"/>
+        <w:adjustRightInd w:val="0"/>
+        <w:spacing w:after="0" w:line="240" w:lineRule="auto"/>
+      </w:pPr>
+      <w:r>
+        <w:t>the real and imaginary parts are accessed through the member functions real() and imag(), while in</w:t>
+      </w:r>
+    </w:p>
+    <w:p>
+      <w:pPr>
+        <w:autoSpaceDE w:val="0"/>
+        <w:autoSpaceDN w:val="0"/>
+        <w:adjustRightInd w:val="0"/>
+        <w:spacing w:after="0" w:line="240" w:lineRule="auto"/>
+      </w:pPr>
+      <w:r>
+        <w:t>the OpenCV class, they are directly accessible as (public) member variables re and im.</w:t>
       </w:r>
     </w:p>
     <w:p>
@@ -3563,25 +2711,10 @@
         <w:pStyle w:val="3"/>
       </w:pPr>
       <w:bookmarkStart w:id="15" w:name="_Toc464331031"/>
-      <w:proofErr w:type="spellStart"/>
-      <w:r>
-        <w:t>i</w:t>
-      </w:r>
-      <w:proofErr w:type="spellEnd"/>
-      <w:r>
-        <w:t xml:space="preserve">. class </w:t>
-      </w:r>
-      <w:proofErr w:type="gramStart"/>
-      <w:r>
-        <w:t>cv::</w:t>
-      </w:r>
-      <w:proofErr w:type="spellStart"/>
-      <w:proofErr w:type="gramEnd"/>
-      <w:r>
-        <w:t>TermCriteria</w:t>
+      <w:r>
+        <w:t>i. class cv::TermCriteria</w:t>
       </w:r>
       <w:bookmarkEnd w:id="15"/>
-      <w:proofErr w:type="spellEnd"/>
     </w:p>
     <w:p>
       <w:pPr>
@@ -3646,652 +2779,433 @@
         <w:pStyle w:val="3"/>
       </w:pPr>
       <w:r>
-        <w:t xml:space="preserve">j. </w:t>
-      </w:r>
-      <w:r>
-        <w:t xml:space="preserve">class </w:t>
-      </w:r>
-      <w:proofErr w:type="gramStart"/>
-      <w:r>
-        <w:t>cv::</w:t>
-      </w:r>
-      <w:proofErr w:type="gramEnd"/>
-      <w:r>
-        <w:t>Range</w:t>
-      </w:r>
-    </w:p>
-    <w:p>
-      <w:pPr>
-        <w:autoSpaceDE w:val="0"/>
-        <w:autoSpaceDN w:val="0"/>
-        <w:adjustRightInd w:val="0"/>
-        <w:spacing w:after="0" w:line="240" w:lineRule="auto"/>
-      </w:pPr>
+        <w:t>j. class cv::Range</w:t>
+      </w:r>
+    </w:p>
+    <w:p>
+      <w:pPr>
+        <w:autoSpaceDE w:val="0"/>
+        <w:autoSpaceDN w:val="0"/>
+        <w:adjustRightInd w:val="0"/>
+        <w:spacing w:after="0" w:line="240" w:lineRule="auto"/>
+      </w:pPr>
+      <w:r>
+        <w:t>The cv::Range class is used to specify a continuous sequence of integers. cv::Range objects have two</w:t>
+      </w:r>
+    </w:p>
+    <w:p>
+      <w:pPr>
+        <w:autoSpaceDE w:val="0"/>
+        <w:autoSpaceDN w:val="0"/>
+        <w:adjustRightInd w:val="0"/>
+        <w:spacing w:after="0" w:line="240" w:lineRule="auto"/>
+      </w:pPr>
+      <w:r>
+        <w:t>elements, start and end</w:t>
+      </w:r>
+    </w:p>
+    <w:p/>
+    <w:p>
+      <w:pPr>
+        <w:pStyle w:val="3"/>
+      </w:pPr>
+      <w:r>
+        <w:t xml:space="preserve">k. </w:t>
+      </w:r>
       <w:r>
         <w:t xml:space="preserve">The </w:t>
       </w:r>
-      <w:proofErr w:type="gramStart"/>
-      <w:r>
-        <w:t>cv::</w:t>
-      </w:r>
-      <w:proofErr w:type="gramEnd"/>
-      <w:r>
-        <w:t xml:space="preserve">Range class is used to specify a continuous sequence of integers. </w:t>
-      </w:r>
-      <w:proofErr w:type="gramStart"/>
-      <w:r>
-        <w:t>cv::</w:t>
-      </w:r>
-      <w:proofErr w:type="gramEnd"/>
-      <w:r>
-        <w:t>Range objects have two</w:t>
-      </w:r>
-    </w:p>
-    <w:p>
-      <w:pPr>
-        <w:autoSpaceDE w:val="0"/>
-        <w:autoSpaceDN w:val="0"/>
-        <w:adjustRightInd w:val="0"/>
-        <w:spacing w:after="0" w:line="240" w:lineRule="auto"/>
-      </w:pPr>
-      <w:r>
-        <w:t>elements, start and end</w:t>
-      </w:r>
-    </w:p>
-    <w:p/>
-    <w:p>
-      <w:pPr>
-        <w:pStyle w:val="3"/>
-      </w:pPr>
-      <w:r>
-        <w:t xml:space="preserve">k. </w:t>
-      </w:r>
-      <w:r>
-        <w:t xml:space="preserve">The </w:t>
-      </w:r>
-      <w:proofErr w:type="gramStart"/>
       <w:r>
         <w:rPr>
           <w:rFonts w:ascii="CourierNewPS-BoldMT" w:hAnsi="CourierNewPS-BoldMT" w:cs="CourierNewPS-BoldMT"/>
         </w:rPr>
-        <w:t>cv::</w:t>
-      </w:r>
-      <w:proofErr w:type="spellStart"/>
-      <w:proofErr w:type="gramEnd"/>
+        <w:t xml:space="preserve">cv::Ptr </w:t>
+      </w:r>
+      <w:r>
+        <w:t>template, and Garbage Collection 101</w:t>
+      </w:r>
+    </w:p>
+    <w:p>
+      <w:pPr>
+        <w:autoSpaceDE w:val="0"/>
+        <w:autoSpaceDN w:val="0"/>
+        <w:adjustRightInd w:val="0"/>
+        <w:spacing w:after="0" w:line="240" w:lineRule="auto"/>
+      </w:pPr>
+      <w:r>
+        <w:t>One very useful object type in C++ is a “smart” pointer.7 This pointer allows us to create a reference to a</w:t>
+      </w:r>
+    </w:p>
+    <w:p>
+      <w:pPr>
+        <w:autoSpaceDE w:val="0"/>
+        <w:autoSpaceDN w:val="0"/>
+        <w:adjustRightInd w:val="0"/>
+        <w:spacing w:after="0" w:line="240" w:lineRule="auto"/>
+      </w:pPr>
+      <w:r>
+        <w:t>thing, and then pass that around. You can create more references to that thing, and then all of those</w:t>
+      </w:r>
+    </w:p>
+    <w:p>
+      <w:pPr>
+        <w:autoSpaceDE w:val="0"/>
+        <w:autoSpaceDN w:val="0"/>
+        <w:adjustRightInd w:val="0"/>
+        <w:spacing w:after="0" w:line="240" w:lineRule="auto"/>
+      </w:pPr>
+      <w:r>
+        <w:t>references will be counted. As references go out of scope, the reference count for the smart pointer is</w:t>
+      </w:r>
+    </w:p>
+    <w:p>
+      <w:pPr>
+        <w:autoSpaceDE w:val="0"/>
+        <w:autoSpaceDN w:val="0"/>
+        <w:adjustRightInd w:val="0"/>
+        <w:spacing w:after="0" w:line="240" w:lineRule="auto"/>
+      </w:pPr>
+      <w:r>
+        <w:lastRenderedPageBreak/>
+        <w:t>decremented. Once all of the references (instances of the pointer) are gone,</w:t>
+      </w:r>
+      <w:r>
+        <w:t xml:space="preserve"> the “thing” will automatically </w:t>
+      </w:r>
+      <w:r>
+        <w:t>be cleaned up (deallocated). The programmer doesn’t have to do this bookkeeping anymore.</w:t>
+      </w:r>
+    </w:p>
+    <w:p>
+      <w:pPr>
+        <w:autoSpaceDE w:val="0"/>
+        <w:autoSpaceDN w:val="0"/>
+        <w:adjustRightInd w:val="0"/>
+        <w:spacing w:after="0" w:line="240" w:lineRule="auto"/>
+      </w:pPr>
+    </w:p>
+    <w:p>
+      <w:pPr>
+        <w:pStyle w:val="3"/>
+      </w:pPr>
+      <w:r>
+        <w:t xml:space="preserve">l. </w:t>
+      </w:r>
       <w:r>
         <w:rPr>
           <w:rFonts w:ascii="CourierNewPS-BoldMT" w:hAnsi="CourierNewPS-BoldMT" w:cs="CourierNewPS-BoldMT"/>
         </w:rPr>
-        <w:t>Ptr</w:t>
-      </w:r>
-      <w:proofErr w:type="spellEnd"/>
-      <w:r>
-        <w:rPr>
-          <w:rFonts w:ascii="CourierNewPS-BoldMT" w:hAnsi="CourierNewPS-BoldMT" w:cs="CourierNewPS-BoldMT"/>
-        </w:rPr>
+        <w:t xml:space="preserve">class cv::Exception </w:t>
+      </w:r>
+      <w:r>
+        <w:t>and Exception Handling</w:t>
+      </w:r>
+    </w:p>
+    <w:p>
+      <w:pPr>
+        <w:autoSpaceDE w:val="0"/>
+        <w:autoSpaceDN w:val="0"/>
+        <w:adjustRightInd w:val="0"/>
+        <w:spacing w:after="0" w:line="240" w:lineRule="auto"/>
+      </w:pPr>
+      <w:r>
+        <w:t>OpenCV uses exceptions to handle errors. OpenCV defines its own exception type cv::Exception,</w:t>
+      </w:r>
+    </w:p>
+    <w:p>
+      <w:pPr>
+        <w:autoSpaceDE w:val="0"/>
+        <w:autoSpaceDN w:val="0"/>
+        <w:adjustRightInd w:val="0"/>
+        <w:spacing w:after="0" w:line="240" w:lineRule="auto"/>
+      </w:pPr>
+      <w:r>
+        <w:t>which is derived from the STL exception class std::exception. Really, this exception type has</w:t>
+      </w:r>
+    </w:p>
+    <w:p>
+      <w:pPr>
+        <w:autoSpaceDE w:val="0"/>
+        <w:autoSpaceDN w:val="0"/>
+        <w:adjustRightInd w:val="0"/>
+        <w:spacing w:after="0" w:line="240" w:lineRule="auto"/>
+      </w:pPr>
+      <w:r>
+        <w:t>nothing special about it, other than being in the cv:: namespace and so dis</w:t>
+      </w:r>
+      <w:r>
+        <w:t xml:space="preserve">tinguishable from other objects </w:t>
+      </w:r>
+      <w:r>
+        <w:t>that are also derived from std::exception.</w:t>
+      </w:r>
+    </w:p>
+    <w:p>
+      <w:pPr>
+        <w:autoSpaceDE w:val="0"/>
+        <w:autoSpaceDN w:val="0"/>
+        <w:adjustRightInd w:val="0"/>
+        <w:spacing w:after="0" w:line="240" w:lineRule="auto"/>
+      </w:pPr>
+    </w:p>
+    <w:p>
+      <w:pPr>
+        <w:pStyle w:val="3"/>
+      </w:pPr>
+      <w:r>
+        <w:t xml:space="preserve">m. </w:t>
+      </w:r>
+      <w:r>
+        <w:t xml:space="preserve">The </w:t>
+      </w:r>
+      <w:r>
+        <w:t xml:space="preserve">cv::DataType&lt;&gt; </w:t>
+      </w:r>
+      <w:r>
+        <w:t>Template</w:t>
+      </w:r>
+    </w:p>
+    <w:p>
+      <w:pPr>
+        <w:autoSpaceDE w:val="0"/>
+        <w:autoSpaceDN w:val="0"/>
+        <w:adjustRightInd w:val="0"/>
+        <w:spacing w:after="0" w:line="240" w:lineRule="auto"/>
+      </w:pPr>
+      <w:r>
+        <w:t>When OpenCV library functions need to communicate the concept of a part</w:t>
+      </w:r>
+      <w:r>
+        <w:t xml:space="preserve">icular data type, they do so by </w:t>
+      </w:r>
+      <w:r>
+        <w:t>creating an object of type cv::DataType&lt;&gt;. cv::DataType&lt;&gt; itself is a template, and so the actual</w:t>
+      </w:r>
+    </w:p>
+    <w:p>
+      <w:pPr>
+        <w:autoSpaceDE w:val="0"/>
+        <w:autoSpaceDN w:val="0"/>
+        <w:adjustRightInd w:val="0"/>
+        <w:spacing w:after="0" w:line="240" w:lineRule="auto"/>
+      </w:pPr>
+      <w:r>
+        <w:t>objects passed around are specializations of this template. This is an examp</w:t>
+      </w:r>
+      <w:r>
+        <w:t xml:space="preserve">le of what in C++ are generally </w:t>
+      </w:r>
+      <w:r>
+        <w:t>called traits. This allows the cv::DataType&lt;&gt; object to both contain runtime information about the</w:t>
+      </w:r>
+      <w:r>
         <w:t xml:space="preserve"> </w:t>
       </w:r>
       <w:r>
-        <w:t>template, and Garbage Collection 101</w:t>
-      </w:r>
-    </w:p>
-    <w:p>
-      <w:pPr>
-        <w:autoSpaceDE w:val="0"/>
-        <w:autoSpaceDN w:val="0"/>
-        <w:adjustRightInd w:val="0"/>
-        <w:spacing w:after="0" w:line="240" w:lineRule="auto"/>
-      </w:pPr>
-      <w:r>
-        <w:t>One very useful object type in C++ is a “smart” pointer.7 This pointer allows us to create a reference to a</w:t>
-      </w:r>
-    </w:p>
-    <w:p>
-      <w:pPr>
-        <w:autoSpaceDE w:val="0"/>
-        <w:autoSpaceDN w:val="0"/>
-        <w:adjustRightInd w:val="0"/>
-        <w:spacing w:after="0" w:line="240" w:lineRule="auto"/>
-      </w:pPr>
-      <w:r>
-        <w:t>thing, and then pass that around. You can create more references to that thing, and then all of those</w:t>
-      </w:r>
-    </w:p>
-    <w:p>
-      <w:pPr>
-        <w:autoSpaceDE w:val="0"/>
-        <w:autoSpaceDN w:val="0"/>
-        <w:adjustRightInd w:val="0"/>
-        <w:spacing w:after="0" w:line="240" w:lineRule="auto"/>
-      </w:pPr>
-      <w:r>
-        <w:t>references will be counted. As references go out of scope, the reference count for the smart pointer is</w:t>
-      </w:r>
-    </w:p>
-    <w:p>
-      <w:pPr>
-        <w:autoSpaceDE w:val="0"/>
-        <w:autoSpaceDN w:val="0"/>
-        <w:adjustRightInd w:val="0"/>
-        <w:spacing w:after="0" w:line="240" w:lineRule="auto"/>
+        <w:t>type, as well as to contain typedef statements in its own definition that all</w:t>
+      </w:r>
+      <w:r>
+        <w:t xml:space="preserve">ow it to refer to the same type </w:t>
+      </w:r>
+      <w:r>
+        <w:t>at compile time.</w:t>
+      </w:r>
+    </w:p>
+    <w:p>
+      <w:pPr>
+        <w:autoSpaceDE w:val="0"/>
+        <w:autoSpaceDN w:val="0"/>
+        <w:adjustRightInd w:val="0"/>
+        <w:spacing w:after="0" w:line="240" w:lineRule="auto"/>
+      </w:pPr>
+      <w:r>
+        <w:t xml:space="preserve"> </w:t>
+      </w:r>
+    </w:p>
+    <w:p>
+      <w:pPr>
+        <w:pStyle w:val="3"/>
+      </w:pPr>
+      <w:r>
+        <w:t>n. class InputArray and class OutputArray</w:t>
+      </w:r>
+    </w:p>
+    <w:p>
+      <w:pPr>
+        <w:autoSpaceDE w:val="0"/>
+        <w:autoSpaceDN w:val="0"/>
+        <w:adjustRightInd w:val="0"/>
+        <w:spacing w:after="0" w:line="240" w:lineRule="auto"/>
+      </w:pPr>
+      <w:r>
+        <w:t>Many OpenCV functions take arrays as arguments and return arrays as retu</w:t>
+      </w:r>
+      <w:r>
+        <w:t>rn values, but in OpenCV, there</w:t>
+      </w:r>
+      <w:r>
+        <w:t>are many kinds of arrays. We have already seen that OpenCV supports some small array types</w:t>
+      </w:r>
+    </w:p>
+    <w:p>
+      <w:pPr>
+        <w:autoSpaceDE w:val="0"/>
+        <w:autoSpaceDN w:val="0"/>
+        <w:adjustRightInd w:val="0"/>
+        <w:spacing w:after="0" w:line="240" w:lineRule="auto"/>
+      </w:pPr>
+      <w:r>
+        <w:t>(cv::Scalar, cv::Vec, cv::Matx), and STL’s std::vector&lt;&gt; in addition to the large array</w:t>
+      </w:r>
+    </w:p>
+    <w:p>
+      <w:pPr>
+        <w:autoSpaceDE w:val="0"/>
+        <w:autoSpaceDN w:val="0"/>
+        <w:adjustRightInd w:val="0"/>
+        <w:spacing w:after="0" w:line="240" w:lineRule="auto"/>
+      </w:pPr>
+      <w:r>
+        <w:t>types in the next section (cv::Mat and cv::SparseMat). In order to keep the interface from becoming</w:t>
+      </w:r>
+    </w:p>
+    <w:p>
+      <w:r>
+        <w:t xml:space="preserve">onerously complicated (and repetitive), OpenCV defines the types cv::InputArray andcv::OutputArray. In effect, these types mean “any of the above” with </w:t>
+      </w:r>
+      <w:r>
+        <w:t xml:space="preserve">respect to the many array forms </w:t>
+      </w:r>
+      <w:r>
+        <w:t>supported by the library. There is even a cv::InputOutputArray, specifying</w:t>
+      </w:r>
+      <w:r>
+        <w:t xml:space="preserve"> an array for in place </w:t>
+      </w:r>
+      <w:r>
+        <w:t>computation.</w:t>
+      </w:r>
+    </w:p>
+    <w:p>
+      <w:pPr>
+        <w:pStyle w:val="3"/>
+      </w:pPr>
+      <w:r>
+        <w:t xml:space="preserve">o. </w:t>
+      </w:r>
+      <w:r>
+        <w:t>class cv::Mat: N-Dimensional Dense Arrays</w:t>
+      </w:r>
+    </w:p>
+    <w:p/>
+    <w:p/>
+    <w:p/>
+    <w:p/>
+    <w:p/>
+    <w:p/>
+    <w:p/>
+    <w:p/>
+    <w:p/>
+    <w:p/>
+    <w:p/>
+    <w:p>
+      <w:pPr>
+        <w:pStyle w:val="1"/>
       </w:pPr>
       <w:r>
         <w:lastRenderedPageBreak/>
-        <w:t>decremented. Once all of the references (instances of the pointer) are gone,</w:t>
-      </w:r>
-      <w:r>
-        <w:t xml:space="preserve"> the “thing” will automatically </w:t>
-      </w:r>
-      <w:r>
-        <w:t>be cleaned up (deallocated). The programmer doesn’t have to do this bookkeeping anymore.</w:t>
-      </w:r>
-    </w:p>
-    <w:p>
-      <w:pPr>
-        <w:autoSpaceDE w:val="0"/>
-        <w:autoSpaceDN w:val="0"/>
-        <w:adjustRightInd w:val="0"/>
-        <w:spacing w:after="0" w:line="240" w:lineRule="auto"/>
-      </w:pPr>
-    </w:p>
-    <w:p>
-      <w:pPr>
-        <w:pStyle w:val="3"/>
-      </w:pPr>
-      <w:r>
-        <w:t xml:space="preserve">l. </w:t>
-      </w:r>
-      <w:r>
-        <w:rPr>
-          <w:rFonts w:ascii="CourierNewPS-BoldMT" w:hAnsi="CourierNewPS-BoldMT" w:cs="CourierNewPS-BoldMT"/>
-        </w:rPr>
-        <w:t xml:space="preserve">class </w:t>
-      </w:r>
-      <w:proofErr w:type="gramStart"/>
-      <w:r>
-        <w:rPr>
-          <w:rFonts w:ascii="CourierNewPS-BoldMT" w:hAnsi="CourierNewPS-BoldMT" w:cs="CourierNewPS-BoldMT"/>
-        </w:rPr>
+        <w:t xml:space="preserve">4. </w:t>
+      </w:r>
+      <w:r>
+        <w:t>HighGUI: Portable Graphics Toolkit</w:t>
+      </w:r>
+    </w:p>
+    <w:p/>
+    <w:p>
+      <w:r>
+        <w:t>A. Working with Image Files</w:t>
+      </w:r>
+    </w:p>
+    <w:p>
+      <w:r>
+        <w:t>a. Loading and Saving Images</w:t>
+      </w:r>
+    </w:p>
+    <w:p>
+      <w:r>
+        <w:t>cv::imread();</w:t>
+      </w:r>
+    </w:p>
+    <w:p>
+      <w:r>
+        <w:t>cv::imwrite();</w:t>
+      </w:r>
+    </w:p>
+    <w:p>
+      <w:r>
+        <w:t>cv::imencode();</w:t>
+      </w:r>
+    </w:p>
+    <w:p>
+      <w:r>
+        <w:t>cv::imdecode()</w:t>
+      </w:r>
+    </w:p>
+    <w:p>
+      <w:r>
+        <w:t>B. Working with Video</w:t>
+      </w:r>
+    </w:p>
+    <w:p>
+      <w:r>
+        <w:t>cv::VideoCapture::VideoCapture(const string&amp; filename);</w:t>
+      </w:r>
+    </w:p>
+    <w:p>
+      <w:r>
         <w:t>cv::</w:t>
       </w:r>
-      <w:proofErr w:type="gramEnd"/>
-      <w:r>
-        <w:rPr>
-          <w:rFonts w:ascii="CourierNewPS-BoldMT" w:hAnsi="CourierNewPS-BoldMT" w:cs="CourierNewPS-BoldMT"/>
-        </w:rPr>
-        <w:t xml:space="preserve">Exception </w:t>
-      </w:r>
-      <w:r>
-        <w:t>and Exception Handling</w:t>
-      </w:r>
-    </w:p>
-    <w:p>
-      <w:pPr>
-        <w:autoSpaceDE w:val="0"/>
-        <w:autoSpaceDN w:val="0"/>
-        <w:adjustRightInd w:val="0"/>
-        <w:spacing w:after="0" w:line="240" w:lineRule="auto"/>
-      </w:pPr>
-      <w:proofErr w:type="spellStart"/>
-      <w:r>
-        <w:t>OpenCV</w:t>
-      </w:r>
-      <w:proofErr w:type="spellEnd"/>
-      <w:r>
-        <w:t xml:space="preserve"> uses exceptions to handle errors. </w:t>
-      </w:r>
-      <w:proofErr w:type="spellStart"/>
-      <w:r>
-        <w:t>OpenCV</w:t>
-      </w:r>
-      <w:proofErr w:type="spellEnd"/>
-      <w:r>
-        <w:t xml:space="preserve"> defines its own exception type </w:t>
-      </w:r>
-      <w:proofErr w:type="gramStart"/>
-      <w:r>
-        <w:t>cv::</w:t>
-      </w:r>
-      <w:proofErr w:type="gramEnd"/>
-      <w:r>
-        <w:t>Exception,</w:t>
-      </w:r>
-    </w:p>
-    <w:p>
-      <w:pPr>
-        <w:autoSpaceDE w:val="0"/>
-        <w:autoSpaceDN w:val="0"/>
-        <w:adjustRightInd w:val="0"/>
-        <w:spacing w:after="0" w:line="240" w:lineRule="auto"/>
-      </w:pPr>
-      <w:r>
-        <w:t xml:space="preserve">which is derived from the STL exception class </w:t>
-      </w:r>
-      <w:proofErr w:type="spellStart"/>
-      <w:proofErr w:type="gramStart"/>
-      <w:r>
-        <w:t>std</w:t>
-      </w:r>
-      <w:proofErr w:type="spellEnd"/>
-      <w:r>
-        <w:t>::</w:t>
-      </w:r>
-      <w:proofErr w:type="gramEnd"/>
-      <w:r>
-        <w:t>exception. Really, this exception type has</w:t>
-      </w:r>
-    </w:p>
-    <w:p>
-      <w:pPr>
-        <w:autoSpaceDE w:val="0"/>
-        <w:autoSpaceDN w:val="0"/>
-        <w:adjustRightInd w:val="0"/>
-        <w:spacing w:after="0" w:line="240" w:lineRule="auto"/>
-      </w:pPr>
-      <w:r>
-        <w:t xml:space="preserve">nothing special about it, other than being in the </w:t>
-      </w:r>
-      <w:proofErr w:type="gramStart"/>
-      <w:r>
-        <w:t>cv::</w:t>
-      </w:r>
-      <w:proofErr w:type="gramEnd"/>
-      <w:r>
-        <w:t xml:space="preserve"> namespace and so dis</w:t>
-      </w:r>
-      <w:r>
-        <w:t xml:space="preserve">tinguishable from other objects </w:t>
-      </w:r>
-      <w:r>
-        <w:t xml:space="preserve">that are also derived from </w:t>
-      </w:r>
-      <w:proofErr w:type="spellStart"/>
-      <w:r>
-        <w:t>std</w:t>
-      </w:r>
-      <w:proofErr w:type="spellEnd"/>
-      <w:r>
-        <w:t>::exception.</w:t>
-      </w:r>
-    </w:p>
-    <w:p>
-      <w:pPr>
-        <w:autoSpaceDE w:val="0"/>
-        <w:autoSpaceDN w:val="0"/>
-        <w:adjustRightInd w:val="0"/>
-        <w:spacing w:after="0" w:line="240" w:lineRule="auto"/>
-      </w:pPr>
-    </w:p>
-    <w:p>
-      <w:pPr>
-        <w:pStyle w:val="3"/>
-      </w:pPr>
-      <w:r>
-        <w:t xml:space="preserve">m. </w:t>
-      </w:r>
-      <w:r>
-        <w:t xml:space="preserve">The </w:t>
-      </w:r>
-      <w:proofErr w:type="gramStart"/>
-      <w:r>
-        <w:t>cv::</w:t>
-      </w:r>
-      <w:proofErr w:type="spellStart"/>
-      <w:proofErr w:type="gramEnd"/>
-      <w:r>
-        <w:t>DataType</w:t>
-      </w:r>
-      <w:proofErr w:type="spellEnd"/>
-      <w:r>
-        <w:t xml:space="preserve">&lt;&gt; </w:t>
-      </w:r>
-      <w:r>
-        <w:t>Template</w:t>
-      </w:r>
-    </w:p>
-    <w:p>
-      <w:pPr>
-        <w:autoSpaceDE w:val="0"/>
-        <w:autoSpaceDN w:val="0"/>
-        <w:adjustRightInd w:val="0"/>
-        <w:spacing w:after="0" w:line="240" w:lineRule="auto"/>
-      </w:pPr>
-      <w:r>
-        <w:t xml:space="preserve">When </w:t>
-      </w:r>
-      <w:proofErr w:type="spellStart"/>
-      <w:r>
-        <w:t>OpenCV</w:t>
-      </w:r>
-      <w:proofErr w:type="spellEnd"/>
-      <w:r>
-        <w:t xml:space="preserve"> library functions need to communicate the concept of a part</w:t>
-      </w:r>
-      <w:r>
-        <w:t xml:space="preserve">icular data type, they do so by </w:t>
-      </w:r>
-      <w:r>
-        <w:t xml:space="preserve">creating an object of type </w:t>
-      </w:r>
-      <w:proofErr w:type="gramStart"/>
-      <w:r>
-        <w:t>cv::</w:t>
-      </w:r>
-      <w:proofErr w:type="spellStart"/>
-      <w:proofErr w:type="gramEnd"/>
-      <w:r>
-        <w:t>DataType</w:t>
-      </w:r>
-      <w:proofErr w:type="spellEnd"/>
-      <w:r>
-        <w:t xml:space="preserve">&lt;&gt;. </w:t>
-      </w:r>
-      <w:proofErr w:type="gramStart"/>
-      <w:r>
-        <w:t>cv::</w:t>
-      </w:r>
-      <w:proofErr w:type="spellStart"/>
-      <w:proofErr w:type="gramEnd"/>
-      <w:r>
-        <w:t>DataType</w:t>
-      </w:r>
-      <w:proofErr w:type="spellEnd"/>
-      <w:r>
-        <w:t>&lt;&gt; itself is a template, and so the actual</w:t>
-      </w:r>
-    </w:p>
-    <w:p>
-      <w:pPr>
-        <w:autoSpaceDE w:val="0"/>
-        <w:autoSpaceDN w:val="0"/>
-        <w:adjustRightInd w:val="0"/>
-        <w:spacing w:after="0" w:line="240" w:lineRule="auto"/>
-      </w:pPr>
-      <w:r>
-        <w:t>objects passed around are specializations of this template. This is an examp</w:t>
-      </w:r>
-      <w:r>
-        <w:t xml:space="preserve">le of what in C++ are generally </w:t>
-      </w:r>
-      <w:r>
-        <w:t xml:space="preserve">called traits. This allows the </w:t>
-      </w:r>
-      <w:proofErr w:type="gramStart"/>
-      <w:r>
-        <w:t>cv::</w:t>
-      </w:r>
-      <w:proofErr w:type="spellStart"/>
-      <w:proofErr w:type="gramEnd"/>
-      <w:r>
-        <w:t>DataType</w:t>
-      </w:r>
-      <w:proofErr w:type="spellEnd"/>
-      <w:r>
-        <w:t>&lt;&gt; object to both contain runtime information about the</w:t>
-      </w:r>
       <w:r>
         <w:t xml:space="preserve"> </w:t>
       </w:r>
       <w:r>
-        <w:t xml:space="preserve">type, as well as to contain </w:t>
-      </w:r>
-      <w:proofErr w:type="spellStart"/>
-      <w:r>
-        <w:t>typedef</w:t>
-      </w:r>
-      <w:proofErr w:type="spellEnd"/>
-      <w:r>
-        <w:t xml:space="preserve"> statements in its own definition that all</w:t>
-      </w:r>
-      <w:r>
-        <w:t xml:space="preserve">ow it to refer to the same type </w:t>
-      </w:r>
-      <w:r>
-        <w:t>at compile time.</w:t>
-      </w:r>
-    </w:p>
-    <w:p>
-      <w:pPr>
-        <w:autoSpaceDE w:val="0"/>
-        <w:autoSpaceDN w:val="0"/>
-        <w:adjustRightInd w:val="0"/>
-        <w:spacing w:after="0" w:line="240" w:lineRule="auto"/>
-      </w:pPr>
-      <w:r>
-        <w:t xml:space="preserve"> </w:t>
-      </w:r>
-    </w:p>
-    <w:p>
-      <w:pPr>
-        <w:pStyle w:val="3"/>
-      </w:pPr>
-      <w:r>
-        <w:t xml:space="preserve">n. </w:t>
-      </w:r>
-      <w:r>
-        <w:t xml:space="preserve">class </w:t>
-      </w:r>
-      <w:proofErr w:type="spellStart"/>
-      <w:r>
-        <w:t>InputArray</w:t>
-      </w:r>
-      <w:proofErr w:type="spellEnd"/>
-      <w:r>
-        <w:t xml:space="preserve"> and class </w:t>
-      </w:r>
-      <w:proofErr w:type="spellStart"/>
-      <w:r>
-        <w:t>OutputArray</w:t>
-      </w:r>
-      <w:proofErr w:type="spellEnd"/>
-    </w:p>
-    <w:p>
-      <w:pPr>
-        <w:autoSpaceDE w:val="0"/>
-        <w:autoSpaceDN w:val="0"/>
-        <w:adjustRightInd w:val="0"/>
-        <w:spacing w:after="0" w:line="240" w:lineRule="auto"/>
-      </w:pPr>
-      <w:r>
-        <w:t xml:space="preserve">Many </w:t>
-      </w:r>
-      <w:proofErr w:type="spellStart"/>
-      <w:r>
-        <w:t>OpenCV</w:t>
-      </w:r>
-      <w:proofErr w:type="spellEnd"/>
-      <w:r>
-        <w:t xml:space="preserve"> functions take arrays as arguments and return arrays as retu</w:t>
-      </w:r>
-      <w:r>
-        <w:t xml:space="preserve">rn values, but in </w:t>
-      </w:r>
-      <w:proofErr w:type="spellStart"/>
-      <w:r>
-        <w:t>OpenCV</w:t>
-      </w:r>
-      <w:proofErr w:type="spellEnd"/>
-      <w:r>
-        <w:t xml:space="preserve">, </w:t>
-      </w:r>
-      <w:proofErr w:type="spellStart"/>
-      <w:r>
-        <w:t>there</w:t>
-      </w:r>
-      <w:r>
-        <w:t>are</w:t>
-      </w:r>
-      <w:proofErr w:type="spellEnd"/>
-      <w:r>
-        <w:t xml:space="preserve"> many kinds of arrays. We have already seen that </w:t>
-      </w:r>
-      <w:proofErr w:type="spellStart"/>
-      <w:r>
-        <w:t>OpenCV</w:t>
-      </w:r>
-      <w:proofErr w:type="spellEnd"/>
-      <w:r>
-        <w:t xml:space="preserve"> supports some small array types</w:t>
-      </w:r>
-    </w:p>
-    <w:p>
-      <w:pPr>
-        <w:autoSpaceDE w:val="0"/>
-        <w:autoSpaceDN w:val="0"/>
-        <w:adjustRightInd w:val="0"/>
-        <w:spacing w:after="0" w:line="240" w:lineRule="auto"/>
-      </w:pPr>
-      <w:r>
-        <w:t>(</w:t>
-      </w:r>
-      <w:proofErr w:type="gramStart"/>
-      <w:r>
-        <w:t>cv::</w:t>
-      </w:r>
-      <w:proofErr w:type="gramEnd"/>
-      <w:r>
-        <w:t>Scalar, cv::</w:t>
-      </w:r>
-      <w:proofErr w:type="spellStart"/>
-      <w:r>
-        <w:t>Vec</w:t>
-      </w:r>
-      <w:proofErr w:type="spellEnd"/>
-      <w:r>
-        <w:t>, cv::</w:t>
-      </w:r>
-      <w:proofErr w:type="spellStart"/>
-      <w:r>
-        <w:t>Matx</w:t>
-      </w:r>
-      <w:proofErr w:type="spellEnd"/>
-      <w:r>
-        <w:t xml:space="preserve">), and STL’s </w:t>
-      </w:r>
-      <w:proofErr w:type="spellStart"/>
-      <w:r>
-        <w:t>std</w:t>
-      </w:r>
-      <w:proofErr w:type="spellEnd"/>
-      <w:r>
-        <w:t>::vector&lt;&gt; in addition to the large array</w:t>
-      </w:r>
-    </w:p>
-    <w:p>
-      <w:pPr>
-        <w:autoSpaceDE w:val="0"/>
-        <w:autoSpaceDN w:val="0"/>
-        <w:adjustRightInd w:val="0"/>
-        <w:spacing w:after="0" w:line="240" w:lineRule="auto"/>
-      </w:pPr>
-      <w:r>
-        <w:t>types in the next section (</w:t>
-      </w:r>
-      <w:proofErr w:type="gramStart"/>
-      <w:r>
-        <w:t>cv::</w:t>
-      </w:r>
-      <w:proofErr w:type="gramEnd"/>
-      <w:r>
-        <w:t>Mat and cv::</w:t>
-      </w:r>
-      <w:proofErr w:type="spellStart"/>
-      <w:r>
-        <w:t>SparseMat</w:t>
-      </w:r>
-      <w:proofErr w:type="spellEnd"/>
-      <w:r>
-        <w:t>). In order to keep the interface from becoming</w:t>
-      </w:r>
-    </w:p>
-    <w:p>
-      <w:r>
-        <w:t xml:space="preserve">onerously complicated (and repetitive), </w:t>
-      </w:r>
-      <w:proofErr w:type="spellStart"/>
-      <w:r>
-        <w:t>OpenCV</w:t>
-      </w:r>
-      <w:proofErr w:type="spellEnd"/>
-      <w:r>
-        <w:t xml:space="preserve"> defines the types </w:t>
-      </w:r>
-      <w:proofErr w:type="gramStart"/>
-      <w:r>
-        <w:t>cv::</w:t>
-      </w:r>
-      <w:proofErr w:type="spellStart"/>
-      <w:proofErr w:type="gramEnd"/>
-      <w:r>
-        <w:t>InputArray</w:t>
-      </w:r>
-      <w:proofErr w:type="spellEnd"/>
-      <w:r>
-        <w:t xml:space="preserve"> </w:t>
-      </w:r>
-      <w:proofErr w:type="spellStart"/>
-      <w:r>
-        <w:t>andcv</w:t>
-      </w:r>
-      <w:proofErr w:type="spellEnd"/>
-      <w:r>
-        <w:t>::</w:t>
-      </w:r>
-      <w:proofErr w:type="spellStart"/>
-      <w:r>
-        <w:t>OutputArray</w:t>
-      </w:r>
-      <w:proofErr w:type="spellEnd"/>
-      <w:r>
-        <w:t xml:space="preserve">. In effect, these types mean “any of the above” with </w:t>
-      </w:r>
-      <w:r>
-        <w:t xml:space="preserve">respect to the many array forms </w:t>
-      </w:r>
-      <w:r>
-        <w:t xml:space="preserve">supported by the library. There is even a </w:t>
-      </w:r>
-      <w:proofErr w:type="gramStart"/>
-      <w:r>
-        <w:t>cv::</w:t>
-      </w:r>
-      <w:proofErr w:type="spellStart"/>
-      <w:proofErr w:type="gramEnd"/>
-      <w:r>
-        <w:t>InputOutputArray</w:t>
-      </w:r>
-      <w:proofErr w:type="spellEnd"/>
-      <w:r>
-        <w:t>, specifying</w:t>
-      </w:r>
-      <w:r>
-        <w:t xml:space="preserve"> an array for in place </w:t>
-      </w:r>
-      <w:r>
-        <w:t>computation.</w:t>
-      </w:r>
-    </w:p>
-    <w:p>
-      <w:pPr>
-        <w:pStyle w:val="3"/>
-      </w:pPr>
-      <w:r>
-        <w:t xml:space="preserve">o. </w:t>
-      </w:r>
-      <w:r>
-        <w:t xml:space="preserve">class </w:t>
-      </w:r>
-      <w:proofErr w:type="gramStart"/>
-      <w:r>
-        <w:t>cv::</w:t>
-      </w:r>
-      <w:proofErr w:type="gramEnd"/>
-      <w:r>
-        <w:t>Mat: N-Dimensional Dense Arrays</w:t>
+        <w:t>VideoCapture::VideoCapture(</w:t>
+      </w:r>
+      <w:r>
+        <w:t>int device</w:t>
+      </w:r>
+      <w:r>
+        <w:t>);</w:t>
+      </w:r>
+    </w:p>
+    <w:p>
+      <w:r>
+        <w:t>cv::VideoCapture::open()</w:t>
+      </w:r>
+    </w:p>
+    <w:p>
+      <w:r>
+        <w:t>cv::VideoCapture::isOpen()</w:t>
+      </w:r>
+    </w:p>
+    <w:p>
+      <w:r>
+        <w:t>cv::VideoCapture::read()</w:t>
+      </w:r>
+    </w:p>
+    <w:p>
+      <w:r>
+        <w:t>cv::VideoCapture::grab()</w:t>
+      </w:r>
+    </w:p>
+    <w:p>
+      <w:r>
+        <w:t>cv::VideoCapture::retrieve</w:t>
       </w:r>
       <w:bookmarkStart w:id="16" w:name="_GoBack"/>
       <w:bookmarkEnd w:id="16"/>
     </w:p>
+    <w:p/>
     <w:p/>
     <w:sectPr>
       <w:pgSz w:w="12240" w:h="15840"/>
@@ -4304,7 +3218,7 @@
 </file>
 
 <file path=word/numbering.xml><?xml version="1.0" encoding="utf-8"?>
-<w:numbering xmlns:wpc="http://schemas.microsoft.com/office/word/2010/wordprocessingCanvas" xmlns:cx="http://schemas.microsoft.com/office/drawing/2014/chartex" xmlns:cx1="http://schemas.microsoft.com/office/drawing/2015/9/8/chartex" xmlns:cx2="http://schemas.microsoft.com/office/drawing/2015/10/21/chartex" xmlns:mc="http://schemas.openxmlformats.org/markup-compatibility/2006" xmlns:o="urn:schemas-microsoft-com:office:office" xmlns:r="http://schemas.openxmlformats.org/officeDocument/2006/relationships" xmlns:m="http://schemas.openxmlformats.org/officeDocument/2006/math" xmlns:v="urn:schemas-microsoft-com:vml" xmlns:wp14="http://schemas.microsoft.com/office/word/2010/wordprocessingDrawing" xmlns:wp="http://schemas.openxmlformats.org/drawingml/2006/wordprocessingDrawing" xmlns:w10="urn:schemas-microsoft-com:office:word" xmlns:w="http://schemas.openxmlformats.org/wordprocessingml/2006/main" xmlns:w14="http://schemas.microsoft.com/office/word/2010/wordml" xmlns:w15="http://schemas.microsoft.com/office/word/2012/wordml" xmlns:w16se="http://schemas.microsoft.com/office/word/2015/wordml/symex" xmlns:wpg="http://schemas.microsoft.com/office/word/2010/wordprocessingGroup" xmlns:wpi="http://schemas.microsoft.com/office/word/2010/wordprocessingInk" xmlns:wne="http://schemas.microsoft.com/office/word/2006/wordml" xmlns:wps="http://schemas.microsoft.com/office/word/2010/wordprocessingShape" mc:Ignorable="w14 w15 w16se wp14">
+<w:numbering xmlns:wpc="http://schemas.microsoft.com/office/word/2010/wordprocessingCanvas" xmlns:cx="http://schemas.microsoft.com/office/drawing/2014/chartex" xmlns:cx1="http://schemas.microsoft.com/office/drawing/2015/9/8/chartex" xmlns:cx2="http://schemas.microsoft.com/office/drawing/2015/10/21/chartex" xmlns:cx3="http://schemas.microsoft.com/office/drawing/2016/5/9/chartex" xmlns:cx4="http://schemas.microsoft.com/office/drawing/2016/5/10/chartex" xmlns:cx5="http://schemas.microsoft.com/office/drawing/2016/5/11/chartex" xmlns:mc="http://schemas.openxmlformats.org/markup-compatibility/2006" xmlns:o="urn:schemas-microsoft-com:office:office" xmlns:r="http://schemas.openxmlformats.org/officeDocument/2006/relationships" xmlns:m="http://schemas.openxmlformats.org/officeDocument/2006/math" xmlns:v="urn:schemas-microsoft-com:vml" xmlns:wp14="http://schemas.microsoft.com/office/word/2010/wordprocessingDrawing" xmlns:wp="http://schemas.openxmlformats.org/drawingml/2006/wordprocessingDrawing" xmlns:w10="urn:schemas-microsoft-com:office:word" xmlns:w="http://schemas.openxmlformats.org/wordprocessingml/2006/main" xmlns:w14="http://schemas.microsoft.com/office/word/2010/wordml" xmlns:w15="http://schemas.microsoft.com/office/word/2012/wordml" xmlns:w16se="http://schemas.microsoft.com/office/word/2015/wordml/symex" xmlns:wpg="http://schemas.microsoft.com/office/word/2010/wordprocessingGroup" xmlns:wpi="http://schemas.microsoft.com/office/word/2010/wordprocessingInk" xmlns:wne="http://schemas.microsoft.com/office/word/2006/wordml" xmlns:wps="http://schemas.microsoft.com/office/word/2010/wordprocessingShape" mc:Ignorable="w14 w15 w16se wp14">
   <w:abstractNum w:abstractNumId="0" w15:restartNumberingAfterBreak="0">
     <w:nsid w:val="0CC33DB0"/>
     <w:multiLevelType w:val="hybridMultilevel"/>
@@ -4785,7 +3699,7 @@
       </w:pPr>
     </w:pPrDefault>
   </w:docDefaults>
-  <w:latentStyles w:defLockedState="0" w:defUIPriority="99" w:defSemiHidden="0" w:defUnhideWhenUsed="0" w:defQFormat="0" w:count="372">
+  <w:latentStyles w:defLockedState="0" w:defUIPriority="99" w:defSemiHidden="0" w:defUnhideWhenUsed="0" w:defQFormat="0" w:count="374">
     <w:lsdException w:name="Normal" w:uiPriority="0" w:qFormat="1"/>
     <w:lsdException w:name="heading 1" w:uiPriority="9" w:qFormat="1"/>
     <w:lsdException w:name="heading 2" w:semiHidden="1" w:uiPriority="9" w:unhideWhenUsed="1" w:qFormat="1"/>
@@ -4891,7 +3805,6 @@
     <w:lsdException w:name="HTML Sample" w:semiHidden="1" w:unhideWhenUsed="1"/>
     <w:lsdException w:name="HTML Typewriter" w:semiHidden="1" w:unhideWhenUsed="1"/>
     <w:lsdException w:name="HTML Variable" w:semiHidden="1" w:unhideWhenUsed="1"/>
-    <w:lsdException w:name="Normal Table" w:semiHidden="1" w:unhideWhenUsed="1"/>
     <w:lsdException w:name="annotation subject" w:semiHidden="1" w:unhideWhenUsed="1"/>
     <w:lsdException w:name="No List" w:semiHidden="1" w:unhideWhenUsed="1"/>
     <w:lsdException w:name="Outline List 1" w:semiHidden="1" w:unhideWhenUsed="1"/>
@@ -4937,11 +3850,9 @@
     <w:lsdException w:name="Table Subtle 1" w:semiHidden="1" w:unhideWhenUsed="1"/>
     <w:lsdException w:name="Table Subtle 2" w:semiHidden="1" w:unhideWhenUsed="1"/>
     <w:lsdException w:name="Table Web 1" w:semiHidden="1" w:unhideWhenUsed="1"/>
-    <w:lsdException w:name="Table Web 2" w:semiHidden="1" w:unhideWhenUsed="1"/>
     <w:lsdException w:name="Table Web 3" w:semiHidden="1" w:unhideWhenUsed="1"/>
     <w:lsdException w:name="Balloon Text" w:semiHidden="1" w:unhideWhenUsed="1"/>
     <w:lsdException w:name="Table Grid" w:uiPriority="39"/>
-    <w:lsdException w:name="Table Theme" w:semiHidden="1" w:unhideWhenUsed="1"/>
     <w:lsdException w:name="Placeholder Text" w:semiHidden="1"/>
     <w:lsdException w:name="No Spacing" w:uiPriority="1" w:qFormat="1"/>
     <w:lsdException w:name="Light Shading" w:uiPriority="60"/>
@@ -5158,6 +4069,8 @@
     <w:lsdException w:name="List Table 6 Colorful Accent 6" w:uiPriority="51"/>
     <w:lsdException w:name="List Table 7 Colorful Accent 6" w:uiPriority="52"/>
     <w:lsdException w:name="Mention" w:semiHidden="1" w:unhideWhenUsed="1"/>
+    <w:lsdException w:name="Smart Hyperlink" w:semiHidden="1" w:unhideWhenUsed="1"/>
+    <w:lsdException w:name="Hashtag" w:semiHidden="1" w:unhideWhenUsed="1"/>
   </w:latentStyles>
   <w:style w:type="paragraph" w:default="1" w:styleId="a">
     <w:name w:val="Normal"/>
@@ -5706,7 +4619,7 @@
 </file>
 
 <file path=customXml/itemProps1.xml><?xml version="1.0" encoding="utf-8"?>
-<ds:datastoreItem xmlns:ds="http://schemas.openxmlformats.org/officeDocument/2006/customXml" ds:itemID="{DE218E66-6E4E-4E4A-B5F2-1DB2AE10A1BB}">
+<ds:datastoreItem xmlns:ds="http://schemas.openxmlformats.org/officeDocument/2006/customXml" ds:itemID="{F65AADC2-A9FF-4ED4-A769-A14CD684B763}">
   <ds:schemaRefs>
     <ds:schemaRef ds:uri="http://schemas.openxmlformats.org/officeDocument/2006/bibliography"/>
   </ds:schemaRefs>
